--- a/ספר פרויקט/ספר פרויקט דורון גולן 1.docx
+++ b/ספר פרויקט/ספר פרויקט דורון גולן 1.docx
@@ -13,74 +13,21 @@
           <w:rtl/>
         </w:rPr>
       </w:pPr>
-    </w:p>
-    <w:p>
-      <w:pPr>
-        <w:bidi/>
-        <w:jc w:val="center"/>
-        <w:rPr>
-          <w:rFonts w:cs="David"/>
-          <w:sz w:val="40"/>
-          <w:szCs w:val="40"/>
-          <w:rtl/>
-        </w:rPr>
-      </w:pPr>
-    </w:p>
-    <w:p>
-      <w:pPr>
-        <w:bidi/>
-        <w:jc w:val="center"/>
-        <w:rPr>
-          <w:rFonts w:cs="David"/>
-          <w:b/>
-          <w:bCs/>
-          <w:sz w:val="40"/>
-          <w:szCs w:val="40"/>
-          <w:u w:val="single"/>
-        </w:rPr>
-      </w:pPr>
-      <w:r>
-        <w:rPr>
-          <w:rFonts w:cs="David" w:hint="cs"/>
-          <w:b/>
-          <w:bCs/>
-          <w:sz w:val="40"/>
-          <w:szCs w:val="40"/>
-          <w:u w:val="single"/>
-          <w:rtl/>
-        </w:rPr>
-        <w:t>פרויקט גמר הנדסאים יד מגמת הנדסת תוכנה</w:t>
-      </w:r>
-    </w:p>
-    <w:p>
-      <w:pPr>
-        <w:bidi/>
-      </w:pPr>
-    </w:p>
-    <w:p>
-      <w:pPr>
-        <w:bidi/>
-      </w:pPr>
-    </w:p>
-    <w:p>
-      <w:pPr>
-        <w:bidi/>
-      </w:pPr>
       <w:r>
         <w:rPr>
           <w:noProof/>
         </w:rPr>
         <w:drawing>
-          <wp:anchor distT="0" distB="0" distL="114300" distR="114300" simplePos="0" relativeHeight="251658240" behindDoc="0" locked="0" layoutInCell="1" allowOverlap="1">
+          <wp:anchor distT="0" distB="0" distL="114300" distR="114300" simplePos="0" relativeHeight="251658240" behindDoc="0" locked="0" layoutInCell="1" allowOverlap="1" wp14:anchorId="4A70ED28" wp14:editId="510FADF7">
             <wp:simplePos x="0" y="0"/>
             <wp:positionH relativeFrom="margin">
               <wp:align>center</wp:align>
             </wp:positionH>
             <wp:positionV relativeFrom="paragraph">
-              <wp:posOffset>152400</wp:posOffset>
+              <wp:posOffset>0</wp:posOffset>
             </wp:positionV>
-            <wp:extent cx="4434261" cy="2794646"/>
-            <wp:effectExtent l="0" t="0" r="4445" b="5715"/>
+            <wp:extent cx="3552825" cy="2239131"/>
+            <wp:effectExtent l="0" t="0" r="0" b="8890"/>
             <wp:wrapNone/>
             <wp:docPr id="6" name="תמונה 6" descr="תמונה שמכילה צילום מסך, מזון&#10;&#10;התיאור נוצר באופן אוטומטי"/>
             <wp:cNvGraphicFramePr>
@@ -108,7 +55,7 @@
                   <pic:spPr>
                     <a:xfrm>
                       <a:off x="0" y="0"/>
-                      <a:ext cx="4434261" cy="2794646"/>
+                      <a:ext cx="3552825" cy="2239131"/>
                     </a:xfrm>
                     <a:prstGeom prst="rect">
                       <a:avLst/>
@@ -130,6 +77,28 @@
     <w:p>
       <w:pPr>
         <w:bidi/>
+        <w:jc w:val="center"/>
+        <w:rPr>
+          <w:rFonts w:cs="David"/>
+          <w:sz w:val="40"/>
+          <w:szCs w:val="40"/>
+          <w:rtl/>
+        </w:rPr>
+      </w:pPr>
+    </w:p>
+    <w:p>
+      <w:pPr>
+        <w:bidi/>
+      </w:pPr>
+    </w:p>
+    <w:p>
+      <w:pPr>
+        <w:bidi/>
+      </w:pPr>
+    </w:p>
+    <w:p>
+      <w:pPr>
+        <w:bidi/>
       </w:pPr>
     </w:p>
     <w:p>
@@ -167,6 +136,63 @@
     <w:p>
       <w:pPr>
         <w:bidi/>
+        <w:jc w:val="center"/>
+        <w:rPr>
+          <w:rFonts w:cs="David"/>
+          <w:b/>
+          <w:bCs/>
+          <w:sz w:val="40"/>
+          <w:szCs w:val="40"/>
+          <w:u w:val="single"/>
+          <w:rtl/>
+        </w:rPr>
+      </w:pPr>
+    </w:p>
+    <w:p>
+      <w:pPr>
+        <w:bidi/>
+        <w:jc w:val="center"/>
+        <w:rPr>
+          <w:rFonts w:cs="David"/>
+          <w:b/>
+          <w:bCs/>
+          <w:sz w:val="40"/>
+          <w:szCs w:val="40"/>
+          <w:u w:val="single"/>
+          <w:rtl/>
+        </w:rPr>
+      </w:pPr>
+    </w:p>
+    <w:p>
+      <w:pPr>
+        <w:bidi/>
+        <w:jc w:val="center"/>
+        <w:rPr>
+          <w:rFonts w:cs="David"/>
+          <w:b/>
+          <w:bCs/>
+          <w:sz w:val="40"/>
+          <w:szCs w:val="40"/>
+          <w:u w:val="single"/>
+          <w:rtl/>
+        </w:rPr>
+      </w:pPr>
+      <w:r>
+        <w:rPr>
+          <w:rFonts w:cs="David" w:hint="cs"/>
+          <w:b/>
+          <w:bCs/>
+          <w:sz w:val="40"/>
+          <w:szCs w:val="40"/>
+          <w:u w:val="single"/>
+          <w:rtl/>
+        </w:rPr>
+        <w:t>פרויקט גמר הנדסאים יד מגמת הנדסת תוכנה</w:t>
+      </w:r>
+    </w:p>
+    <w:p>
+      <w:pPr>
+        <w:bidi/>
         <w:spacing w:line="360" w:lineRule="auto"/>
         <w:rPr>
           <w:rFonts w:cs="David"/>
@@ -223,9 +249,21 @@
           <w:rtl/>
         </w:rPr>
       </w:pPr>
-      <w:r>
-        <w:rPr>
-          <w:rFonts w:cs="David" w:hint="cs"/>
+    </w:p>
+    <w:p>
+      <w:pPr>
+        <w:bidi/>
+        <w:spacing w:line="360" w:lineRule="auto"/>
+        <w:rPr>
+          <w:rFonts w:cs="David"/>
+          <w:sz w:val="32"/>
+          <w:szCs w:val="32"/>
+          <w:rtl/>
+        </w:rPr>
+      </w:pPr>
+      <w:r>
+        <w:rPr>
+          <w:rFonts w:cs="David"/>
           <w:b/>
           <w:bCs/>
           <w:sz w:val="32"/>
@@ -236,7 +274,7 @@
       </w:r>
       <w:r>
         <w:rPr>
-          <w:rFonts w:cs="David" w:hint="cs"/>
+          <w:rFonts w:cs="David"/>
           <w:sz w:val="32"/>
           <w:szCs w:val="32"/>
           <w:rtl/>
@@ -257,7 +295,7 @@
       </w:pPr>
       <w:r>
         <w:rPr>
-          <w:rFonts w:cs="David" w:hint="cs"/>
+          <w:rFonts w:cs="David"/>
           <w:b/>
           <w:bCs/>
           <w:sz w:val="32"/>
@@ -268,7 +306,7 @@
       </w:r>
       <w:r>
         <w:rPr>
-          <w:rFonts w:cs="David" w:hint="cs"/>
+          <w:rFonts w:cs="David"/>
           <w:b/>
           <w:bCs/>
           <w:sz w:val="32"/>
@@ -278,7 +316,7 @@
       </w:r>
       <w:r>
         <w:rPr>
-          <w:rFonts w:cs="David" w:hint="cs"/>
+          <w:rFonts w:cs="David"/>
           <w:b/>
           <w:bCs/>
           <w:sz w:val="32"/>
@@ -289,7 +327,7 @@
       </w:r>
       <w:r>
         <w:rPr>
-          <w:rFonts w:cs="David" w:hint="cs"/>
+          <w:rFonts w:cs="David"/>
           <w:sz w:val="32"/>
           <w:szCs w:val="32"/>
           <w:rtl/>
@@ -310,158 +348,116 @@
       </w:pPr>
       <w:r>
         <w:rPr>
-          <w:rFonts w:cs="David" w:hint="cs"/>
+          <w:rFonts w:cs="David"/>
           <w:b/>
           <w:bCs/>
           <w:sz w:val="32"/>
           <w:szCs w:val="32"/>
           <w:rtl/>
         </w:rPr>
-        <w:t xml:space="preserve">שם </w:t>
-      </w:r>
-      <w:r>
-        <w:rPr>
-          <w:rFonts w:cs="David" w:hint="cs"/>
+        <w:t>שם מרצה:</w:t>
+      </w:r>
+      <w:r>
+        <w:rPr>
+          <w:rFonts w:cs="David"/>
+          <w:sz w:val="32"/>
+          <w:szCs w:val="32"/>
+          <w:rtl/>
+        </w:rPr>
+        <w:t xml:space="preserve"> פרד ג'נין</w:t>
+      </w:r>
+    </w:p>
+    <w:p>
+      <w:pPr>
+        <w:bidi/>
+        <w:spacing w:line="360" w:lineRule="auto"/>
+        <w:rPr>
+          <w:rFonts w:cs="David"/>
+          <w:sz w:val="32"/>
+          <w:szCs w:val="32"/>
+          <w:rtl/>
+        </w:rPr>
+      </w:pPr>
+      <w:r>
+        <w:rPr>
+          <w:rFonts w:cs="David"/>
           <w:b/>
           <w:bCs/>
           <w:sz w:val="32"/>
           <w:szCs w:val="32"/>
           <w:rtl/>
         </w:rPr>
-        <w:t>מרצה:</w:t>
-      </w:r>
-      <w:r>
-        <w:rPr>
-          <w:rFonts w:cs="David" w:hint="cs"/>
+        <w:t>רכזת מקצוע:</w:t>
+      </w:r>
+      <w:r>
+        <w:rPr>
+          <w:rFonts w:cs="David"/>
           <w:sz w:val="32"/>
           <w:szCs w:val="32"/>
-          <w:rtl/>
-        </w:rPr>
-        <w:t xml:space="preserve"> פרד ג'נין</w:t>
-      </w:r>
-    </w:p>
-    <w:p>
-      <w:pPr>
-        <w:bidi/>
-        <w:spacing w:line="360" w:lineRule="auto"/>
+        </w:rPr>
+        <w:t xml:space="preserve"> </w:t>
+      </w:r>
+      <w:r>
         <w:rPr>
           <w:rFonts w:cs="David"/>
           <w:sz w:val="32"/>
           <w:szCs w:val="32"/>
           <w:rtl/>
         </w:rPr>
-      </w:pPr>
-      <w:r>
-        <w:rPr>
-          <w:rFonts w:cs="David" w:hint="cs"/>
+        <w:t xml:space="preserve">טובי </w:t>
+      </w:r>
+      <w:proofErr w:type="spellStart"/>
+      <w:r>
+        <w:rPr>
+          <w:rFonts w:cs="David"/>
+          <w:sz w:val="32"/>
+          <w:szCs w:val="32"/>
+          <w:rtl/>
+        </w:rPr>
+        <w:t>סטפ</w:t>
+      </w:r>
+      <w:proofErr w:type="spellEnd"/>
+    </w:p>
+    <w:p>
+      <w:pPr>
+        <w:bidi/>
+        <w:spacing w:line="360" w:lineRule="auto"/>
+        <w:rPr>
+          <w:rFonts w:cs="David"/>
+          <w:sz w:val="32"/>
+          <w:szCs w:val="32"/>
+          <w:rtl/>
+        </w:rPr>
+      </w:pPr>
+      <w:r>
+        <w:rPr>
+          <w:rFonts w:cs="David"/>
           <w:b/>
           <w:bCs/>
           <w:sz w:val="32"/>
           <w:szCs w:val="32"/>
           <w:rtl/>
         </w:rPr>
-        <w:t>רכזת מקצוע:</w:t>
-      </w:r>
-      <w:r>
-        <w:rPr>
-          <w:rFonts w:cs="David" w:hint="cs"/>
+        <w:t>תאריך הגשה:</w:t>
+      </w:r>
+      <w:r>
+        <w:rPr>
+          <w:rFonts w:cs="David"/>
           <w:sz w:val="32"/>
           <w:szCs w:val="32"/>
-        </w:rPr>
-        <w:t xml:space="preserve"> </w:t>
-      </w:r>
-      <w:r>
-        <w:rPr>
-          <w:rFonts w:cs="David" w:hint="cs"/>
-          <w:sz w:val="32"/>
-          <w:szCs w:val="32"/>
-          <w:rtl/>
-        </w:rPr>
-        <w:t xml:space="preserve">טובי </w:t>
-      </w:r>
-      <w:proofErr w:type="spellStart"/>
-      <w:r>
-        <w:rPr>
-          <w:rFonts w:cs="David" w:hint="cs"/>
-          <w:sz w:val="32"/>
-          <w:szCs w:val="32"/>
-          <w:rtl/>
-        </w:rPr>
-        <w:t>סטפ</w:t>
-      </w:r>
-      <w:proofErr w:type="spellEnd"/>
-    </w:p>
-    <w:p>
-      <w:pPr>
-        <w:bidi/>
-        <w:spacing w:line="360" w:lineRule="auto"/>
-        <w:rPr>
-          <w:rFonts w:cs="David"/>
-          <w:sz w:val="32"/>
-          <w:szCs w:val="32"/>
-          <w:rtl/>
-        </w:rPr>
-      </w:pPr>
-      <w:r>
-        <w:rPr>
-          <w:rFonts w:cs="David" w:hint="cs"/>
-          <w:b/>
-          <w:bCs/>
-          <w:sz w:val="32"/>
-          <w:szCs w:val="32"/>
-          <w:rtl/>
-        </w:rPr>
-        <w:t>תאריך הגשה:</w:t>
-      </w:r>
-      <w:r>
-        <w:rPr>
-          <w:rFonts w:cs="David" w:hint="cs"/>
-          <w:sz w:val="32"/>
-          <w:szCs w:val="32"/>
           <w:rtl/>
         </w:rPr>
         <w:t xml:space="preserve"> מאי 2020 </w:t>
       </w:r>
-    </w:p>
-    <w:p>
-      <w:pPr>
-        <w:bidi/>
-        <w:spacing w:line="360" w:lineRule="auto"/>
-        <w:rPr>
-          <w:rFonts w:cs="David"/>
-          <w:sz w:val="32"/>
-          <w:szCs w:val="32"/>
-          <w:rtl/>
-        </w:rPr>
-      </w:pPr>
-    </w:p>
-    <w:p>
-      <w:pPr>
-        <w:bidi/>
-        <w:spacing w:line="360" w:lineRule="auto"/>
-        <w:rPr>
-          <w:rFonts w:cs="David"/>
-          <w:sz w:val="32"/>
-          <w:szCs w:val="32"/>
-          <w:rtl/>
-        </w:rPr>
-      </w:pPr>
-    </w:p>
-    <w:p>
-      <w:pPr>
-        <w:bidi/>
-        <w:spacing w:line="360" w:lineRule="auto"/>
-        <w:rPr>
-          <w:rFonts w:cs="David"/>
-          <w:sz w:val="32"/>
-          <w:szCs w:val="32"/>
-          <w:rtl/>
-        </w:rPr>
-      </w:pPr>
     </w:p>
     <w:sdt>
       <w:sdtPr>
         <w:rPr>
+          <w:rFonts w:ascii="David" w:eastAsiaTheme="minorHAnsi" w:hAnsi="David" w:cstheme="minorBidi"/>
+          <w:color w:val="auto"/>
+          <w:sz w:val="24"/>
+          <w:szCs w:val="22"/>
+          <w:cs w:val="0"/>
           <w:lang w:val="he-IL"/>
         </w:rPr>
         <w:id w:val="511423480"/>
@@ -472,13 +468,8 @@
       </w:sdtPr>
       <w:sdtEndPr>
         <w:rPr>
-          <w:rFonts w:ascii="David" w:eastAsiaTheme="minorHAnsi" w:hAnsi="David" w:cstheme="minorBidi"/>
           <w:b/>
           <w:bCs/>
-          <w:color w:val="auto"/>
-          <w:sz w:val="24"/>
-          <w:szCs w:val="22"/>
-          <w:cs w:val="0"/>
         </w:rPr>
       </w:sdtEndPr>
       <w:sdtContent>
@@ -511,7 +502,7 @@
             <w:rPr>
               <w:rFonts w:asciiTheme="minorHAnsi" w:eastAsiaTheme="minorEastAsia" w:hAnsiTheme="minorHAnsi"/>
               <w:noProof/>
-              <w:szCs w:val="24"/>
+              <w:sz w:val="22"/>
             </w:rPr>
           </w:pPr>
           <w:r>
@@ -532,14 +523,13 @@
             </w:rPr>
             <w:fldChar w:fldCharType="separate"/>
           </w:r>
-          <w:hyperlink w:anchor="_Toc38261777" w:history="1">
+          <w:hyperlink w:anchor="_Toc38446581" w:history="1">
             <w:r>
               <w:rPr>
                 <w:rStyle w:val="Hyperlink"/>
                 <w:rFonts w:cs="David"/>
                 <w:bCs/>
                 <w:noProof/>
-                <w:szCs w:val="24"/>
                 <w:rtl/>
               </w:rPr>
               <w:t>מבוא</w:t>
@@ -548,7 +538,6 @@
               <w:rPr>
                 <w:noProof/>
                 <w:webHidden/>
-                <w:szCs w:val="24"/>
               </w:rPr>
               <w:tab/>
             </w:r>
@@ -556,7 +545,6 @@
               <w:rPr>
                 <w:noProof/>
                 <w:webHidden/>
-                <w:szCs w:val="24"/>
               </w:rPr>
               <w:fldChar w:fldCharType="begin"/>
             </w:r>
@@ -564,22 +552,19 @@
               <w:rPr>
                 <w:noProof/>
                 <w:webHidden/>
-                <w:szCs w:val="24"/>
-              </w:rPr>
-              <w:instrText xml:space="preserve"> PAGEREF _Toc38261777 \h </w:instrText>
-            </w:r>
-            <w:r>
-              <w:rPr>
-                <w:noProof/>
-                <w:webHidden/>
-                <w:szCs w:val="24"/>
-              </w:rPr>
-            </w:r>
-            <w:r>
-              <w:rPr>
-                <w:noProof/>
-                <w:webHidden/>
-                <w:szCs w:val="24"/>
+              </w:rPr>
+              <w:instrText xml:space="preserve"> PAGEREF _Toc38446581 \h </w:instrText>
+            </w:r>
+            <w:r>
+              <w:rPr>
+                <w:noProof/>
+                <w:webHidden/>
+              </w:rPr>
+            </w:r>
+            <w:r>
+              <w:rPr>
+                <w:noProof/>
+                <w:webHidden/>
               </w:rPr>
               <w:fldChar w:fldCharType="separate"/>
             </w:r>
@@ -587,7 +572,6 @@
               <w:rPr>
                 <w:noProof/>
                 <w:webHidden/>
-                <w:szCs w:val="24"/>
                 <w:rtl/>
               </w:rPr>
               <w:t>3</w:t>
@@ -596,7 +580,6 @@
               <w:rPr>
                 <w:noProof/>
                 <w:webHidden/>
-                <w:szCs w:val="24"/>
               </w:rPr>
               <w:fldChar w:fldCharType="end"/>
             </w:r>
@@ -612,17 +595,16 @@
             <w:rPr>
               <w:rFonts w:asciiTheme="minorHAnsi" w:eastAsiaTheme="minorEastAsia" w:hAnsiTheme="minorHAnsi"/>
               <w:noProof/>
-              <w:szCs w:val="24"/>
+              <w:sz w:val="22"/>
             </w:rPr>
           </w:pPr>
-          <w:hyperlink w:anchor="_Toc38261778" w:history="1">
+          <w:hyperlink w:anchor="_Toc38446582" w:history="1">
             <w:r>
               <w:rPr>
                 <w:rStyle w:val="Hyperlink"/>
                 <w:rFonts w:cs="David"/>
                 <w:bCs/>
                 <w:noProof/>
-                <w:szCs w:val="24"/>
                 <w:rtl/>
               </w:rPr>
               <w:t>סביבות העבודה</w:t>
@@ -631,7 +613,6 @@
               <w:rPr>
                 <w:noProof/>
                 <w:webHidden/>
-                <w:szCs w:val="24"/>
               </w:rPr>
               <w:tab/>
             </w:r>
@@ -639,7 +620,6 @@
               <w:rPr>
                 <w:noProof/>
                 <w:webHidden/>
-                <w:szCs w:val="24"/>
               </w:rPr>
               <w:fldChar w:fldCharType="begin"/>
             </w:r>
@@ -647,22 +627,19 @@
               <w:rPr>
                 <w:noProof/>
                 <w:webHidden/>
-                <w:szCs w:val="24"/>
-              </w:rPr>
-              <w:instrText xml:space="preserve"> PAGEREF _Toc38261778 \h </w:instrText>
-            </w:r>
-            <w:r>
-              <w:rPr>
-                <w:noProof/>
-                <w:webHidden/>
-                <w:szCs w:val="24"/>
-              </w:rPr>
-            </w:r>
-            <w:r>
-              <w:rPr>
-                <w:noProof/>
-                <w:webHidden/>
-                <w:szCs w:val="24"/>
+              </w:rPr>
+              <w:instrText xml:space="preserve"> PAGEREF _Toc38446582 \h </w:instrText>
+            </w:r>
+            <w:r>
+              <w:rPr>
+                <w:noProof/>
+                <w:webHidden/>
+              </w:rPr>
+            </w:r>
+            <w:r>
+              <w:rPr>
+                <w:noProof/>
+                <w:webHidden/>
               </w:rPr>
               <w:fldChar w:fldCharType="separate"/>
             </w:r>
@@ -670,7 +647,6 @@
               <w:rPr>
                 <w:noProof/>
                 <w:webHidden/>
-                <w:szCs w:val="24"/>
                 <w:rtl/>
               </w:rPr>
               <w:t>4</w:t>
@@ -679,7 +655,6 @@
               <w:rPr>
                 <w:noProof/>
                 <w:webHidden/>
-                <w:szCs w:val="24"/>
               </w:rPr>
               <w:fldChar w:fldCharType="end"/>
             </w:r>
@@ -695,15 +670,14 @@
             <w:rPr>
               <w:rFonts w:asciiTheme="minorHAnsi" w:eastAsiaTheme="minorEastAsia" w:hAnsiTheme="minorHAnsi"/>
               <w:noProof/>
-              <w:szCs w:val="24"/>
+              <w:sz w:val="22"/>
             </w:rPr>
           </w:pPr>
-          <w:hyperlink w:anchor="_Toc38261779" w:history="1">
+          <w:hyperlink w:anchor="_Toc38446583" w:history="1">
             <w:r>
               <w:rPr>
                 <w:rStyle w:val="Hyperlink"/>
                 <w:noProof/>
-                <w:szCs w:val="24"/>
               </w:rPr>
               <w:t>Front End</w:t>
             </w:r>
@@ -711,7 +685,6 @@
               <w:rPr>
                 <w:noProof/>
                 <w:webHidden/>
-                <w:szCs w:val="24"/>
               </w:rPr>
               <w:tab/>
             </w:r>
@@ -719,7 +692,6 @@
               <w:rPr>
                 <w:noProof/>
                 <w:webHidden/>
-                <w:szCs w:val="24"/>
               </w:rPr>
               <w:fldChar w:fldCharType="begin"/>
             </w:r>
@@ -727,22 +699,19 @@
               <w:rPr>
                 <w:noProof/>
                 <w:webHidden/>
-                <w:szCs w:val="24"/>
-              </w:rPr>
-              <w:instrText xml:space="preserve"> PAGEREF _Toc38261779 \h </w:instrText>
-            </w:r>
-            <w:r>
-              <w:rPr>
-                <w:noProof/>
-                <w:webHidden/>
-                <w:szCs w:val="24"/>
-              </w:rPr>
-            </w:r>
-            <w:r>
-              <w:rPr>
-                <w:noProof/>
-                <w:webHidden/>
-                <w:szCs w:val="24"/>
+              </w:rPr>
+              <w:instrText xml:space="preserve"> PAGEREF _Toc38446583 \h </w:instrText>
+            </w:r>
+            <w:r>
+              <w:rPr>
+                <w:noProof/>
+                <w:webHidden/>
+              </w:rPr>
+            </w:r>
+            <w:r>
+              <w:rPr>
+                <w:noProof/>
+                <w:webHidden/>
               </w:rPr>
               <w:fldChar w:fldCharType="separate"/>
             </w:r>
@@ -750,7 +719,6 @@
               <w:rPr>
                 <w:noProof/>
                 <w:webHidden/>
-                <w:szCs w:val="24"/>
                 <w:rtl/>
               </w:rPr>
               <w:t>4</w:t>
@@ -759,7 +727,6 @@
               <w:rPr>
                 <w:noProof/>
                 <w:webHidden/>
-                <w:szCs w:val="24"/>
               </w:rPr>
               <w:fldChar w:fldCharType="end"/>
             </w:r>
@@ -775,15 +742,14 @@
             <w:rPr>
               <w:rFonts w:asciiTheme="minorHAnsi" w:eastAsiaTheme="minorEastAsia" w:hAnsiTheme="minorHAnsi"/>
               <w:noProof/>
-              <w:szCs w:val="24"/>
+              <w:sz w:val="22"/>
             </w:rPr>
           </w:pPr>
-          <w:hyperlink w:anchor="_Toc38261780" w:history="1">
+          <w:hyperlink w:anchor="_Toc38446584" w:history="1">
             <w:r>
               <w:rPr>
                 <w:rStyle w:val="Hyperlink"/>
                 <w:noProof/>
-                <w:szCs w:val="24"/>
               </w:rPr>
               <w:t>Back End</w:t>
             </w:r>
@@ -791,7 +757,6 @@
               <w:rPr>
                 <w:noProof/>
                 <w:webHidden/>
-                <w:szCs w:val="24"/>
               </w:rPr>
               <w:tab/>
             </w:r>
@@ -799,7 +764,6 @@
               <w:rPr>
                 <w:noProof/>
                 <w:webHidden/>
-                <w:szCs w:val="24"/>
               </w:rPr>
               <w:fldChar w:fldCharType="begin"/>
             </w:r>
@@ -807,22 +771,19 @@
               <w:rPr>
                 <w:noProof/>
                 <w:webHidden/>
-                <w:szCs w:val="24"/>
-              </w:rPr>
-              <w:instrText xml:space="preserve"> PAGEREF _Toc38261780 \h </w:instrText>
-            </w:r>
-            <w:r>
-              <w:rPr>
-                <w:noProof/>
-                <w:webHidden/>
-                <w:szCs w:val="24"/>
-              </w:rPr>
-            </w:r>
-            <w:r>
-              <w:rPr>
-                <w:noProof/>
-                <w:webHidden/>
-                <w:szCs w:val="24"/>
+              </w:rPr>
+              <w:instrText xml:space="preserve"> PAGEREF _Toc38446584 \h </w:instrText>
+            </w:r>
+            <w:r>
+              <w:rPr>
+                <w:noProof/>
+                <w:webHidden/>
+              </w:rPr>
+            </w:r>
+            <w:r>
+              <w:rPr>
+                <w:noProof/>
+                <w:webHidden/>
               </w:rPr>
               <w:fldChar w:fldCharType="separate"/>
             </w:r>
@@ -830,7 +791,6 @@
               <w:rPr>
                 <w:noProof/>
                 <w:webHidden/>
-                <w:szCs w:val="24"/>
                 <w:rtl/>
               </w:rPr>
               <w:t>6</w:t>
@@ -839,7 +799,6 @@
               <w:rPr>
                 <w:noProof/>
                 <w:webHidden/>
-                <w:szCs w:val="24"/>
               </w:rPr>
               <w:fldChar w:fldCharType="end"/>
             </w:r>
@@ -855,26 +814,24 @@
             <w:rPr>
               <w:rFonts w:asciiTheme="minorHAnsi" w:eastAsiaTheme="minorEastAsia" w:hAnsiTheme="minorHAnsi"/>
               <w:noProof/>
-              <w:szCs w:val="24"/>
+              <w:sz w:val="22"/>
             </w:rPr>
           </w:pPr>
-          <w:hyperlink w:anchor="_Toc38261781" w:history="1">
+          <w:hyperlink w:anchor="_Toc38446585" w:history="1">
             <w:r>
               <w:rPr>
                 <w:rStyle w:val="Hyperlink"/>
                 <w:rFonts w:cs="David"/>
                 <w:bCs/>
                 <w:noProof/>
-                <w:szCs w:val="24"/>
                 <w:rtl/>
               </w:rPr>
-              <w:t>היררכיה עסקית בפרויקט</w:t>
-            </w:r>
-            <w:r>
-              <w:rPr>
-                <w:noProof/>
-                <w:webHidden/>
-                <w:szCs w:val="24"/>
+              <w:t>ארכיטקטורת פרויקט</w:t>
+            </w:r>
+            <w:r>
+              <w:rPr>
+                <w:noProof/>
+                <w:webHidden/>
               </w:rPr>
               <w:tab/>
             </w:r>
@@ -882,7 +839,6 @@
               <w:rPr>
                 <w:noProof/>
                 <w:webHidden/>
-                <w:szCs w:val="24"/>
               </w:rPr>
               <w:fldChar w:fldCharType="begin"/>
             </w:r>
@@ -890,22 +846,19 @@
               <w:rPr>
                 <w:noProof/>
                 <w:webHidden/>
-                <w:szCs w:val="24"/>
-              </w:rPr>
-              <w:instrText xml:space="preserve"> PAGEREF _Toc38261781 \h </w:instrText>
-            </w:r>
-            <w:r>
-              <w:rPr>
-                <w:noProof/>
-                <w:webHidden/>
-                <w:szCs w:val="24"/>
-              </w:rPr>
-            </w:r>
-            <w:r>
-              <w:rPr>
-                <w:noProof/>
-                <w:webHidden/>
-                <w:szCs w:val="24"/>
+              </w:rPr>
+              <w:instrText xml:space="preserve"> PAGEREF _Toc38446585 \h </w:instrText>
+            </w:r>
+            <w:r>
+              <w:rPr>
+                <w:noProof/>
+                <w:webHidden/>
+              </w:rPr>
+            </w:r>
+            <w:r>
+              <w:rPr>
+                <w:noProof/>
+                <w:webHidden/>
               </w:rPr>
               <w:fldChar w:fldCharType="separate"/>
             </w:r>
@@ -913,7 +866,6 @@
               <w:rPr>
                 <w:noProof/>
                 <w:webHidden/>
-                <w:szCs w:val="24"/>
                 <w:rtl/>
               </w:rPr>
               <w:t>7</w:t>
@@ -922,7 +874,6 @@
               <w:rPr>
                 <w:noProof/>
                 <w:webHidden/>
-                <w:szCs w:val="24"/>
               </w:rPr>
               <w:fldChar w:fldCharType="end"/>
             </w:r>
@@ -938,24 +889,23 @@
             <w:rPr>
               <w:rFonts w:asciiTheme="minorHAnsi" w:eastAsiaTheme="minorEastAsia" w:hAnsiTheme="minorHAnsi"/>
               <w:noProof/>
-              <w:szCs w:val="24"/>
+              <w:sz w:val="22"/>
             </w:rPr>
           </w:pPr>
-          <w:hyperlink w:anchor="_Toc38261782" w:history="1">
+          <w:hyperlink w:anchor="_Toc38446586" w:history="1">
             <w:r>
               <w:rPr>
                 <w:rStyle w:val="Hyperlink"/>
                 <w:rFonts w:cs="David"/>
                 <w:noProof/>
-                <w:szCs w:val="24"/>
-              </w:rPr>
-              <w:t>Front End</w:t>
-            </w:r>
-            <w:r>
-              <w:rPr>
-                <w:noProof/>
-                <w:webHidden/>
-                <w:szCs w:val="24"/>
+                <w:rtl/>
+              </w:rPr>
+              <w:t>מבנה כללי</w:t>
+            </w:r>
+            <w:r>
+              <w:rPr>
+                <w:noProof/>
+                <w:webHidden/>
               </w:rPr>
               <w:tab/>
             </w:r>
@@ -963,7 +913,6 @@
               <w:rPr>
                 <w:noProof/>
                 <w:webHidden/>
-                <w:szCs w:val="24"/>
               </w:rPr>
               <w:fldChar w:fldCharType="begin"/>
             </w:r>
@@ -971,22 +920,19 @@
               <w:rPr>
                 <w:noProof/>
                 <w:webHidden/>
-                <w:szCs w:val="24"/>
-              </w:rPr>
-              <w:instrText xml:space="preserve"> PAGEREF _Toc38261782 \h </w:instrText>
-            </w:r>
-            <w:r>
-              <w:rPr>
-                <w:noProof/>
-                <w:webHidden/>
-                <w:szCs w:val="24"/>
-              </w:rPr>
-            </w:r>
-            <w:r>
-              <w:rPr>
-                <w:noProof/>
-                <w:webHidden/>
-                <w:szCs w:val="24"/>
+              </w:rPr>
+              <w:instrText xml:space="preserve"> PAGEREF _Toc38446586 \h </w:instrText>
+            </w:r>
+            <w:r>
+              <w:rPr>
+                <w:noProof/>
+                <w:webHidden/>
+              </w:rPr>
+            </w:r>
+            <w:r>
+              <w:rPr>
+                <w:noProof/>
+                <w:webHidden/>
               </w:rPr>
               <w:fldChar w:fldCharType="separate"/>
             </w:r>
@@ -994,7 +940,6 @@
               <w:rPr>
                 <w:noProof/>
                 <w:webHidden/>
-                <w:szCs w:val="24"/>
                 <w:rtl/>
               </w:rPr>
               <w:t>7</w:t>
@@ -1003,7 +948,81 @@
               <w:rPr>
                 <w:noProof/>
                 <w:webHidden/>
-                <w:szCs w:val="24"/>
+              </w:rPr>
+              <w:fldChar w:fldCharType="end"/>
+            </w:r>
+          </w:hyperlink>
+        </w:p>
+        <w:p>
+          <w:pPr>
+            <w:pStyle w:val="TOC1"/>
+            <w:tabs>
+              <w:tab w:val="right" w:leader="dot" w:pos="8630"/>
+            </w:tabs>
+            <w:bidi/>
+            <w:rPr>
+              <w:rFonts w:asciiTheme="minorHAnsi" w:eastAsiaTheme="minorEastAsia" w:hAnsiTheme="minorHAnsi"/>
+              <w:noProof/>
+              <w:sz w:val="22"/>
+            </w:rPr>
+          </w:pPr>
+          <w:hyperlink w:anchor="_Toc38446587" w:history="1">
+            <w:r>
+              <w:rPr>
+                <w:rStyle w:val="Hyperlink"/>
+                <w:rFonts w:cs="David"/>
+                <w:bCs/>
+                <w:noProof/>
+                <w:rtl/>
+              </w:rPr>
+              <w:t>תהליכים מרכזיים בפרויקט</w:t>
+            </w:r>
+            <w:r>
+              <w:rPr>
+                <w:noProof/>
+                <w:webHidden/>
+              </w:rPr>
+              <w:tab/>
+            </w:r>
+            <w:r>
+              <w:rPr>
+                <w:noProof/>
+                <w:webHidden/>
+              </w:rPr>
+              <w:fldChar w:fldCharType="begin"/>
+            </w:r>
+            <w:r>
+              <w:rPr>
+                <w:noProof/>
+                <w:webHidden/>
+              </w:rPr>
+              <w:instrText xml:space="preserve"> PAGEREF _Toc38446587 \h </w:instrText>
+            </w:r>
+            <w:r>
+              <w:rPr>
+                <w:noProof/>
+                <w:webHidden/>
+              </w:rPr>
+            </w:r>
+            <w:r>
+              <w:rPr>
+                <w:noProof/>
+                <w:webHidden/>
+              </w:rPr>
+              <w:fldChar w:fldCharType="separate"/>
+            </w:r>
+            <w:r>
+              <w:rPr>
+                <w:noProof/>
+                <w:webHidden/>
+                <w:rtl/>
+              </w:rPr>
+              <w:t>8</w:t>
+            </w:r>
+            <w:r>
+              <w:rPr>
+                <w:noProof/>
+                <w:webHidden/>
               </w:rPr>
               <w:fldChar w:fldCharType="end"/>
             </w:r>
@@ -1019,24 +1038,23 @@
             <w:rPr>
               <w:rFonts w:asciiTheme="minorHAnsi" w:eastAsiaTheme="minorEastAsia" w:hAnsiTheme="minorHAnsi"/>
               <w:noProof/>
-              <w:szCs w:val="24"/>
+              <w:sz w:val="22"/>
             </w:rPr>
           </w:pPr>
-          <w:hyperlink w:anchor="_Toc38261783" w:history="1">
+          <w:hyperlink w:anchor="_Toc38446588" w:history="1">
             <w:r>
               <w:rPr>
                 <w:rStyle w:val="Hyperlink"/>
                 <w:rFonts w:cs="David"/>
                 <w:noProof/>
-                <w:szCs w:val="24"/>
-              </w:rPr>
-              <w:t>Back End</w:t>
-            </w:r>
-            <w:r>
-              <w:rPr>
-                <w:noProof/>
-                <w:webHidden/>
-                <w:szCs w:val="24"/>
+                <w:rtl/>
+              </w:rPr>
+              <w:t>התחברות</w:t>
+            </w:r>
+            <w:r>
+              <w:rPr>
+                <w:noProof/>
+                <w:webHidden/>
               </w:rPr>
               <w:tab/>
             </w:r>
@@ -1044,7 +1062,6 @@
               <w:rPr>
                 <w:noProof/>
                 <w:webHidden/>
-                <w:szCs w:val="24"/>
               </w:rPr>
               <w:fldChar w:fldCharType="begin"/>
             </w:r>
@@ -1052,22 +1069,19 @@
               <w:rPr>
                 <w:noProof/>
                 <w:webHidden/>
-                <w:szCs w:val="24"/>
-              </w:rPr>
-              <w:instrText xml:space="preserve"> PAGEREF _Toc38261783 \h </w:instrText>
-            </w:r>
-            <w:r>
-              <w:rPr>
-                <w:noProof/>
-                <w:webHidden/>
-                <w:szCs w:val="24"/>
-              </w:rPr>
-            </w:r>
-            <w:r>
-              <w:rPr>
-                <w:noProof/>
-                <w:webHidden/>
-                <w:szCs w:val="24"/>
+              </w:rPr>
+              <w:instrText xml:space="preserve"> PAGEREF _Toc38446588 \h </w:instrText>
+            </w:r>
+            <w:r>
+              <w:rPr>
+                <w:noProof/>
+                <w:webHidden/>
+              </w:rPr>
+            </w:r>
+            <w:r>
+              <w:rPr>
+                <w:noProof/>
+                <w:webHidden/>
               </w:rPr>
               <w:fldChar w:fldCharType="separate"/>
             </w:r>
@@ -1075,7 +1089,6 @@
               <w:rPr>
                 <w:noProof/>
                 <w:webHidden/>
-                <w:szCs w:val="24"/>
                 <w:rtl/>
               </w:rPr>
               <w:t>8</w:t>
@@ -1084,7 +1097,154 @@
               <w:rPr>
                 <w:noProof/>
                 <w:webHidden/>
-                <w:szCs w:val="24"/>
+              </w:rPr>
+              <w:fldChar w:fldCharType="end"/>
+            </w:r>
+          </w:hyperlink>
+        </w:p>
+        <w:p>
+          <w:pPr>
+            <w:pStyle w:val="TOC2"/>
+            <w:tabs>
+              <w:tab w:val="right" w:leader="dot" w:pos="8630"/>
+            </w:tabs>
+            <w:bidi/>
+            <w:rPr>
+              <w:rFonts w:asciiTheme="minorHAnsi" w:eastAsiaTheme="minorEastAsia" w:hAnsiTheme="minorHAnsi"/>
+              <w:noProof/>
+              <w:sz w:val="22"/>
+            </w:rPr>
+          </w:pPr>
+          <w:hyperlink w:anchor="_Toc38446589" w:history="1">
+            <w:r>
+              <w:rPr>
+                <w:rStyle w:val="Hyperlink"/>
+                <w:rFonts w:cs="David"/>
+                <w:noProof/>
+                <w:rtl/>
+              </w:rPr>
+              <w:t>הצגת כל שיחות המשתמש</w:t>
+            </w:r>
+            <w:r>
+              <w:rPr>
+                <w:noProof/>
+                <w:webHidden/>
+              </w:rPr>
+              <w:tab/>
+            </w:r>
+            <w:r>
+              <w:rPr>
+                <w:noProof/>
+                <w:webHidden/>
+              </w:rPr>
+              <w:fldChar w:fldCharType="begin"/>
+            </w:r>
+            <w:r>
+              <w:rPr>
+                <w:noProof/>
+                <w:webHidden/>
+              </w:rPr>
+              <w:instrText xml:space="preserve"> PAGEREF _Toc38446589 \h </w:instrText>
+            </w:r>
+            <w:r>
+              <w:rPr>
+                <w:noProof/>
+                <w:webHidden/>
+              </w:rPr>
+            </w:r>
+            <w:r>
+              <w:rPr>
+                <w:noProof/>
+                <w:webHidden/>
+              </w:rPr>
+              <w:fldChar w:fldCharType="separate"/>
+            </w:r>
+            <w:r>
+              <w:rPr>
+                <w:noProof/>
+                <w:webHidden/>
+                <w:rtl/>
+              </w:rPr>
+              <w:t>9</w:t>
+            </w:r>
+            <w:r>
+              <w:rPr>
+                <w:noProof/>
+                <w:webHidden/>
+              </w:rPr>
+              <w:fldChar w:fldCharType="end"/>
+            </w:r>
+          </w:hyperlink>
+        </w:p>
+        <w:p>
+          <w:pPr>
+            <w:pStyle w:val="TOC2"/>
+            <w:tabs>
+              <w:tab w:val="right" w:leader="dot" w:pos="8630"/>
+            </w:tabs>
+            <w:bidi/>
+            <w:rPr>
+              <w:rFonts w:asciiTheme="minorHAnsi" w:eastAsiaTheme="minorEastAsia" w:hAnsiTheme="minorHAnsi"/>
+              <w:noProof/>
+              <w:sz w:val="22"/>
+            </w:rPr>
+          </w:pPr>
+          <w:hyperlink w:anchor="_Toc38446590" w:history="1">
+            <w:r>
+              <w:rPr>
+                <w:rStyle w:val="Hyperlink"/>
+                <w:rFonts w:cs="David"/>
+                <w:noProof/>
+                <w:rtl/>
+              </w:rPr>
+              <w:t>תהליך שליחת הודעה</w:t>
+            </w:r>
+            <w:r>
+              <w:rPr>
+                <w:noProof/>
+                <w:webHidden/>
+              </w:rPr>
+              <w:tab/>
+            </w:r>
+            <w:r>
+              <w:rPr>
+                <w:noProof/>
+                <w:webHidden/>
+              </w:rPr>
+              <w:fldChar w:fldCharType="begin"/>
+            </w:r>
+            <w:r>
+              <w:rPr>
+                <w:noProof/>
+                <w:webHidden/>
+              </w:rPr>
+              <w:instrText xml:space="preserve"> PAGEREF _Toc38446590 \h </w:instrText>
+            </w:r>
+            <w:r>
+              <w:rPr>
+                <w:noProof/>
+                <w:webHidden/>
+              </w:rPr>
+            </w:r>
+            <w:r>
+              <w:rPr>
+                <w:noProof/>
+                <w:webHidden/>
+              </w:rPr>
+              <w:fldChar w:fldCharType="separate"/>
+            </w:r>
+            <w:r>
+              <w:rPr>
+                <w:noProof/>
+                <w:webHidden/>
+                <w:rtl/>
+              </w:rPr>
+              <w:t>10</w:t>
+            </w:r>
+            <w:r>
+              <w:rPr>
+                <w:noProof/>
+                <w:webHidden/>
               </w:rPr>
               <w:fldChar w:fldCharType="end"/>
             </w:r>
@@ -1100,26 +1260,24 @@
             <w:rPr>
               <w:rFonts w:asciiTheme="minorHAnsi" w:eastAsiaTheme="minorEastAsia" w:hAnsiTheme="minorHAnsi"/>
               <w:noProof/>
-              <w:szCs w:val="24"/>
+              <w:sz w:val="22"/>
             </w:rPr>
           </w:pPr>
-          <w:hyperlink w:anchor="_Toc38261784" w:history="1">
+          <w:hyperlink w:anchor="_Toc38446591" w:history="1">
             <w:r>
               <w:rPr>
                 <w:rStyle w:val="Hyperlink"/>
                 <w:rFonts w:cs="David"/>
                 <w:bCs/>
                 <w:noProof/>
-                <w:szCs w:val="24"/>
                 <w:rtl/>
               </w:rPr>
-              <w:t>ספריות נוספות בפרויקט</w:t>
-            </w:r>
-            <w:r>
-              <w:rPr>
-                <w:noProof/>
-                <w:webHidden/>
-                <w:szCs w:val="24"/>
+              <w:t>היררכיה עסקית בפרויקט</w:t>
+            </w:r>
+            <w:r>
+              <w:rPr>
+                <w:noProof/>
+                <w:webHidden/>
               </w:rPr>
               <w:tab/>
             </w:r>
@@ -1127,7 +1285,6 @@
               <w:rPr>
                 <w:noProof/>
                 <w:webHidden/>
-                <w:szCs w:val="24"/>
               </w:rPr>
               <w:fldChar w:fldCharType="begin"/>
             </w:r>
@@ -1135,22 +1292,19 @@
               <w:rPr>
                 <w:noProof/>
                 <w:webHidden/>
-                <w:szCs w:val="24"/>
-              </w:rPr>
-              <w:instrText xml:space="preserve"> PAGEREF _Toc38261784 \h </w:instrText>
-            </w:r>
-            <w:r>
-              <w:rPr>
-                <w:noProof/>
-                <w:webHidden/>
-                <w:szCs w:val="24"/>
-              </w:rPr>
-            </w:r>
-            <w:r>
-              <w:rPr>
-                <w:noProof/>
-                <w:webHidden/>
-                <w:szCs w:val="24"/>
+              </w:rPr>
+              <w:instrText xml:space="preserve"> PAGEREF _Toc38446591 \h </w:instrText>
+            </w:r>
+            <w:r>
+              <w:rPr>
+                <w:noProof/>
+                <w:webHidden/>
+              </w:rPr>
+            </w:r>
+            <w:r>
+              <w:rPr>
+                <w:noProof/>
+                <w:webHidden/>
               </w:rPr>
               <w:fldChar w:fldCharType="separate"/>
             </w:r>
@@ -1158,16 +1312,14 @@
               <w:rPr>
                 <w:noProof/>
                 <w:webHidden/>
-                <w:szCs w:val="24"/>
                 <w:rtl/>
               </w:rPr>
-              <w:t>9</w:t>
-            </w:r>
-            <w:r>
-              <w:rPr>
-                <w:noProof/>
-                <w:webHidden/>
-                <w:szCs w:val="24"/>
+              <w:t>11</w:t>
+            </w:r>
+            <w:r>
+              <w:rPr>
+                <w:noProof/>
+                <w:webHidden/>
               </w:rPr>
               <w:fldChar w:fldCharType="end"/>
             </w:r>
@@ -1183,16 +1335,15 @@
             <w:rPr>
               <w:rFonts w:asciiTheme="minorHAnsi" w:eastAsiaTheme="minorEastAsia" w:hAnsiTheme="minorHAnsi"/>
               <w:noProof/>
-              <w:szCs w:val="24"/>
+              <w:sz w:val="22"/>
             </w:rPr>
           </w:pPr>
-          <w:hyperlink w:anchor="_Toc38261785" w:history="1">
+          <w:hyperlink w:anchor="_Toc38446592" w:history="1">
             <w:r>
               <w:rPr>
                 <w:rStyle w:val="Hyperlink"/>
                 <w:rFonts w:cs="David"/>
                 <w:noProof/>
-                <w:szCs w:val="24"/>
               </w:rPr>
               <w:t>Front End</w:t>
             </w:r>
@@ -1200,7 +1351,6 @@
               <w:rPr>
                 <w:noProof/>
                 <w:webHidden/>
-                <w:szCs w:val="24"/>
               </w:rPr>
               <w:tab/>
             </w:r>
@@ -1208,7 +1358,6 @@
               <w:rPr>
                 <w:noProof/>
                 <w:webHidden/>
-                <w:szCs w:val="24"/>
               </w:rPr>
               <w:fldChar w:fldCharType="begin"/>
             </w:r>
@@ -1216,22 +1365,19 @@
               <w:rPr>
                 <w:noProof/>
                 <w:webHidden/>
-                <w:szCs w:val="24"/>
-              </w:rPr>
-              <w:instrText xml:space="preserve"> PAGEREF _Toc38261785 \h </w:instrText>
-            </w:r>
-            <w:r>
-              <w:rPr>
-                <w:noProof/>
-                <w:webHidden/>
-                <w:szCs w:val="24"/>
-              </w:rPr>
-            </w:r>
-            <w:r>
-              <w:rPr>
-                <w:noProof/>
-                <w:webHidden/>
-                <w:szCs w:val="24"/>
+              </w:rPr>
+              <w:instrText xml:space="preserve"> PAGEREF _Toc38446592 \h </w:instrText>
+            </w:r>
+            <w:r>
+              <w:rPr>
+                <w:noProof/>
+                <w:webHidden/>
+              </w:rPr>
+            </w:r>
+            <w:r>
+              <w:rPr>
+                <w:noProof/>
+                <w:webHidden/>
               </w:rPr>
               <w:fldChar w:fldCharType="separate"/>
             </w:r>
@@ -1239,496 +1385,14 @@
               <w:rPr>
                 <w:noProof/>
                 <w:webHidden/>
-                <w:szCs w:val="24"/>
                 <w:rtl/>
               </w:rPr>
-              <w:t>9</w:t>
-            </w:r>
-            <w:r>
-              <w:rPr>
-                <w:noProof/>
-                <w:webHidden/>
-                <w:szCs w:val="24"/>
-              </w:rPr>
-              <w:fldChar w:fldCharType="end"/>
-            </w:r>
-          </w:hyperlink>
-        </w:p>
-        <w:p>
-          <w:pPr>
-            <w:pStyle w:val="TOC3"/>
-            <w:tabs>
-              <w:tab w:val="right" w:leader="dot" w:pos="8630"/>
-            </w:tabs>
-            <w:bidi/>
-            <w:rPr>
-              <w:noProof/>
-              <w:szCs w:val="24"/>
-            </w:rPr>
-          </w:pPr>
-          <w:hyperlink w:anchor="_Toc38261786" w:history="1">
-            <w:r>
-              <w:rPr>
-                <w:rStyle w:val="Hyperlink"/>
-                <w:rFonts w:cs="David"/>
-                <w:noProof/>
-                <w:szCs w:val="24"/>
-              </w:rPr>
-              <w:t>Semantic-ui-react</w:t>
-            </w:r>
-            <w:r>
-              <w:rPr>
-                <w:noProof/>
-                <w:webHidden/>
-                <w:szCs w:val="24"/>
-              </w:rPr>
-              <w:tab/>
-            </w:r>
-            <w:r>
-              <w:rPr>
-                <w:noProof/>
-                <w:webHidden/>
-                <w:szCs w:val="24"/>
-              </w:rPr>
-              <w:fldChar w:fldCharType="begin"/>
-            </w:r>
-            <w:r>
-              <w:rPr>
-                <w:noProof/>
-                <w:webHidden/>
-                <w:szCs w:val="24"/>
-              </w:rPr>
-              <w:instrText xml:space="preserve"> PAGEREF _Toc38261786 \h </w:instrText>
-            </w:r>
-            <w:r>
-              <w:rPr>
-                <w:noProof/>
-                <w:webHidden/>
-                <w:szCs w:val="24"/>
-              </w:rPr>
-            </w:r>
-            <w:r>
-              <w:rPr>
-                <w:noProof/>
-                <w:webHidden/>
-                <w:szCs w:val="24"/>
-              </w:rPr>
-              <w:fldChar w:fldCharType="separate"/>
-            </w:r>
-            <w:r>
-              <w:rPr>
-                <w:noProof/>
-                <w:webHidden/>
-                <w:szCs w:val="24"/>
-                <w:rtl/>
-              </w:rPr>
-              <w:t>9</w:t>
-            </w:r>
-            <w:r>
-              <w:rPr>
-                <w:noProof/>
-                <w:webHidden/>
-                <w:szCs w:val="24"/>
-              </w:rPr>
-              <w:fldChar w:fldCharType="end"/>
-            </w:r>
-          </w:hyperlink>
-        </w:p>
-        <w:p>
-          <w:pPr>
-            <w:pStyle w:val="TOC3"/>
-            <w:tabs>
-              <w:tab w:val="right" w:leader="dot" w:pos="8630"/>
-            </w:tabs>
-            <w:bidi/>
-            <w:rPr>
-              <w:noProof/>
-              <w:szCs w:val="24"/>
-            </w:rPr>
-          </w:pPr>
-          <w:hyperlink w:anchor="_Toc38261787" w:history="1">
-            <w:r>
-              <w:rPr>
-                <w:rStyle w:val="Hyperlink"/>
-                <w:rFonts w:cs="David"/>
-                <w:noProof/>
-                <w:szCs w:val="24"/>
-              </w:rPr>
-              <w:t>Axios</w:t>
-            </w:r>
-            <w:r>
-              <w:rPr>
-                <w:noProof/>
-                <w:webHidden/>
-                <w:szCs w:val="24"/>
-              </w:rPr>
-              <w:tab/>
-            </w:r>
-            <w:r>
-              <w:rPr>
-                <w:noProof/>
-                <w:webHidden/>
-                <w:szCs w:val="24"/>
-              </w:rPr>
-              <w:fldChar w:fldCharType="begin"/>
-            </w:r>
-            <w:r>
-              <w:rPr>
-                <w:noProof/>
-                <w:webHidden/>
-                <w:szCs w:val="24"/>
-              </w:rPr>
-              <w:instrText xml:space="preserve"> PAGEREF _Toc38261787 \h </w:instrText>
-            </w:r>
-            <w:r>
-              <w:rPr>
-                <w:noProof/>
-                <w:webHidden/>
-                <w:szCs w:val="24"/>
-              </w:rPr>
-            </w:r>
-            <w:r>
-              <w:rPr>
-                <w:noProof/>
-                <w:webHidden/>
-                <w:szCs w:val="24"/>
-              </w:rPr>
-              <w:fldChar w:fldCharType="separate"/>
-            </w:r>
-            <w:r>
-              <w:rPr>
-                <w:noProof/>
-                <w:webHidden/>
-                <w:szCs w:val="24"/>
-                <w:rtl/>
-              </w:rPr>
-              <w:t>9</w:t>
-            </w:r>
-            <w:r>
-              <w:rPr>
-                <w:noProof/>
-                <w:webHidden/>
-                <w:szCs w:val="24"/>
-              </w:rPr>
-              <w:fldChar w:fldCharType="end"/>
-            </w:r>
-          </w:hyperlink>
-        </w:p>
-        <w:p>
-          <w:pPr>
-            <w:pStyle w:val="TOC3"/>
-            <w:tabs>
-              <w:tab w:val="right" w:leader="dot" w:pos="8630"/>
-            </w:tabs>
-            <w:bidi/>
-            <w:rPr>
-              <w:noProof/>
-              <w:szCs w:val="24"/>
-            </w:rPr>
-          </w:pPr>
-          <w:hyperlink w:anchor="_Toc38261788" w:history="1">
-            <w:r>
-              <w:rPr>
-                <w:rStyle w:val="Hyperlink"/>
-                <w:rFonts w:cs="David"/>
-                <w:noProof/>
-                <w:szCs w:val="24"/>
-              </w:rPr>
-              <w:t>React-router-dom</w:t>
-            </w:r>
-            <w:r>
-              <w:rPr>
-                <w:noProof/>
-                <w:webHidden/>
-                <w:szCs w:val="24"/>
-              </w:rPr>
-              <w:tab/>
-            </w:r>
-            <w:r>
-              <w:rPr>
-                <w:noProof/>
-                <w:webHidden/>
-                <w:szCs w:val="24"/>
-              </w:rPr>
-              <w:fldChar w:fldCharType="begin"/>
-            </w:r>
-            <w:r>
-              <w:rPr>
-                <w:noProof/>
-                <w:webHidden/>
-                <w:szCs w:val="24"/>
-              </w:rPr>
-              <w:instrText xml:space="preserve"> PAGEREF _Toc38261788 \h </w:instrText>
-            </w:r>
-            <w:r>
-              <w:rPr>
-                <w:noProof/>
-                <w:webHidden/>
-                <w:szCs w:val="24"/>
-              </w:rPr>
-            </w:r>
-            <w:r>
-              <w:rPr>
-                <w:noProof/>
-                <w:webHidden/>
-                <w:szCs w:val="24"/>
-              </w:rPr>
-              <w:fldChar w:fldCharType="separate"/>
-            </w:r>
-            <w:r>
-              <w:rPr>
-                <w:noProof/>
-                <w:webHidden/>
-                <w:szCs w:val="24"/>
-                <w:rtl/>
-              </w:rPr>
-              <w:t>9</w:t>
-            </w:r>
-            <w:r>
-              <w:rPr>
-                <w:noProof/>
-                <w:webHidden/>
-                <w:szCs w:val="24"/>
-              </w:rPr>
-              <w:fldChar w:fldCharType="end"/>
-            </w:r>
-          </w:hyperlink>
-        </w:p>
-        <w:p>
-          <w:pPr>
-            <w:pStyle w:val="TOC3"/>
-            <w:tabs>
-              <w:tab w:val="right" w:leader="dot" w:pos="8630"/>
-            </w:tabs>
-            <w:bidi/>
-            <w:rPr>
-              <w:noProof/>
-              <w:szCs w:val="24"/>
-            </w:rPr>
-          </w:pPr>
-          <w:hyperlink w:anchor="_Toc38261789" w:history="1">
-            <w:r>
-              <w:rPr>
-                <w:rStyle w:val="Hyperlink"/>
-                <w:rFonts w:cs="David"/>
-                <w:noProof/>
-                <w:szCs w:val="24"/>
-              </w:rPr>
-              <w:t>Socket-io.client</w:t>
-            </w:r>
-            <w:r>
-              <w:rPr>
-                <w:noProof/>
-                <w:webHidden/>
-                <w:szCs w:val="24"/>
-              </w:rPr>
-              <w:tab/>
-            </w:r>
-            <w:r>
-              <w:rPr>
-                <w:noProof/>
-                <w:webHidden/>
-                <w:szCs w:val="24"/>
-              </w:rPr>
-              <w:fldChar w:fldCharType="begin"/>
-            </w:r>
-            <w:r>
-              <w:rPr>
-                <w:noProof/>
-                <w:webHidden/>
-                <w:szCs w:val="24"/>
-              </w:rPr>
-              <w:instrText xml:space="preserve"> PAGEREF _Toc38261789 \h </w:instrText>
-            </w:r>
-            <w:r>
-              <w:rPr>
-                <w:noProof/>
-                <w:webHidden/>
-                <w:szCs w:val="24"/>
-              </w:rPr>
-            </w:r>
-            <w:r>
-              <w:rPr>
-                <w:noProof/>
-                <w:webHidden/>
-                <w:szCs w:val="24"/>
-              </w:rPr>
-              <w:fldChar w:fldCharType="separate"/>
-            </w:r>
-            <w:r>
-              <w:rPr>
-                <w:noProof/>
-                <w:webHidden/>
-                <w:szCs w:val="24"/>
-                <w:rtl/>
-              </w:rPr>
-              <w:t>9</w:t>
-            </w:r>
-            <w:r>
-              <w:rPr>
-                <w:noProof/>
-                <w:webHidden/>
-                <w:szCs w:val="24"/>
-              </w:rPr>
-              <w:fldChar w:fldCharType="end"/>
-            </w:r>
-          </w:hyperlink>
-        </w:p>
-        <w:p>
-          <w:pPr>
-            <w:pStyle w:val="TOC3"/>
-            <w:tabs>
-              <w:tab w:val="right" w:leader="dot" w:pos="8630"/>
-            </w:tabs>
-            <w:bidi/>
-            <w:rPr>
-              <w:noProof/>
-              <w:szCs w:val="24"/>
-            </w:rPr>
-          </w:pPr>
-          <w:hyperlink w:anchor="_Toc38261790" w:history="1">
-            <w:r>
-              <w:rPr>
-                <w:rStyle w:val="Hyperlink"/>
-                <w:rFonts w:cs="David"/>
-                <w:noProof/>
-                <w:szCs w:val="24"/>
-              </w:rPr>
-              <w:t>sweetAlert2</w:t>
-            </w:r>
-            <w:r>
-              <w:rPr>
-                <w:noProof/>
-                <w:webHidden/>
-                <w:szCs w:val="24"/>
-              </w:rPr>
-              <w:tab/>
-            </w:r>
-            <w:r>
-              <w:rPr>
-                <w:noProof/>
-                <w:webHidden/>
-                <w:szCs w:val="24"/>
-              </w:rPr>
-              <w:fldChar w:fldCharType="begin"/>
-            </w:r>
-            <w:r>
-              <w:rPr>
-                <w:noProof/>
-                <w:webHidden/>
-                <w:szCs w:val="24"/>
-              </w:rPr>
-              <w:instrText xml:space="preserve"> PAGEREF _Toc38261790 \h </w:instrText>
-            </w:r>
-            <w:r>
-              <w:rPr>
-                <w:noProof/>
-                <w:webHidden/>
-                <w:szCs w:val="24"/>
-              </w:rPr>
-            </w:r>
-            <w:r>
-              <w:rPr>
-                <w:noProof/>
-                <w:webHidden/>
-                <w:szCs w:val="24"/>
-              </w:rPr>
-              <w:fldChar w:fldCharType="separate"/>
-            </w:r>
-            <w:r>
-              <w:rPr>
-                <w:noProof/>
-                <w:webHidden/>
-                <w:szCs w:val="24"/>
-                <w:rtl/>
-              </w:rPr>
-              <w:t>9</w:t>
-            </w:r>
-            <w:r>
-              <w:rPr>
-                <w:noProof/>
-                <w:webHidden/>
-                <w:szCs w:val="24"/>
-              </w:rPr>
-              <w:fldChar w:fldCharType="end"/>
-            </w:r>
-          </w:hyperlink>
-        </w:p>
-        <w:p>
-          <w:pPr>
-            <w:pStyle w:val="TOC3"/>
-            <w:tabs>
-              <w:tab w:val="right" w:leader="dot" w:pos="8630"/>
-            </w:tabs>
-            <w:bidi/>
-            <w:rPr>
-              <w:noProof/>
-              <w:szCs w:val="24"/>
-            </w:rPr>
-          </w:pPr>
-          <w:hyperlink w:anchor="_Toc38261791" w:history="1">
-            <w:r>
-              <w:rPr>
-                <w:rStyle w:val="Hyperlink"/>
-                <w:rFonts w:cs="David"/>
-                <w:noProof/>
-                <w:szCs w:val="24"/>
-              </w:rPr>
-              <w:t>node-sass</w:t>
-            </w:r>
-            <w:r>
-              <w:rPr>
-                <w:noProof/>
-                <w:webHidden/>
-                <w:szCs w:val="24"/>
-              </w:rPr>
-              <w:tab/>
-            </w:r>
-            <w:r>
-              <w:rPr>
-                <w:noProof/>
-                <w:webHidden/>
-                <w:szCs w:val="24"/>
-              </w:rPr>
-              <w:fldChar w:fldCharType="begin"/>
-            </w:r>
-            <w:r>
-              <w:rPr>
-                <w:noProof/>
-                <w:webHidden/>
-                <w:szCs w:val="24"/>
-              </w:rPr>
-              <w:instrText xml:space="preserve"> PAGEREF _Toc38261791 \h </w:instrText>
-            </w:r>
-            <w:r>
-              <w:rPr>
-                <w:noProof/>
-                <w:webHidden/>
-                <w:szCs w:val="24"/>
-              </w:rPr>
-            </w:r>
-            <w:r>
-              <w:rPr>
-                <w:noProof/>
-                <w:webHidden/>
-                <w:szCs w:val="24"/>
-              </w:rPr>
-              <w:fldChar w:fldCharType="separate"/>
-            </w:r>
-            <w:r>
-              <w:rPr>
-                <w:noProof/>
-                <w:webHidden/>
-                <w:szCs w:val="24"/>
-                <w:rtl/>
-              </w:rPr>
-              <w:t>9</w:t>
-            </w:r>
-            <w:r>
-              <w:rPr>
-                <w:noProof/>
-                <w:webHidden/>
-                <w:szCs w:val="24"/>
+              <w:t>11</w:t>
+            </w:r>
+            <w:r>
+              <w:rPr>
+                <w:noProof/>
+                <w:webHidden/>
               </w:rPr>
               <w:fldChar w:fldCharType="end"/>
             </w:r>
@@ -1744,16 +1408,15 @@
             <w:rPr>
               <w:rFonts w:asciiTheme="minorHAnsi" w:eastAsiaTheme="minorEastAsia" w:hAnsiTheme="minorHAnsi"/>
               <w:noProof/>
-              <w:szCs w:val="24"/>
+              <w:sz w:val="22"/>
             </w:rPr>
           </w:pPr>
-          <w:hyperlink w:anchor="_Toc38261792" w:history="1">
+          <w:hyperlink w:anchor="_Toc38446593" w:history="1">
             <w:r>
               <w:rPr>
                 <w:rStyle w:val="Hyperlink"/>
                 <w:rFonts w:cs="David"/>
                 <w:noProof/>
-                <w:szCs w:val="24"/>
               </w:rPr>
               <w:t>Back End</w:t>
             </w:r>
@@ -1761,7 +1424,6 @@
               <w:rPr>
                 <w:noProof/>
                 <w:webHidden/>
-                <w:szCs w:val="24"/>
               </w:rPr>
               <w:tab/>
             </w:r>
@@ -1769,7 +1431,6 @@
               <w:rPr>
                 <w:noProof/>
                 <w:webHidden/>
-                <w:szCs w:val="24"/>
               </w:rPr>
               <w:fldChar w:fldCharType="begin"/>
             </w:r>
@@ -1777,22 +1438,19 @@
               <w:rPr>
                 <w:noProof/>
                 <w:webHidden/>
-                <w:szCs w:val="24"/>
-              </w:rPr>
-              <w:instrText xml:space="preserve"> PAGEREF _Toc38261792 \h </w:instrText>
-            </w:r>
-            <w:r>
-              <w:rPr>
-                <w:noProof/>
-                <w:webHidden/>
-                <w:szCs w:val="24"/>
-              </w:rPr>
-            </w:r>
-            <w:r>
-              <w:rPr>
-                <w:noProof/>
-                <w:webHidden/>
-                <w:szCs w:val="24"/>
+              </w:rPr>
+              <w:instrText xml:space="preserve"> PAGEREF _Toc38446593 \h </w:instrText>
+            </w:r>
+            <w:r>
+              <w:rPr>
+                <w:noProof/>
+                <w:webHidden/>
+              </w:rPr>
+            </w:r>
+            <w:r>
+              <w:rPr>
+                <w:noProof/>
+                <w:webHidden/>
               </w:rPr>
               <w:fldChar w:fldCharType="separate"/>
             </w:r>
@@ -1800,256 +1458,14 @@
               <w:rPr>
                 <w:noProof/>
                 <w:webHidden/>
-                <w:szCs w:val="24"/>
                 <w:rtl/>
               </w:rPr>
-              <w:t>10</w:t>
-            </w:r>
-            <w:r>
-              <w:rPr>
-                <w:noProof/>
-                <w:webHidden/>
-                <w:szCs w:val="24"/>
-              </w:rPr>
-              <w:fldChar w:fldCharType="end"/>
-            </w:r>
-          </w:hyperlink>
-        </w:p>
-        <w:p>
-          <w:pPr>
-            <w:pStyle w:val="TOC3"/>
-            <w:tabs>
-              <w:tab w:val="right" w:leader="dot" w:pos="8630"/>
-            </w:tabs>
-            <w:bidi/>
-            <w:rPr>
-              <w:noProof/>
-              <w:szCs w:val="24"/>
-            </w:rPr>
-          </w:pPr>
-          <w:hyperlink w:anchor="_Toc38261793" w:history="1">
-            <w:r>
-              <w:rPr>
-                <w:rStyle w:val="Hyperlink"/>
-                <w:rFonts w:cs="David"/>
-                <w:noProof/>
-                <w:szCs w:val="24"/>
-              </w:rPr>
-              <w:t>Body-parser</w:t>
-            </w:r>
-            <w:r>
-              <w:rPr>
-                <w:noProof/>
-                <w:webHidden/>
-                <w:szCs w:val="24"/>
-              </w:rPr>
-              <w:tab/>
-            </w:r>
-            <w:r>
-              <w:rPr>
-                <w:noProof/>
-                <w:webHidden/>
-                <w:szCs w:val="24"/>
-              </w:rPr>
-              <w:fldChar w:fldCharType="begin"/>
-            </w:r>
-            <w:r>
-              <w:rPr>
-                <w:noProof/>
-                <w:webHidden/>
-                <w:szCs w:val="24"/>
-              </w:rPr>
-              <w:instrText xml:space="preserve"> PAGEREF _Toc38261793 \h </w:instrText>
-            </w:r>
-            <w:r>
-              <w:rPr>
-                <w:noProof/>
-                <w:webHidden/>
-                <w:szCs w:val="24"/>
-              </w:rPr>
-            </w:r>
-            <w:r>
-              <w:rPr>
-                <w:noProof/>
-                <w:webHidden/>
-                <w:szCs w:val="24"/>
-              </w:rPr>
-              <w:fldChar w:fldCharType="separate"/>
-            </w:r>
-            <w:r>
-              <w:rPr>
-                <w:noProof/>
-                <w:webHidden/>
-                <w:szCs w:val="24"/>
-                <w:rtl/>
-              </w:rPr>
-              <w:t>10</w:t>
-            </w:r>
-            <w:r>
-              <w:rPr>
-                <w:noProof/>
-                <w:webHidden/>
-                <w:szCs w:val="24"/>
-              </w:rPr>
-              <w:fldChar w:fldCharType="end"/>
-            </w:r>
-          </w:hyperlink>
-        </w:p>
-        <w:p>
-          <w:pPr>
-            <w:pStyle w:val="TOC3"/>
-            <w:tabs>
-              <w:tab w:val="right" w:leader="dot" w:pos="8630"/>
-            </w:tabs>
-            <w:bidi/>
-            <w:rPr>
-              <w:noProof/>
-              <w:szCs w:val="24"/>
-            </w:rPr>
-          </w:pPr>
-          <w:hyperlink w:anchor="_Toc38261794" w:history="1">
-            <w:r>
-              <w:rPr>
-                <w:rStyle w:val="Hyperlink"/>
-                <w:rFonts w:cs="David"/>
-                <w:noProof/>
-                <w:szCs w:val="24"/>
-              </w:rPr>
-              <w:t>Cors</w:t>
-            </w:r>
-            <w:r>
-              <w:rPr>
-                <w:noProof/>
-                <w:webHidden/>
-                <w:szCs w:val="24"/>
-              </w:rPr>
-              <w:tab/>
-            </w:r>
-            <w:r>
-              <w:rPr>
-                <w:noProof/>
-                <w:webHidden/>
-                <w:szCs w:val="24"/>
-              </w:rPr>
-              <w:fldChar w:fldCharType="begin"/>
-            </w:r>
-            <w:r>
-              <w:rPr>
-                <w:noProof/>
-                <w:webHidden/>
-                <w:szCs w:val="24"/>
-              </w:rPr>
-              <w:instrText xml:space="preserve"> PAGEREF _Toc38261794 \h </w:instrText>
-            </w:r>
-            <w:r>
-              <w:rPr>
-                <w:noProof/>
-                <w:webHidden/>
-                <w:szCs w:val="24"/>
-              </w:rPr>
-            </w:r>
-            <w:r>
-              <w:rPr>
-                <w:noProof/>
-                <w:webHidden/>
-                <w:szCs w:val="24"/>
-              </w:rPr>
-              <w:fldChar w:fldCharType="separate"/>
-            </w:r>
-            <w:r>
-              <w:rPr>
-                <w:noProof/>
-                <w:webHidden/>
-                <w:szCs w:val="24"/>
-                <w:rtl/>
-              </w:rPr>
-              <w:t>10</w:t>
-            </w:r>
-            <w:r>
-              <w:rPr>
-                <w:noProof/>
-                <w:webHidden/>
-                <w:szCs w:val="24"/>
-              </w:rPr>
-              <w:fldChar w:fldCharType="end"/>
-            </w:r>
-          </w:hyperlink>
-        </w:p>
-        <w:p>
-          <w:pPr>
-            <w:pStyle w:val="TOC3"/>
-            <w:tabs>
-              <w:tab w:val="right" w:leader="dot" w:pos="8630"/>
-            </w:tabs>
-            <w:bidi/>
-            <w:rPr>
-              <w:noProof/>
-              <w:szCs w:val="24"/>
-            </w:rPr>
-          </w:pPr>
-          <w:hyperlink w:anchor="_Toc38261795" w:history="1">
-            <w:r>
-              <w:rPr>
-                <w:rStyle w:val="Hyperlink"/>
-                <w:rFonts w:cs="David"/>
-                <w:noProof/>
-                <w:szCs w:val="24"/>
-              </w:rPr>
-              <w:t>Mongoose</w:t>
-            </w:r>
-            <w:r>
-              <w:rPr>
-                <w:noProof/>
-                <w:webHidden/>
-                <w:szCs w:val="24"/>
-              </w:rPr>
-              <w:tab/>
-            </w:r>
-            <w:r>
-              <w:rPr>
-                <w:noProof/>
-                <w:webHidden/>
-                <w:szCs w:val="24"/>
-              </w:rPr>
-              <w:fldChar w:fldCharType="begin"/>
-            </w:r>
-            <w:r>
-              <w:rPr>
-                <w:noProof/>
-                <w:webHidden/>
-                <w:szCs w:val="24"/>
-              </w:rPr>
-              <w:instrText xml:space="preserve"> PAGEREF _Toc38261795 \h </w:instrText>
-            </w:r>
-            <w:r>
-              <w:rPr>
-                <w:noProof/>
-                <w:webHidden/>
-                <w:szCs w:val="24"/>
-              </w:rPr>
-            </w:r>
-            <w:r>
-              <w:rPr>
-                <w:noProof/>
-                <w:webHidden/>
-                <w:szCs w:val="24"/>
-              </w:rPr>
-              <w:fldChar w:fldCharType="separate"/>
-            </w:r>
-            <w:r>
-              <w:rPr>
-                <w:noProof/>
-                <w:webHidden/>
-                <w:szCs w:val="24"/>
-                <w:rtl/>
-              </w:rPr>
-              <w:t>10</w:t>
-            </w:r>
-            <w:r>
-              <w:rPr>
-                <w:noProof/>
-                <w:webHidden/>
-                <w:szCs w:val="24"/>
+              <w:t>12</w:t>
+            </w:r>
+            <w:r>
+              <w:rPr>
+                <w:noProof/>
+                <w:webHidden/>
               </w:rPr>
               <w:fldChar w:fldCharType="end"/>
             </w:r>
@@ -2065,26 +1481,24 @@
             <w:rPr>
               <w:rFonts w:asciiTheme="minorHAnsi" w:eastAsiaTheme="minorEastAsia" w:hAnsiTheme="minorHAnsi"/>
               <w:noProof/>
-              <w:szCs w:val="24"/>
+              <w:sz w:val="22"/>
             </w:rPr>
           </w:pPr>
-          <w:hyperlink w:anchor="_Toc38261796" w:history="1">
+          <w:hyperlink w:anchor="_Toc38446594" w:history="1">
             <w:r>
               <w:rPr>
                 <w:rStyle w:val="Hyperlink"/>
                 <w:rFonts w:cs="David"/>
                 <w:bCs/>
                 <w:noProof/>
-                <w:szCs w:val="24"/>
                 <w:rtl/>
               </w:rPr>
-              <w:t>אבטחת מידע</w:t>
-            </w:r>
-            <w:r>
-              <w:rPr>
-                <w:noProof/>
-                <w:webHidden/>
-                <w:szCs w:val="24"/>
+              <w:t>ספריות נוספות בפרויקט</w:t>
+            </w:r>
+            <w:r>
+              <w:rPr>
+                <w:noProof/>
+                <w:webHidden/>
               </w:rPr>
               <w:tab/>
             </w:r>
@@ -2092,7 +1506,6 @@
               <w:rPr>
                 <w:noProof/>
                 <w:webHidden/>
-                <w:szCs w:val="24"/>
               </w:rPr>
               <w:fldChar w:fldCharType="begin"/>
             </w:r>
@@ -2100,22 +1513,19 @@
               <w:rPr>
                 <w:noProof/>
                 <w:webHidden/>
-                <w:szCs w:val="24"/>
-              </w:rPr>
-              <w:instrText xml:space="preserve"> PAGEREF _Toc38261796 \h </w:instrText>
-            </w:r>
-            <w:r>
-              <w:rPr>
-                <w:noProof/>
-                <w:webHidden/>
-                <w:szCs w:val="24"/>
-              </w:rPr>
-            </w:r>
-            <w:r>
-              <w:rPr>
-                <w:noProof/>
-                <w:webHidden/>
-                <w:szCs w:val="24"/>
+              </w:rPr>
+              <w:instrText xml:space="preserve"> PAGEREF _Toc38446594 \h </w:instrText>
+            </w:r>
+            <w:r>
+              <w:rPr>
+                <w:noProof/>
+                <w:webHidden/>
+              </w:rPr>
+            </w:r>
+            <w:r>
+              <w:rPr>
+                <w:noProof/>
+                <w:webHidden/>
               </w:rPr>
               <w:fldChar w:fldCharType="separate"/>
             </w:r>
@@ -2123,16 +1533,817 @@
               <w:rPr>
                 <w:noProof/>
                 <w:webHidden/>
-                <w:szCs w:val="24"/>
                 <w:rtl/>
               </w:rPr>
-              <w:t>11</w:t>
-            </w:r>
-            <w:r>
-              <w:rPr>
-                <w:noProof/>
-                <w:webHidden/>
-                <w:szCs w:val="24"/>
+              <w:t>13</w:t>
+            </w:r>
+            <w:r>
+              <w:rPr>
+                <w:noProof/>
+                <w:webHidden/>
+              </w:rPr>
+              <w:fldChar w:fldCharType="end"/>
+            </w:r>
+          </w:hyperlink>
+        </w:p>
+        <w:p>
+          <w:pPr>
+            <w:pStyle w:val="TOC2"/>
+            <w:tabs>
+              <w:tab w:val="right" w:leader="dot" w:pos="8630"/>
+            </w:tabs>
+            <w:bidi/>
+            <w:rPr>
+              <w:rFonts w:asciiTheme="minorHAnsi" w:eastAsiaTheme="minorEastAsia" w:hAnsiTheme="minorHAnsi"/>
+              <w:noProof/>
+              <w:sz w:val="22"/>
+            </w:rPr>
+          </w:pPr>
+          <w:hyperlink w:anchor="_Toc38446595" w:history="1">
+            <w:r>
+              <w:rPr>
+                <w:rStyle w:val="Hyperlink"/>
+                <w:rFonts w:cs="David"/>
+                <w:noProof/>
+              </w:rPr>
+              <w:t>Front End</w:t>
+            </w:r>
+            <w:r>
+              <w:rPr>
+                <w:noProof/>
+                <w:webHidden/>
+              </w:rPr>
+              <w:tab/>
+            </w:r>
+            <w:r>
+              <w:rPr>
+                <w:noProof/>
+                <w:webHidden/>
+              </w:rPr>
+              <w:fldChar w:fldCharType="begin"/>
+            </w:r>
+            <w:r>
+              <w:rPr>
+                <w:noProof/>
+                <w:webHidden/>
+              </w:rPr>
+              <w:instrText xml:space="preserve"> PAGEREF _Toc38446595 \h </w:instrText>
+            </w:r>
+            <w:r>
+              <w:rPr>
+                <w:noProof/>
+                <w:webHidden/>
+              </w:rPr>
+            </w:r>
+            <w:r>
+              <w:rPr>
+                <w:noProof/>
+                <w:webHidden/>
+              </w:rPr>
+              <w:fldChar w:fldCharType="separate"/>
+            </w:r>
+            <w:r>
+              <w:rPr>
+                <w:noProof/>
+                <w:webHidden/>
+                <w:rtl/>
+              </w:rPr>
+              <w:t>13</w:t>
+            </w:r>
+            <w:r>
+              <w:rPr>
+                <w:noProof/>
+                <w:webHidden/>
+              </w:rPr>
+              <w:fldChar w:fldCharType="end"/>
+            </w:r>
+          </w:hyperlink>
+        </w:p>
+        <w:p>
+          <w:pPr>
+            <w:pStyle w:val="TOC3"/>
+            <w:tabs>
+              <w:tab w:val="right" w:leader="dot" w:pos="8630"/>
+            </w:tabs>
+            <w:bidi/>
+            <w:rPr>
+              <w:rFonts w:asciiTheme="minorHAnsi" w:eastAsiaTheme="minorEastAsia" w:hAnsiTheme="minorHAnsi"/>
+              <w:noProof/>
+              <w:sz w:val="22"/>
+            </w:rPr>
+          </w:pPr>
+          <w:hyperlink w:anchor="_Toc38446596" w:history="1">
+            <w:r>
+              <w:rPr>
+                <w:rStyle w:val="Hyperlink"/>
+                <w:rFonts w:cs="David"/>
+                <w:noProof/>
+              </w:rPr>
+              <w:t>Semantic-ui-react</w:t>
+            </w:r>
+            <w:r>
+              <w:rPr>
+                <w:noProof/>
+                <w:webHidden/>
+              </w:rPr>
+              <w:tab/>
+            </w:r>
+            <w:r>
+              <w:rPr>
+                <w:noProof/>
+                <w:webHidden/>
+              </w:rPr>
+              <w:fldChar w:fldCharType="begin"/>
+            </w:r>
+            <w:r>
+              <w:rPr>
+                <w:noProof/>
+                <w:webHidden/>
+              </w:rPr>
+              <w:instrText xml:space="preserve"> PAGEREF _Toc38446596 \h </w:instrText>
+            </w:r>
+            <w:r>
+              <w:rPr>
+                <w:noProof/>
+                <w:webHidden/>
+              </w:rPr>
+            </w:r>
+            <w:r>
+              <w:rPr>
+                <w:noProof/>
+                <w:webHidden/>
+              </w:rPr>
+              <w:fldChar w:fldCharType="separate"/>
+            </w:r>
+            <w:r>
+              <w:rPr>
+                <w:noProof/>
+                <w:webHidden/>
+                <w:rtl/>
+              </w:rPr>
+              <w:t>13</w:t>
+            </w:r>
+            <w:r>
+              <w:rPr>
+                <w:noProof/>
+                <w:webHidden/>
+              </w:rPr>
+              <w:fldChar w:fldCharType="end"/>
+            </w:r>
+          </w:hyperlink>
+        </w:p>
+        <w:p>
+          <w:pPr>
+            <w:pStyle w:val="TOC3"/>
+            <w:tabs>
+              <w:tab w:val="right" w:leader="dot" w:pos="8630"/>
+            </w:tabs>
+            <w:bidi/>
+            <w:rPr>
+              <w:rFonts w:asciiTheme="minorHAnsi" w:eastAsiaTheme="minorEastAsia" w:hAnsiTheme="minorHAnsi"/>
+              <w:noProof/>
+              <w:sz w:val="22"/>
+            </w:rPr>
+          </w:pPr>
+          <w:hyperlink w:anchor="_Toc38446597" w:history="1">
+            <w:r>
+              <w:rPr>
+                <w:rStyle w:val="Hyperlink"/>
+                <w:rFonts w:cs="David"/>
+                <w:noProof/>
+              </w:rPr>
+              <w:t>Axios</w:t>
+            </w:r>
+            <w:r>
+              <w:rPr>
+                <w:noProof/>
+                <w:webHidden/>
+              </w:rPr>
+              <w:tab/>
+            </w:r>
+            <w:r>
+              <w:rPr>
+                <w:noProof/>
+                <w:webHidden/>
+              </w:rPr>
+              <w:fldChar w:fldCharType="begin"/>
+            </w:r>
+            <w:r>
+              <w:rPr>
+                <w:noProof/>
+                <w:webHidden/>
+              </w:rPr>
+              <w:instrText xml:space="preserve"> PAGEREF _Toc38446597 \h </w:instrText>
+            </w:r>
+            <w:r>
+              <w:rPr>
+                <w:noProof/>
+                <w:webHidden/>
+              </w:rPr>
+            </w:r>
+            <w:r>
+              <w:rPr>
+                <w:noProof/>
+                <w:webHidden/>
+              </w:rPr>
+              <w:fldChar w:fldCharType="separate"/>
+            </w:r>
+            <w:r>
+              <w:rPr>
+                <w:noProof/>
+                <w:webHidden/>
+                <w:rtl/>
+              </w:rPr>
+              <w:t>13</w:t>
+            </w:r>
+            <w:r>
+              <w:rPr>
+                <w:noProof/>
+                <w:webHidden/>
+              </w:rPr>
+              <w:fldChar w:fldCharType="end"/>
+            </w:r>
+          </w:hyperlink>
+        </w:p>
+        <w:p>
+          <w:pPr>
+            <w:pStyle w:val="TOC3"/>
+            <w:tabs>
+              <w:tab w:val="right" w:leader="dot" w:pos="8630"/>
+            </w:tabs>
+            <w:bidi/>
+            <w:rPr>
+              <w:rFonts w:asciiTheme="minorHAnsi" w:eastAsiaTheme="minorEastAsia" w:hAnsiTheme="minorHAnsi"/>
+              <w:noProof/>
+              <w:sz w:val="22"/>
+            </w:rPr>
+          </w:pPr>
+          <w:hyperlink w:anchor="_Toc38446598" w:history="1">
+            <w:r>
+              <w:rPr>
+                <w:rStyle w:val="Hyperlink"/>
+                <w:rFonts w:cs="David"/>
+                <w:noProof/>
+              </w:rPr>
+              <w:t>React-router-dom</w:t>
+            </w:r>
+            <w:r>
+              <w:rPr>
+                <w:noProof/>
+                <w:webHidden/>
+              </w:rPr>
+              <w:tab/>
+            </w:r>
+            <w:r>
+              <w:rPr>
+                <w:noProof/>
+                <w:webHidden/>
+              </w:rPr>
+              <w:fldChar w:fldCharType="begin"/>
+            </w:r>
+            <w:r>
+              <w:rPr>
+                <w:noProof/>
+                <w:webHidden/>
+              </w:rPr>
+              <w:instrText xml:space="preserve"> PAGEREF _Toc38446598 \h </w:instrText>
+            </w:r>
+            <w:r>
+              <w:rPr>
+                <w:noProof/>
+                <w:webHidden/>
+              </w:rPr>
+            </w:r>
+            <w:r>
+              <w:rPr>
+                <w:noProof/>
+                <w:webHidden/>
+              </w:rPr>
+              <w:fldChar w:fldCharType="separate"/>
+            </w:r>
+            <w:r>
+              <w:rPr>
+                <w:noProof/>
+                <w:webHidden/>
+                <w:rtl/>
+              </w:rPr>
+              <w:t>13</w:t>
+            </w:r>
+            <w:r>
+              <w:rPr>
+                <w:noProof/>
+                <w:webHidden/>
+              </w:rPr>
+              <w:fldChar w:fldCharType="end"/>
+            </w:r>
+          </w:hyperlink>
+        </w:p>
+        <w:p>
+          <w:pPr>
+            <w:pStyle w:val="TOC3"/>
+            <w:tabs>
+              <w:tab w:val="right" w:leader="dot" w:pos="8630"/>
+            </w:tabs>
+            <w:bidi/>
+            <w:rPr>
+              <w:rFonts w:asciiTheme="minorHAnsi" w:eastAsiaTheme="minorEastAsia" w:hAnsiTheme="minorHAnsi"/>
+              <w:noProof/>
+              <w:sz w:val="22"/>
+            </w:rPr>
+          </w:pPr>
+          <w:hyperlink w:anchor="_Toc38446599" w:history="1">
+            <w:r>
+              <w:rPr>
+                <w:rStyle w:val="Hyperlink"/>
+                <w:rFonts w:cs="David"/>
+                <w:noProof/>
+              </w:rPr>
+              <w:t>Socket-io.client</w:t>
+            </w:r>
+            <w:r>
+              <w:rPr>
+                <w:noProof/>
+                <w:webHidden/>
+              </w:rPr>
+              <w:tab/>
+            </w:r>
+            <w:r>
+              <w:rPr>
+                <w:noProof/>
+                <w:webHidden/>
+              </w:rPr>
+              <w:fldChar w:fldCharType="begin"/>
+            </w:r>
+            <w:r>
+              <w:rPr>
+                <w:noProof/>
+                <w:webHidden/>
+              </w:rPr>
+              <w:instrText xml:space="preserve"> PAGEREF _Toc38446599 \h </w:instrText>
+            </w:r>
+            <w:r>
+              <w:rPr>
+                <w:noProof/>
+                <w:webHidden/>
+              </w:rPr>
+            </w:r>
+            <w:r>
+              <w:rPr>
+                <w:noProof/>
+                <w:webHidden/>
+              </w:rPr>
+              <w:fldChar w:fldCharType="separate"/>
+            </w:r>
+            <w:r>
+              <w:rPr>
+                <w:noProof/>
+                <w:webHidden/>
+                <w:rtl/>
+              </w:rPr>
+              <w:t>13</w:t>
+            </w:r>
+            <w:r>
+              <w:rPr>
+                <w:noProof/>
+                <w:webHidden/>
+              </w:rPr>
+              <w:fldChar w:fldCharType="end"/>
+            </w:r>
+          </w:hyperlink>
+        </w:p>
+        <w:p>
+          <w:pPr>
+            <w:pStyle w:val="TOC3"/>
+            <w:tabs>
+              <w:tab w:val="right" w:leader="dot" w:pos="8630"/>
+            </w:tabs>
+            <w:bidi/>
+            <w:rPr>
+              <w:rFonts w:asciiTheme="minorHAnsi" w:eastAsiaTheme="minorEastAsia" w:hAnsiTheme="minorHAnsi"/>
+              <w:noProof/>
+              <w:sz w:val="22"/>
+            </w:rPr>
+          </w:pPr>
+          <w:hyperlink w:anchor="_Toc38446600" w:history="1">
+            <w:r>
+              <w:rPr>
+                <w:rStyle w:val="Hyperlink"/>
+                <w:rFonts w:cs="David"/>
+                <w:noProof/>
+              </w:rPr>
+              <w:t>sweetAlert2</w:t>
+            </w:r>
+            <w:r>
+              <w:rPr>
+                <w:noProof/>
+                <w:webHidden/>
+              </w:rPr>
+              <w:tab/>
+            </w:r>
+            <w:r>
+              <w:rPr>
+                <w:noProof/>
+                <w:webHidden/>
+              </w:rPr>
+              <w:fldChar w:fldCharType="begin"/>
+            </w:r>
+            <w:r>
+              <w:rPr>
+                <w:noProof/>
+                <w:webHidden/>
+              </w:rPr>
+              <w:instrText xml:space="preserve"> PAGEREF _Toc38446600 \h </w:instrText>
+            </w:r>
+            <w:r>
+              <w:rPr>
+                <w:noProof/>
+                <w:webHidden/>
+              </w:rPr>
+            </w:r>
+            <w:r>
+              <w:rPr>
+                <w:noProof/>
+                <w:webHidden/>
+              </w:rPr>
+              <w:fldChar w:fldCharType="separate"/>
+            </w:r>
+            <w:r>
+              <w:rPr>
+                <w:noProof/>
+                <w:webHidden/>
+                <w:rtl/>
+              </w:rPr>
+              <w:t>13</w:t>
+            </w:r>
+            <w:r>
+              <w:rPr>
+                <w:noProof/>
+                <w:webHidden/>
+              </w:rPr>
+              <w:fldChar w:fldCharType="end"/>
+            </w:r>
+          </w:hyperlink>
+        </w:p>
+        <w:p>
+          <w:pPr>
+            <w:pStyle w:val="TOC3"/>
+            <w:tabs>
+              <w:tab w:val="right" w:leader="dot" w:pos="8630"/>
+            </w:tabs>
+            <w:bidi/>
+            <w:rPr>
+              <w:rFonts w:asciiTheme="minorHAnsi" w:eastAsiaTheme="minorEastAsia" w:hAnsiTheme="minorHAnsi"/>
+              <w:noProof/>
+              <w:sz w:val="22"/>
+            </w:rPr>
+          </w:pPr>
+          <w:hyperlink w:anchor="_Toc38446601" w:history="1">
+            <w:r>
+              <w:rPr>
+                <w:rStyle w:val="Hyperlink"/>
+                <w:rFonts w:cs="David"/>
+                <w:noProof/>
+              </w:rPr>
+              <w:t>node-sass</w:t>
+            </w:r>
+            <w:r>
+              <w:rPr>
+                <w:noProof/>
+                <w:webHidden/>
+              </w:rPr>
+              <w:tab/>
+            </w:r>
+            <w:r>
+              <w:rPr>
+                <w:noProof/>
+                <w:webHidden/>
+              </w:rPr>
+              <w:fldChar w:fldCharType="begin"/>
+            </w:r>
+            <w:r>
+              <w:rPr>
+                <w:noProof/>
+                <w:webHidden/>
+              </w:rPr>
+              <w:instrText xml:space="preserve"> PAGEREF _Toc38446601 \h </w:instrText>
+            </w:r>
+            <w:r>
+              <w:rPr>
+                <w:noProof/>
+                <w:webHidden/>
+              </w:rPr>
+            </w:r>
+            <w:r>
+              <w:rPr>
+                <w:noProof/>
+                <w:webHidden/>
+              </w:rPr>
+              <w:fldChar w:fldCharType="separate"/>
+            </w:r>
+            <w:r>
+              <w:rPr>
+                <w:noProof/>
+                <w:webHidden/>
+                <w:rtl/>
+              </w:rPr>
+              <w:t>13</w:t>
+            </w:r>
+            <w:r>
+              <w:rPr>
+                <w:noProof/>
+                <w:webHidden/>
+              </w:rPr>
+              <w:fldChar w:fldCharType="end"/>
+            </w:r>
+          </w:hyperlink>
+        </w:p>
+        <w:p>
+          <w:pPr>
+            <w:pStyle w:val="TOC2"/>
+            <w:tabs>
+              <w:tab w:val="right" w:leader="dot" w:pos="8630"/>
+            </w:tabs>
+            <w:bidi/>
+            <w:rPr>
+              <w:rFonts w:asciiTheme="minorHAnsi" w:eastAsiaTheme="minorEastAsia" w:hAnsiTheme="minorHAnsi"/>
+              <w:noProof/>
+              <w:sz w:val="22"/>
+            </w:rPr>
+          </w:pPr>
+          <w:hyperlink w:anchor="_Toc38446602" w:history="1">
+            <w:r>
+              <w:rPr>
+                <w:rStyle w:val="Hyperlink"/>
+                <w:rFonts w:cs="David"/>
+                <w:noProof/>
+              </w:rPr>
+              <w:t>Back End</w:t>
+            </w:r>
+            <w:r>
+              <w:rPr>
+                <w:noProof/>
+                <w:webHidden/>
+              </w:rPr>
+              <w:tab/>
+            </w:r>
+            <w:r>
+              <w:rPr>
+                <w:noProof/>
+                <w:webHidden/>
+              </w:rPr>
+              <w:fldChar w:fldCharType="begin"/>
+            </w:r>
+            <w:r>
+              <w:rPr>
+                <w:noProof/>
+                <w:webHidden/>
+              </w:rPr>
+              <w:instrText xml:space="preserve"> PAGEREF _Toc38446602 \h </w:instrText>
+            </w:r>
+            <w:r>
+              <w:rPr>
+                <w:noProof/>
+                <w:webHidden/>
+              </w:rPr>
+            </w:r>
+            <w:r>
+              <w:rPr>
+                <w:noProof/>
+                <w:webHidden/>
+              </w:rPr>
+              <w:fldChar w:fldCharType="separate"/>
+            </w:r>
+            <w:r>
+              <w:rPr>
+                <w:noProof/>
+                <w:webHidden/>
+                <w:rtl/>
+              </w:rPr>
+              <w:t>14</w:t>
+            </w:r>
+            <w:r>
+              <w:rPr>
+                <w:noProof/>
+                <w:webHidden/>
+              </w:rPr>
+              <w:fldChar w:fldCharType="end"/>
+            </w:r>
+          </w:hyperlink>
+        </w:p>
+        <w:p>
+          <w:pPr>
+            <w:pStyle w:val="TOC3"/>
+            <w:tabs>
+              <w:tab w:val="right" w:leader="dot" w:pos="8630"/>
+            </w:tabs>
+            <w:bidi/>
+            <w:rPr>
+              <w:rFonts w:asciiTheme="minorHAnsi" w:eastAsiaTheme="minorEastAsia" w:hAnsiTheme="minorHAnsi"/>
+              <w:noProof/>
+              <w:sz w:val="22"/>
+            </w:rPr>
+          </w:pPr>
+          <w:hyperlink w:anchor="_Toc38446603" w:history="1">
+            <w:r>
+              <w:rPr>
+                <w:rStyle w:val="Hyperlink"/>
+                <w:rFonts w:cs="David"/>
+                <w:noProof/>
+              </w:rPr>
+              <w:t>Body-parser</w:t>
+            </w:r>
+            <w:r>
+              <w:rPr>
+                <w:noProof/>
+                <w:webHidden/>
+              </w:rPr>
+              <w:tab/>
+            </w:r>
+            <w:r>
+              <w:rPr>
+                <w:noProof/>
+                <w:webHidden/>
+              </w:rPr>
+              <w:fldChar w:fldCharType="begin"/>
+            </w:r>
+            <w:r>
+              <w:rPr>
+                <w:noProof/>
+                <w:webHidden/>
+              </w:rPr>
+              <w:instrText xml:space="preserve"> PAGEREF _Toc38446603 \h </w:instrText>
+            </w:r>
+            <w:r>
+              <w:rPr>
+                <w:noProof/>
+                <w:webHidden/>
+              </w:rPr>
+            </w:r>
+            <w:r>
+              <w:rPr>
+                <w:noProof/>
+                <w:webHidden/>
+              </w:rPr>
+              <w:fldChar w:fldCharType="separate"/>
+            </w:r>
+            <w:r>
+              <w:rPr>
+                <w:noProof/>
+                <w:webHidden/>
+                <w:rtl/>
+              </w:rPr>
+              <w:t>14</w:t>
+            </w:r>
+            <w:r>
+              <w:rPr>
+                <w:noProof/>
+                <w:webHidden/>
+              </w:rPr>
+              <w:fldChar w:fldCharType="end"/>
+            </w:r>
+          </w:hyperlink>
+        </w:p>
+        <w:p>
+          <w:pPr>
+            <w:pStyle w:val="TOC3"/>
+            <w:tabs>
+              <w:tab w:val="right" w:leader="dot" w:pos="8630"/>
+            </w:tabs>
+            <w:bidi/>
+            <w:rPr>
+              <w:rFonts w:asciiTheme="minorHAnsi" w:eastAsiaTheme="minorEastAsia" w:hAnsiTheme="minorHAnsi"/>
+              <w:noProof/>
+              <w:sz w:val="22"/>
+            </w:rPr>
+          </w:pPr>
+          <w:hyperlink w:anchor="_Toc38446604" w:history="1">
+            <w:r>
+              <w:rPr>
+                <w:rStyle w:val="Hyperlink"/>
+                <w:rFonts w:cs="David"/>
+                <w:noProof/>
+              </w:rPr>
+              <w:t>Cors</w:t>
+            </w:r>
+            <w:r>
+              <w:rPr>
+                <w:noProof/>
+                <w:webHidden/>
+              </w:rPr>
+              <w:tab/>
+            </w:r>
+            <w:r>
+              <w:rPr>
+                <w:noProof/>
+                <w:webHidden/>
+              </w:rPr>
+              <w:fldChar w:fldCharType="begin"/>
+            </w:r>
+            <w:r>
+              <w:rPr>
+                <w:noProof/>
+                <w:webHidden/>
+              </w:rPr>
+              <w:instrText xml:space="preserve"> PAGEREF _Toc38446604 \h </w:instrText>
+            </w:r>
+            <w:r>
+              <w:rPr>
+                <w:noProof/>
+                <w:webHidden/>
+              </w:rPr>
+            </w:r>
+            <w:r>
+              <w:rPr>
+                <w:noProof/>
+                <w:webHidden/>
+              </w:rPr>
+              <w:fldChar w:fldCharType="separate"/>
+            </w:r>
+            <w:r>
+              <w:rPr>
+                <w:noProof/>
+                <w:webHidden/>
+                <w:rtl/>
+              </w:rPr>
+              <w:t>14</w:t>
+            </w:r>
+            <w:r>
+              <w:rPr>
+                <w:noProof/>
+                <w:webHidden/>
+              </w:rPr>
+              <w:fldChar w:fldCharType="end"/>
+            </w:r>
+          </w:hyperlink>
+        </w:p>
+        <w:p>
+          <w:pPr>
+            <w:pStyle w:val="TOC3"/>
+            <w:tabs>
+              <w:tab w:val="right" w:leader="dot" w:pos="8630"/>
+            </w:tabs>
+            <w:bidi/>
+            <w:rPr>
+              <w:rFonts w:asciiTheme="minorHAnsi" w:eastAsiaTheme="minorEastAsia" w:hAnsiTheme="minorHAnsi"/>
+              <w:noProof/>
+              <w:sz w:val="22"/>
+            </w:rPr>
+          </w:pPr>
+          <w:hyperlink w:anchor="_Toc38446605" w:history="1">
+            <w:r>
+              <w:rPr>
+                <w:rStyle w:val="Hyperlink"/>
+                <w:rFonts w:cs="David"/>
+                <w:noProof/>
+              </w:rPr>
+              <w:t>Mongoose</w:t>
+            </w:r>
+            <w:r>
+              <w:rPr>
+                <w:noProof/>
+                <w:webHidden/>
+              </w:rPr>
+              <w:tab/>
+            </w:r>
+            <w:r>
+              <w:rPr>
+                <w:noProof/>
+                <w:webHidden/>
+              </w:rPr>
+              <w:fldChar w:fldCharType="begin"/>
+            </w:r>
+            <w:r>
+              <w:rPr>
+                <w:noProof/>
+                <w:webHidden/>
+              </w:rPr>
+              <w:instrText xml:space="preserve"> PAGEREF _Toc38446605 \h </w:instrText>
+            </w:r>
+            <w:r>
+              <w:rPr>
+                <w:noProof/>
+                <w:webHidden/>
+              </w:rPr>
+            </w:r>
+            <w:r>
+              <w:rPr>
+                <w:noProof/>
+                <w:webHidden/>
+              </w:rPr>
+              <w:fldChar w:fldCharType="separate"/>
+            </w:r>
+            <w:r>
+              <w:rPr>
+                <w:noProof/>
+                <w:webHidden/>
+                <w:rtl/>
+              </w:rPr>
+              <w:t>14</w:t>
+            </w:r>
+            <w:r>
+              <w:rPr>
+                <w:noProof/>
+                <w:webHidden/>
               </w:rPr>
               <w:fldChar w:fldCharType="end"/>
             </w:r>
@@ -2148,26 +2359,24 @@
             <w:rPr>
               <w:rFonts w:asciiTheme="minorHAnsi" w:eastAsiaTheme="minorEastAsia" w:hAnsiTheme="minorHAnsi"/>
               <w:noProof/>
-              <w:szCs w:val="24"/>
+              <w:sz w:val="22"/>
             </w:rPr>
           </w:pPr>
-          <w:hyperlink w:anchor="_Toc38261797" w:history="1">
+          <w:hyperlink w:anchor="_Toc38446606" w:history="1">
             <w:r>
               <w:rPr>
                 <w:rStyle w:val="Hyperlink"/>
                 <w:rFonts w:cs="David"/>
                 <w:bCs/>
                 <w:noProof/>
-                <w:szCs w:val="24"/>
                 <w:rtl/>
               </w:rPr>
-              <w:t>מבט אישי על העבודה ועל תהליך הפיתוח</w:t>
-            </w:r>
-            <w:r>
-              <w:rPr>
-                <w:noProof/>
-                <w:webHidden/>
-                <w:szCs w:val="24"/>
+              <w:t>אבטחת מידע</w:t>
+            </w:r>
+            <w:r>
+              <w:rPr>
+                <w:noProof/>
+                <w:webHidden/>
               </w:rPr>
               <w:tab/>
             </w:r>
@@ -2175,7 +2384,6 @@
               <w:rPr>
                 <w:noProof/>
                 <w:webHidden/>
-                <w:szCs w:val="24"/>
               </w:rPr>
               <w:fldChar w:fldCharType="begin"/>
             </w:r>
@@ -2183,22 +2391,19 @@
               <w:rPr>
                 <w:noProof/>
                 <w:webHidden/>
-                <w:szCs w:val="24"/>
-              </w:rPr>
-              <w:instrText xml:space="preserve"> PAGEREF _Toc38261797 \h </w:instrText>
-            </w:r>
-            <w:r>
-              <w:rPr>
-                <w:noProof/>
-                <w:webHidden/>
-                <w:szCs w:val="24"/>
-              </w:rPr>
-            </w:r>
-            <w:r>
-              <w:rPr>
-                <w:noProof/>
-                <w:webHidden/>
-                <w:szCs w:val="24"/>
+              </w:rPr>
+              <w:instrText xml:space="preserve"> PAGEREF _Toc38446606 \h </w:instrText>
+            </w:r>
+            <w:r>
+              <w:rPr>
+                <w:noProof/>
+                <w:webHidden/>
+              </w:rPr>
+            </w:r>
+            <w:r>
+              <w:rPr>
+                <w:noProof/>
+                <w:webHidden/>
               </w:rPr>
               <w:fldChar w:fldCharType="separate"/>
             </w:r>
@@ -2206,16 +2411,14 @@
               <w:rPr>
                 <w:noProof/>
                 <w:webHidden/>
-                <w:szCs w:val="24"/>
                 <w:rtl/>
               </w:rPr>
-              <w:t>13</w:t>
-            </w:r>
-            <w:r>
-              <w:rPr>
-                <w:noProof/>
-                <w:webHidden/>
-                <w:szCs w:val="24"/>
+              <w:t>15</w:t>
+            </w:r>
+            <w:r>
+              <w:rPr>
+                <w:noProof/>
+                <w:webHidden/>
               </w:rPr>
               <w:fldChar w:fldCharType="end"/>
             </w:r>
@@ -2231,26 +2434,99 @@
             <w:rPr>
               <w:rFonts w:asciiTheme="minorHAnsi" w:eastAsiaTheme="minorEastAsia" w:hAnsiTheme="minorHAnsi"/>
               <w:noProof/>
-              <w:szCs w:val="24"/>
+              <w:sz w:val="22"/>
             </w:rPr>
           </w:pPr>
-          <w:hyperlink w:anchor="_Toc38261798" w:history="1">
+          <w:hyperlink w:anchor="_Toc38446607" w:history="1">
             <w:r>
               <w:rPr>
                 <w:rStyle w:val="Hyperlink"/>
                 <w:rFonts w:cs="David"/>
                 <w:bCs/>
                 <w:noProof/>
-                <w:szCs w:val="24"/>
                 <w:rtl/>
               </w:rPr>
+              <w:t>מבט אישי על העבודה ועל תהליך הפיתוח</w:t>
+            </w:r>
+            <w:r>
+              <w:rPr>
+                <w:noProof/>
+                <w:webHidden/>
+              </w:rPr>
+              <w:tab/>
+            </w:r>
+            <w:r>
+              <w:rPr>
+                <w:noProof/>
+                <w:webHidden/>
+              </w:rPr>
+              <w:fldChar w:fldCharType="begin"/>
+            </w:r>
+            <w:r>
+              <w:rPr>
+                <w:noProof/>
+                <w:webHidden/>
+              </w:rPr>
+              <w:instrText xml:space="preserve"> PAGEREF _Toc38446607 \h </w:instrText>
+            </w:r>
+            <w:r>
+              <w:rPr>
+                <w:noProof/>
+                <w:webHidden/>
+              </w:rPr>
+            </w:r>
+            <w:r>
+              <w:rPr>
+                <w:noProof/>
+                <w:webHidden/>
+              </w:rPr>
+              <w:fldChar w:fldCharType="separate"/>
+            </w:r>
+            <w:r>
+              <w:rPr>
+                <w:noProof/>
+                <w:webHidden/>
+                <w:rtl/>
+              </w:rPr>
+              <w:t>17</w:t>
+            </w:r>
+            <w:r>
+              <w:rPr>
+                <w:noProof/>
+                <w:webHidden/>
+              </w:rPr>
+              <w:fldChar w:fldCharType="end"/>
+            </w:r>
+          </w:hyperlink>
+        </w:p>
+        <w:p>
+          <w:pPr>
+            <w:pStyle w:val="TOC1"/>
+            <w:tabs>
+              <w:tab w:val="right" w:leader="dot" w:pos="8630"/>
+            </w:tabs>
+            <w:bidi/>
+            <w:rPr>
+              <w:rFonts w:asciiTheme="minorHAnsi" w:eastAsiaTheme="minorEastAsia" w:hAnsiTheme="minorHAnsi"/>
+              <w:noProof/>
+              <w:sz w:val="22"/>
+            </w:rPr>
+          </w:pPr>
+          <w:hyperlink w:anchor="_Toc38446608" w:history="1">
+            <w:r>
+              <w:rPr>
+                <w:rStyle w:val="Hyperlink"/>
+                <w:rFonts w:cs="David"/>
+                <w:bCs/>
+                <w:noProof/>
+                <w:rtl/>
+              </w:rPr>
               <w:t>ביבליוגרפיה</w:t>
             </w:r>
             <w:r>
               <w:rPr>
                 <w:noProof/>
                 <w:webHidden/>
-                <w:szCs w:val="24"/>
               </w:rPr>
               <w:tab/>
             </w:r>
@@ -2258,7 +2534,6 @@
               <w:rPr>
                 <w:noProof/>
                 <w:webHidden/>
-                <w:szCs w:val="24"/>
               </w:rPr>
               <w:fldChar w:fldCharType="begin"/>
             </w:r>
@@ -2266,22 +2541,19 @@
               <w:rPr>
                 <w:noProof/>
                 <w:webHidden/>
-                <w:szCs w:val="24"/>
-              </w:rPr>
-              <w:instrText xml:space="preserve"> PAGEREF _Toc38261798 \h </w:instrText>
-            </w:r>
-            <w:r>
-              <w:rPr>
-                <w:noProof/>
-                <w:webHidden/>
-                <w:szCs w:val="24"/>
-              </w:rPr>
-            </w:r>
-            <w:r>
-              <w:rPr>
-                <w:noProof/>
-                <w:webHidden/>
-                <w:szCs w:val="24"/>
+              </w:rPr>
+              <w:instrText xml:space="preserve"> PAGEREF _Toc38446608 \h </w:instrText>
+            </w:r>
+            <w:r>
+              <w:rPr>
+                <w:noProof/>
+                <w:webHidden/>
+              </w:rPr>
+            </w:r>
+            <w:r>
+              <w:rPr>
+                <w:noProof/>
+                <w:webHidden/>
               </w:rPr>
               <w:fldChar w:fldCharType="separate"/>
             </w:r>
@@ -2289,16 +2561,14 @@
               <w:rPr>
                 <w:noProof/>
                 <w:webHidden/>
-                <w:szCs w:val="24"/>
                 <w:rtl/>
               </w:rPr>
-              <w:t>14</w:t>
-            </w:r>
-            <w:r>
-              <w:rPr>
-                <w:noProof/>
-                <w:webHidden/>
-                <w:szCs w:val="24"/>
+              <w:t>18</w:t>
+            </w:r>
+            <w:r>
+              <w:rPr>
+                <w:noProof/>
+                <w:webHidden/>
               </w:rPr>
               <w:fldChar w:fldCharType="end"/>
             </w:r>
@@ -2355,46 +2625,6 @@
     </w:p>
     <w:p>
       <w:pPr>
-        <w:bidi/>
-        <w:rPr>
-          <w:rFonts w:cs="David"/>
-          <w:szCs w:val="24"/>
-          <w:rtl/>
-        </w:rPr>
-      </w:pPr>
-    </w:p>
-    <w:p>
-      <w:pPr>
-        <w:bidi/>
-        <w:rPr>
-          <w:rFonts w:cs="David"/>
-          <w:szCs w:val="24"/>
-          <w:rtl/>
-        </w:rPr>
-      </w:pPr>
-    </w:p>
-    <w:p>
-      <w:pPr>
-        <w:bidi/>
-        <w:rPr>
-          <w:rFonts w:cs="David"/>
-          <w:szCs w:val="24"/>
-          <w:rtl/>
-        </w:rPr>
-      </w:pPr>
-    </w:p>
-    <w:p>
-      <w:pPr>
-        <w:bidi/>
-        <w:rPr>
-          <w:rFonts w:cs="David"/>
-          <w:szCs w:val="24"/>
-          <w:rtl/>
-        </w:rPr>
-      </w:pPr>
-    </w:p>
-    <w:p>
-      <w:pPr>
         <w:pStyle w:val="1"/>
         <w:bidi/>
         <w:rPr>
@@ -2405,7 +2635,7 @@
           <w:rtl/>
         </w:rPr>
       </w:pPr>
-      <w:bookmarkStart w:id="0" w:name="_Toc38261777"/>
+      <w:bookmarkStart w:id="0" w:name="_Toc38446581"/>
       <w:r>
         <w:rPr>
           <w:rFonts w:cs="David" w:hint="cs"/>
@@ -2418,16 +2648,6 @@
         <w:t>מבוא</w:t>
       </w:r>
       <w:bookmarkEnd w:id="0"/>
-    </w:p>
-    <w:p>
-      <w:pPr>
-        <w:bidi/>
-        <w:rPr>
-          <w:rFonts w:cs="David"/>
-          <w:szCs w:val="24"/>
-          <w:rtl/>
-        </w:rPr>
-      </w:pPr>
     </w:p>
     <w:p>
       <w:pPr>
@@ -2980,6 +3200,16 @@
     </w:p>
     <w:p>
       <w:pPr>
+        <w:bidi/>
+        <w:rPr>
+          <w:rFonts w:cs="David"/>
+          <w:szCs w:val="24"/>
+          <w:rtl/>
+        </w:rPr>
+      </w:pPr>
+    </w:p>
+    <w:p>
+      <w:pPr>
         <w:pStyle w:val="1"/>
         <w:bidi/>
         <w:rPr>
@@ -2989,7 +3219,7 @@
           <w:rtl/>
         </w:rPr>
       </w:pPr>
-      <w:bookmarkStart w:id="1" w:name="_Toc38261778"/>
+      <w:bookmarkStart w:id="1" w:name="_Toc38446582"/>
       <w:r>
         <w:rPr>
           <w:rFonts w:cs="David"/>
@@ -3027,7 +3257,7 @@
           <w:rtl/>
         </w:rPr>
       </w:pPr>
-      <w:bookmarkStart w:id="2" w:name="_Toc38261779"/>
+      <w:bookmarkStart w:id="2" w:name="_Toc38446583"/>
       <w:r>
         <w:t>Front End</w:t>
       </w:r>
@@ -3152,7 +3382,7 @@
       <w:pPr>
         <w:bidi/>
         <w:rPr>
-          <w:rFonts w:cs="David" w:hint="cs"/>
+          <w:rFonts w:cs="David"/>
           <w:szCs w:val="24"/>
           <w:rtl/>
         </w:rPr>
@@ -4185,144 +4415,628 @@
           <w:rtl/>
         </w:rPr>
       </w:pPr>
-    </w:p>
-    <w:p>
-      <w:pPr>
-        <w:bidi/>
-        <w:rPr>
-          <w:rFonts w:cs="David"/>
-          <w:szCs w:val="24"/>
-          <w:rtl/>
-        </w:rPr>
-      </w:pPr>
-    </w:p>
-    <w:p>
-      <w:pPr>
-        <w:bidi/>
-        <w:rPr>
-          <w:rFonts w:cs="David"/>
-          <w:szCs w:val="24"/>
-          <w:rtl/>
-        </w:rPr>
-      </w:pPr>
-    </w:p>
-    <w:p>
-      <w:pPr>
-        <w:bidi/>
-        <w:rPr>
-          <w:rFonts w:cs="David"/>
-          <w:szCs w:val="24"/>
-          <w:rtl/>
-        </w:rPr>
-      </w:pPr>
-    </w:p>
-    <w:p>
-      <w:pPr>
-        <w:bidi/>
-        <w:rPr>
-          <w:rFonts w:cs="David"/>
-          <w:szCs w:val="24"/>
-          <w:rtl/>
-        </w:rPr>
-      </w:pPr>
-    </w:p>
-    <w:p>
-      <w:pPr>
-        <w:bidi/>
-        <w:rPr>
-          <w:rFonts w:cs="David"/>
-          <w:szCs w:val="24"/>
-          <w:rtl/>
-        </w:rPr>
-      </w:pPr>
-    </w:p>
-    <w:p>
-      <w:pPr>
-        <w:bidi/>
-        <w:rPr>
-          <w:rFonts w:cs="David"/>
-          <w:szCs w:val="24"/>
-          <w:rtl/>
-        </w:rPr>
-      </w:pPr>
-    </w:p>
-    <w:p>
-      <w:pPr>
-        <w:bidi/>
-        <w:rPr>
-          <w:rFonts w:cs="David"/>
-          <w:szCs w:val="24"/>
-          <w:rtl/>
-        </w:rPr>
-      </w:pPr>
-    </w:p>
-    <w:p>
-      <w:pPr>
-        <w:bidi/>
-        <w:rPr>
-          <w:rFonts w:cs="David"/>
-          <w:szCs w:val="24"/>
-          <w:rtl/>
-        </w:rPr>
-      </w:pPr>
-    </w:p>
-    <w:p>
-      <w:pPr>
-        <w:bidi/>
-        <w:rPr>
-          <w:rFonts w:cs="David"/>
-          <w:szCs w:val="24"/>
-          <w:rtl/>
-        </w:rPr>
-      </w:pPr>
-    </w:p>
-    <w:p>
-      <w:pPr>
-        <w:bidi/>
-        <w:rPr>
-          <w:rFonts w:cs="David"/>
-          <w:szCs w:val="24"/>
-          <w:rtl/>
-        </w:rPr>
-      </w:pPr>
-    </w:p>
-    <w:p>
-      <w:pPr>
-        <w:bidi/>
-        <w:rPr>
-          <w:rFonts w:cs="David"/>
-          <w:szCs w:val="24"/>
-          <w:rtl/>
-        </w:rPr>
-      </w:pPr>
-    </w:p>
-    <w:p>
-      <w:pPr>
-        <w:bidi/>
-        <w:rPr>
-          <w:rFonts w:cs="David"/>
-          <w:szCs w:val="24"/>
-          <w:rtl/>
-        </w:rPr>
-      </w:pPr>
-    </w:p>
-    <w:p>
-      <w:pPr>
-        <w:bidi/>
-        <w:rPr>
-          <w:rFonts w:cs="David"/>
-          <w:szCs w:val="24"/>
-          <w:rtl/>
-        </w:rPr>
-      </w:pPr>
-    </w:p>
-    <w:p>
-      <w:pPr>
-        <w:bidi/>
-        <w:rPr>
-          <w:rFonts w:cs="David"/>
-        </w:rPr>
-      </w:pPr>
+      <w:r>
+        <w:rPr>
+          <w:rFonts w:cs="David" w:hint="cs"/>
+          <w:szCs w:val="24"/>
+          <w:rtl/>
+        </w:rPr>
+        <w:t>ה</w:t>
+      </w:r>
+      <w:r>
+        <w:rPr>
+          <w:rFonts w:cs="David" w:hint="cs"/>
+          <w:szCs w:val="24"/>
+          <w:rtl/>
+        </w:rPr>
+        <w:t>דרך הפרקטית שבה ה</w:t>
+      </w:r>
+      <w:r>
+        <w:rPr>
+          <w:rFonts w:cs="David" w:hint="cs"/>
+          <w:szCs w:val="24"/>
+          <w:rtl/>
+        </w:rPr>
+        <w:t>יישמתי את העיקרון והשימוש ב-</w:t>
+      </w:r>
+      <w:r>
+        <w:rPr>
+          <w:rFonts w:cs="David"/>
+          <w:szCs w:val="24"/>
+        </w:rPr>
+        <w:t>Mobx.js</w:t>
+      </w:r>
+      <w:r>
+        <w:rPr>
+          <w:rFonts w:cs="David" w:hint="cs"/>
+          <w:szCs w:val="24"/>
+          <w:rtl/>
+        </w:rPr>
+        <w:t xml:space="preserve"> היא יישום ושימוש במה שנקרא </w:t>
+      </w:r>
+      <w:r>
+        <w:rPr>
+          <w:rFonts w:cs="David"/>
+          <w:b/>
+          <w:bCs/>
+          <w:szCs w:val="24"/>
+        </w:rPr>
+        <w:t>Stores</w:t>
+      </w:r>
+      <w:r>
+        <w:rPr>
+          <w:rFonts w:cs="David" w:hint="cs"/>
+          <w:szCs w:val="24"/>
+          <w:rtl/>
+        </w:rPr>
+        <w:t>. הרעיון מאחורי ה-</w:t>
+      </w:r>
+      <w:r>
+        <w:rPr>
+          <w:rFonts w:cs="David"/>
+          <w:szCs w:val="24"/>
+        </w:rPr>
+        <w:t>Store</w:t>
+      </w:r>
+      <w:r>
+        <w:rPr>
+          <w:rFonts w:cs="David" w:hint="cs"/>
+          <w:szCs w:val="24"/>
+          <w:rtl/>
+        </w:rPr>
+        <w:t xml:space="preserve"> הוא שתפקידו של ה-</w:t>
+      </w:r>
+      <w:r>
+        <w:rPr>
+          <w:rFonts w:cs="David"/>
+          <w:szCs w:val="24"/>
+        </w:rPr>
+        <w:t>Store</w:t>
+      </w:r>
+      <w:r>
+        <w:rPr>
+          <w:rFonts w:cs="David" w:hint="cs"/>
+          <w:szCs w:val="24"/>
+          <w:rtl/>
+        </w:rPr>
+        <w:t xml:space="preserve"> הוא להיות המודול ששומר ומטפל במשתנים שקשורים ומנוהלים בכל רחבי הפרויקט. בעזרת </w:t>
+      </w:r>
+      <w:r>
+        <w:rPr>
+          <w:rFonts w:cs="David"/>
+          <w:szCs w:val="24"/>
+        </w:rPr>
+        <w:t>Mobx.js</w:t>
+      </w:r>
+      <w:r>
+        <w:rPr>
+          <w:rFonts w:cs="David" w:hint="cs"/>
+          <w:szCs w:val="24"/>
+          <w:rtl/>
+        </w:rPr>
+        <w:t>, אני יכול לטפל במשתנים רק תחת האחריות של ה-</w:t>
+      </w:r>
+      <w:r>
+        <w:rPr>
+          <w:rFonts w:cs="David" w:hint="cs"/>
+          <w:szCs w:val="24"/>
+        </w:rPr>
+        <w:t>S</w:t>
+      </w:r>
+      <w:r>
+        <w:rPr>
+          <w:rFonts w:cs="David"/>
+          <w:szCs w:val="24"/>
+        </w:rPr>
+        <w:t>tore</w:t>
+      </w:r>
+      <w:r>
+        <w:rPr>
+          <w:rFonts w:cs="David" w:hint="cs"/>
+          <w:szCs w:val="24"/>
+          <w:rtl/>
+        </w:rPr>
+        <w:t>, ועדיין לנהל ולהגיב לשינויים שקורים במשתנים הנמצאים באחריותו.</w:t>
+      </w:r>
+    </w:p>
+    <w:p>
+      <w:pPr>
+        <w:bidi/>
+        <w:rPr>
+          <w:rFonts w:cs="David"/>
+          <w:szCs w:val="24"/>
+          <w:rtl/>
+        </w:rPr>
+      </w:pPr>
+      <w:r>
+        <w:rPr>
+          <w:rFonts w:cs="David"/>
+          <w:szCs w:val="24"/>
+        </w:rPr>
+        <w:t>Mobx.js</w:t>
+      </w:r>
+      <w:r>
+        <w:rPr>
+          <w:rFonts w:cs="David" w:hint="cs"/>
+          <w:szCs w:val="24"/>
+          <w:rtl/>
+        </w:rPr>
+        <w:t xml:space="preserve"> מספקת לי כמה עקרונות בסיסיים שעוזרים לי לנהל את כל העסק. בעזרת </w:t>
+      </w:r>
+      <w:r>
+        <w:rPr>
+          <w:rFonts w:cs="David" w:hint="cs"/>
+          <w:szCs w:val="24"/>
+          <w:rtl/>
+        </w:rPr>
+        <w:t>הגדרת משתנה כ-</w:t>
+      </w:r>
+      <w:r>
+        <w:rPr>
+          <w:rFonts w:cs="David"/>
+          <w:b/>
+          <w:bCs/>
+          <w:szCs w:val="24"/>
+          <w:u w:val="single"/>
+        </w:rPr>
+        <w:t>Observable</w:t>
+      </w:r>
+      <w:r>
+        <w:rPr>
+          <w:rFonts w:cs="David" w:hint="cs"/>
+          <w:szCs w:val="24"/>
+          <w:rtl/>
+        </w:rPr>
+        <w:t xml:space="preserve">, אני יכול להגדיר משתנה לכך שכאשר משהו בערכו משתנה, "תידלק נורה" אשר תדווח כי היה שינוי בערכו של המשתנה. המשתנה הנ"ל יכול להיות משתנה רגיל, אובייקט כלשהו </w:t>
+      </w:r>
+      <w:proofErr w:type="spellStart"/>
+      <w:r>
+        <w:rPr>
+          <w:rFonts w:cs="David" w:hint="cs"/>
+          <w:szCs w:val="24"/>
+          <w:rtl/>
+        </w:rPr>
+        <w:t>וכו</w:t>
+      </w:r>
+      <w:proofErr w:type="spellEnd"/>
+      <w:r>
+        <w:rPr>
+          <w:rFonts w:cs="David"/>
+          <w:szCs w:val="24"/>
+          <w:rtl/>
+        </w:rPr>
+        <w:t>'</w:t>
+      </w:r>
+      <w:r>
+        <w:rPr>
+          <w:rFonts w:cs="David" w:hint="cs"/>
+          <w:szCs w:val="24"/>
+          <w:rtl/>
+        </w:rPr>
+        <w:t>.</w:t>
+      </w:r>
+      <w:r>
+        <w:rPr>
+          <w:rFonts w:cs="David" w:hint="cs"/>
+          <w:szCs w:val="24"/>
+          <w:rtl/>
+        </w:rPr>
+        <w:t xml:space="preserve"> </w:t>
+      </w:r>
+      <w:r>
+        <w:rPr>
+          <w:rFonts w:cs="David" w:hint="cs"/>
+          <w:szCs w:val="24"/>
+          <w:rtl/>
+        </w:rPr>
+        <w:t>נוסף לכך, ישנה הגדרת ה-</w:t>
+      </w:r>
+      <w:r>
+        <w:rPr>
+          <w:rFonts w:cs="David"/>
+          <w:b/>
+          <w:bCs/>
+          <w:szCs w:val="24"/>
+          <w:u w:val="single"/>
+        </w:rPr>
+        <w:t>Observer</w:t>
+      </w:r>
+      <w:r>
+        <w:rPr>
+          <w:rFonts w:cs="David" w:hint="cs"/>
+          <w:szCs w:val="24"/>
+          <w:rtl/>
+        </w:rPr>
+        <w:t xml:space="preserve">. הגדרה זו מוגדרת ברמת המודול, ובעצם אומרת למודול "שים לב, יש בך שימוש במשתנה כלשהו מסוג </w:t>
+      </w:r>
+      <w:r>
+        <w:rPr>
+          <w:rFonts w:cs="David"/>
+          <w:szCs w:val="24"/>
+        </w:rPr>
+        <w:t>observa</w:t>
+      </w:r>
+      <w:r>
+        <w:rPr>
+          <w:rFonts w:cs="David"/>
+          <w:szCs w:val="24"/>
+        </w:rPr>
+        <w:t>ble</w:t>
+      </w:r>
+      <w:r>
+        <w:rPr>
+          <w:rFonts w:cs="David" w:hint="cs"/>
+          <w:szCs w:val="24"/>
+          <w:rtl/>
+        </w:rPr>
+        <w:t>, ועליך להיות קשוב ל"הידלקות הנורה" של אותו משתנה וכאשר ישנה "הידלקות"</w:t>
+      </w:r>
+      <w:r>
+        <w:rPr>
+          <w:rFonts w:cs="David" w:hint="cs"/>
+          <w:szCs w:val="24"/>
+          <w:rtl/>
+        </w:rPr>
+        <w:t xml:space="preserve"> </w:t>
+      </w:r>
+      <w:r>
+        <w:rPr>
+          <w:rFonts w:cs="David" w:hint="cs"/>
+          <w:szCs w:val="24"/>
+          <w:rtl/>
+        </w:rPr>
+        <w:t>שכזו יש להגיב בהתאם."</w:t>
+      </w:r>
+      <w:r>
+        <w:rPr>
+          <w:rFonts w:cs="David" w:hint="cs"/>
+          <w:szCs w:val="24"/>
+          <w:rtl/>
+        </w:rPr>
+        <w:t xml:space="preserve">. הגדרה נוספת היא הגדרת </w:t>
+      </w:r>
+      <w:r>
+        <w:rPr>
+          <w:rFonts w:cs="David"/>
+          <w:b/>
+          <w:bCs/>
+          <w:szCs w:val="24"/>
+          <w:u w:val="single"/>
+        </w:rPr>
+        <w:t>Computed</w:t>
+      </w:r>
+      <w:r>
+        <w:rPr>
+          <w:rFonts w:cs="David" w:hint="cs"/>
+          <w:szCs w:val="24"/>
+          <w:rtl/>
+        </w:rPr>
+        <w:t>. הגדרה זו מעל פונקציה תגרום לתוכן הפעולה לקרות באופן אוטומטי כאשר ישנו שינוי כלשהו ב-</w:t>
+      </w:r>
+      <w:r>
+        <w:rPr>
+          <w:rFonts w:cs="David"/>
+          <w:szCs w:val="24"/>
+        </w:rPr>
+        <w:t>observable</w:t>
+      </w:r>
+      <w:r>
+        <w:rPr>
+          <w:rFonts w:cs="David" w:hint="cs"/>
+          <w:szCs w:val="24"/>
+          <w:rtl/>
+        </w:rPr>
+        <w:t xml:space="preserve"> המשומש בתוכה. שימוש בפעולה מסוג זה מחוץ ל-</w:t>
+      </w:r>
+      <w:r>
+        <w:rPr>
+          <w:rFonts w:cs="David"/>
+          <w:szCs w:val="24"/>
+        </w:rPr>
+        <w:t>Store</w:t>
+      </w:r>
+      <w:r>
+        <w:rPr>
+          <w:rFonts w:cs="David" w:hint="cs"/>
+          <w:szCs w:val="24"/>
+          <w:rtl/>
+        </w:rPr>
+        <w:t xml:space="preserve"> נראה כשימוש במאפיין רגיל של האובייקט. יחד עם הגדרה זו, אשר מתעדכנת לאחר שמתבצע עדכון כלשהו ב-</w:t>
+      </w:r>
+      <w:r>
+        <w:rPr>
+          <w:rFonts w:cs="David"/>
+          <w:szCs w:val="24"/>
+        </w:rPr>
+        <w:t>Observable</w:t>
+      </w:r>
+      <w:r>
+        <w:rPr>
+          <w:rFonts w:cs="David" w:hint="cs"/>
+          <w:szCs w:val="24"/>
+          <w:rtl/>
+        </w:rPr>
+        <w:t xml:space="preserve">, ישנה הגדרת </w:t>
+      </w:r>
+      <w:r>
+        <w:rPr>
+          <w:rFonts w:cs="David"/>
+          <w:b/>
+          <w:bCs/>
+          <w:szCs w:val="24"/>
+          <w:u w:val="single"/>
+        </w:rPr>
+        <w:t>Action</w:t>
+      </w:r>
+      <w:r>
+        <w:rPr>
+          <w:rFonts w:cs="David" w:hint="cs"/>
+          <w:b/>
+          <w:bCs/>
+          <w:szCs w:val="24"/>
+          <w:u w:val="single"/>
+          <w:rtl/>
+        </w:rPr>
+        <w:t>.</w:t>
+      </w:r>
+      <w:r>
+        <w:rPr>
+          <w:rFonts w:cs="David" w:hint="cs"/>
+          <w:szCs w:val="24"/>
+          <w:rtl/>
+        </w:rPr>
+        <w:t xml:space="preserve"> הגדרה זו מציינת כי הפעולה עלולה לבצע שינוי כלשהו ב-</w:t>
+      </w:r>
+      <w:r>
+        <w:rPr>
+          <w:rFonts w:cs="David"/>
+          <w:szCs w:val="24"/>
+        </w:rPr>
+        <w:t>observable</w:t>
+      </w:r>
+      <w:r>
+        <w:rPr>
+          <w:rFonts w:cs="David" w:hint="cs"/>
+          <w:szCs w:val="24"/>
+          <w:rtl/>
+        </w:rPr>
+        <w:t xml:space="preserve"> ומעדכנת את </w:t>
+      </w:r>
+      <w:r>
+        <w:rPr>
+          <w:rFonts w:cs="David"/>
+          <w:szCs w:val="24"/>
+        </w:rPr>
+        <w:t>Mobx.js</w:t>
+      </w:r>
+      <w:r>
+        <w:rPr>
+          <w:rFonts w:cs="David" w:hint="cs"/>
+          <w:szCs w:val="24"/>
+          <w:rtl/>
+        </w:rPr>
+        <w:t xml:space="preserve"> כי היא צריכה לעדכן את כל </w:t>
+      </w:r>
+      <w:proofErr w:type="spellStart"/>
+      <w:r>
+        <w:rPr>
+          <w:rFonts w:cs="David" w:hint="cs"/>
+          <w:szCs w:val="24"/>
+          <w:rtl/>
+        </w:rPr>
+        <w:t>מודולי</w:t>
+      </w:r>
+      <w:proofErr w:type="spellEnd"/>
+      <w:r>
+        <w:rPr>
+          <w:rFonts w:cs="David" w:hint="cs"/>
+          <w:szCs w:val="24"/>
+          <w:rtl/>
+        </w:rPr>
+        <w:t xml:space="preserve"> ה-</w:t>
+      </w:r>
+      <w:r>
+        <w:rPr>
+          <w:rFonts w:cs="David"/>
+          <w:szCs w:val="24"/>
+        </w:rPr>
+        <w:t>Observer</w:t>
+      </w:r>
+      <w:r>
+        <w:rPr>
+          <w:rFonts w:cs="David" w:hint="cs"/>
+          <w:szCs w:val="24"/>
+          <w:rtl/>
+        </w:rPr>
+        <w:t xml:space="preserve"> ולבצע מחדש את פעולות ה</w:t>
+      </w:r>
+      <w:r>
+        <w:rPr>
+          <w:rFonts w:cs="David" w:hint="cs"/>
+          <w:szCs w:val="24"/>
+          <w:rtl/>
+        </w:rPr>
+        <w:t>-</w:t>
+      </w:r>
+      <w:r>
+        <w:rPr>
+          <w:rFonts w:cs="David"/>
+          <w:szCs w:val="24"/>
+        </w:rPr>
+        <w:t>computed</w:t>
+      </w:r>
+      <w:r>
+        <w:rPr>
+          <w:rFonts w:cs="David" w:hint="cs"/>
+          <w:szCs w:val="24"/>
+          <w:rtl/>
+        </w:rPr>
+        <w:t>.</w:t>
+      </w:r>
+    </w:p>
+    <w:p>
+      <w:pPr>
+        <w:bidi/>
+        <w:rPr>
+          <w:rFonts w:cs="David"/>
+          <w:szCs w:val="24"/>
+          <w:rtl/>
+        </w:rPr>
+      </w:pPr>
+      <w:r>
+        <w:rPr>
+          <w:rFonts w:cs="David" w:hint="cs"/>
+          <w:szCs w:val="24"/>
+          <w:rtl/>
+        </w:rPr>
+        <w:t>מעבר להגדרות אלו, ישנה האופציה לייעד פעולה מסוימת לתגובה לשינוי ב-</w:t>
+      </w:r>
+      <w:r>
+        <w:rPr>
+          <w:rFonts w:cs="David"/>
+          <w:szCs w:val="24"/>
+        </w:rPr>
+        <w:t>observable</w:t>
+      </w:r>
+      <w:r>
+        <w:rPr>
+          <w:rFonts w:cs="David" w:hint="cs"/>
+          <w:szCs w:val="24"/>
+          <w:rtl/>
+        </w:rPr>
+        <w:t xml:space="preserve">. הגדרה זו נקראת </w:t>
+      </w:r>
+      <w:r>
+        <w:rPr>
+          <w:rFonts w:cs="David" w:hint="cs"/>
+          <w:b/>
+          <w:bCs/>
+          <w:szCs w:val="24"/>
+        </w:rPr>
+        <w:t>R</w:t>
+      </w:r>
+      <w:r>
+        <w:rPr>
+          <w:rFonts w:cs="David"/>
+          <w:b/>
+          <w:bCs/>
+          <w:szCs w:val="24"/>
+        </w:rPr>
+        <w:t>eaction</w:t>
+      </w:r>
+      <w:r>
+        <w:rPr>
+          <w:rFonts w:cs="David" w:hint="cs"/>
+          <w:szCs w:val="24"/>
+          <w:rtl/>
+        </w:rPr>
+        <w:t>. בעזרת הגדרה זו ניתן להקשיב לשינויים הקורים ב-</w:t>
+      </w:r>
+      <w:r>
+        <w:rPr>
+          <w:rFonts w:cs="David"/>
+          <w:szCs w:val="24"/>
+        </w:rPr>
+        <w:t>observable</w:t>
+      </w:r>
+      <w:r>
+        <w:rPr>
+          <w:rFonts w:cs="David" w:hint="cs"/>
+          <w:szCs w:val="24"/>
+          <w:rtl/>
+        </w:rPr>
+        <w:t xml:space="preserve"> של </w:t>
+      </w:r>
+      <w:r>
+        <w:rPr>
+          <w:rFonts w:cs="David"/>
+          <w:szCs w:val="24"/>
+        </w:rPr>
+        <w:t>store</w:t>
+      </w:r>
+      <w:r>
+        <w:rPr>
+          <w:rFonts w:cs="David" w:hint="cs"/>
+          <w:szCs w:val="24"/>
+          <w:rtl/>
+        </w:rPr>
+        <w:t xml:space="preserve"> אחד, מתוך </w:t>
+      </w:r>
+      <w:r>
+        <w:rPr>
+          <w:rFonts w:cs="David"/>
+          <w:szCs w:val="24"/>
+        </w:rPr>
+        <w:t>store</w:t>
+      </w:r>
+      <w:r>
+        <w:rPr>
+          <w:rFonts w:cs="David" w:hint="cs"/>
+          <w:szCs w:val="24"/>
+          <w:rtl/>
+        </w:rPr>
+        <w:t xml:space="preserve"> אחר, ולהגיב לשינויים אלו בצורות שונות. אופציה זו חזקה מאוד כיוון שניתן לשרשר שינויי </w:t>
+      </w:r>
+      <w:r>
+        <w:rPr>
+          <w:rFonts w:cs="David"/>
+          <w:szCs w:val="24"/>
+        </w:rPr>
+        <w:t>observables</w:t>
+      </w:r>
+      <w:r>
+        <w:rPr>
+          <w:rFonts w:cs="David" w:hint="cs"/>
+          <w:szCs w:val="24"/>
+          <w:rtl/>
+        </w:rPr>
+        <w:t xml:space="preserve"> בין </w:t>
+      </w:r>
+      <w:r>
+        <w:rPr>
+          <w:rFonts w:cs="David"/>
+          <w:szCs w:val="24"/>
+        </w:rPr>
+        <w:t>stores</w:t>
+      </w:r>
+      <w:r>
+        <w:rPr>
+          <w:rFonts w:cs="David" w:hint="cs"/>
+          <w:szCs w:val="24"/>
+          <w:rtl/>
+        </w:rPr>
+        <w:t xml:space="preserve"> שונים ובכך לדאוג לסוג של ספק אוטומציה ספק ניהול אירועים במערכת ה-</w:t>
+      </w:r>
+      <w:r>
+        <w:rPr>
+          <w:rFonts w:cs="David"/>
+          <w:szCs w:val="24"/>
+        </w:rPr>
+        <w:t>stores</w:t>
+      </w:r>
+      <w:r>
+        <w:rPr>
+          <w:rFonts w:cs="David" w:hint="cs"/>
+          <w:szCs w:val="24"/>
+          <w:rtl/>
+        </w:rPr>
+        <w:t xml:space="preserve"> של האתר ולהביא לניהול </w:t>
+      </w:r>
+      <w:r>
+        <w:rPr>
+          <w:rFonts w:cs="David" w:hint="cs"/>
+          <w:szCs w:val="24"/>
+        </w:rPr>
+        <w:t>UI</w:t>
+      </w:r>
+      <w:r>
+        <w:rPr>
+          <w:rFonts w:cs="David" w:hint="cs"/>
+          <w:szCs w:val="24"/>
+          <w:rtl/>
+        </w:rPr>
+        <w:t xml:space="preserve"> נוח ואחיד, ופעילות אתר דינמית מאוד.</w:t>
+      </w:r>
     </w:p>
     <w:p>
       <w:pPr>
@@ -4371,7 +5085,7 @@
           <w:rtl/>
         </w:rPr>
       </w:pPr>
-      <w:bookmarkStart w:id="3" w:name="_Toc38261780"/>
+      <w:bookmarkStart w:id="3" w:name="_Toc38446584"/>
       <w:r>
         <w:lastRenderedPageBreak/>
         <w:t>Back End</w:t>
@@ -5075,7 +5789,7 @@
           <w:rtl/>
         </w:rPr>
       </w:pPr>
-      <w:bookmarkStart w:id="4" w:name="_Toc38261781"/>
+      <w:bookmarkStart w:id="4" w:name="_Toc38446585"/>
       <w:r>
         <w:rPr>
           <w:rFonts w:cs="David" w:hint="cs"/>
@@ -5084,9 +5798,1212 @@
           <w:rtl/>
         </w:rPr>
         <w:lastRenderedPageBreak/>
+        <w:t>ארכיטקטורת פרויקט</w:t>
+      </w:r>
+      <w:bookmarkEnd w:id="4"/>
+      <w:r>
+        <w:rPr>
+          <w:rFonts w:cs="David" w:hint="cs"/>
+          <w:b w:val="0"/>
+          <w:bCs/>
+          <w:rtl/>
+        </w:rPr>
+        <w:t xml:space="preserve"> </w:t>
+      </w:r>
+    </w:p>
+    <w:p>
+      <w:pPr>
+        <w:bidi/>
+        <w:rPr>
+          <w:rFonts w:cs="David"/>
+          <w:szCs w:val="24"/>
+          <w:rtl/>
+        </w:rPr>
+      </w:pPr>
+    </w:p>
+    <w:p>
+      <w:pPr>
+        <w:pStyle w:val="2"/>
+        <w:bidi/>
+        <w:rPr>
+          <w:rFonts w:cs="David"/>
+          <w:szCs w:val="28"/>
+          <w:rtl/>
+        </w:rPr>
+      </w:pPr>
+      <w:bookmarkStart w:id="5" w:name="_Toc38446586"/>
+      <w:r>
+        <w:rPr>
+          <w:rFonts w:cs="David"/>
+          <w:szCs w:val="28"/>
+          <w:rtl/>
+        </w:rPr>
+        <w:t>מבנה כללי</w:t>
+      </w:r>
+      <w:bookmarkEnd w:id="5"/>
+    </w:p>
+    <w:p>
+      <w:pPr>
+        <w:bidi/>
+        <w:rPr>
+          <w:rFonts w:cs="David"/>
+          <w:szCs w:val="24"/>
+          <w:rtl/>
+        </w:rPr>
+      </w:pPr>
+    </w:p>
+    <w:p>
+      <w:pPr>
+        <w:bidi/>
+        <w:rPr>
+          <w:rFonts w:cs="David"/>
+          <w:szCs w:val="24"/>
+          <w:rtl/>
+        </w:rPr>
+      </w:pPr>
+      <w:r>
+        <w:rPr>
+          <w:rFonts w:cs="David"/>
+          <w:szCs w:val="24"/>
+          <w:rtl/>
+        </w:rPr>
+        <w:t>המבנה הכללי של המערכת הוא:</w:t>
+      </w:r>
+    </w:p>
+    <w:p>
+      <w:pPr>
+        <w:bidi/>
+        <w:rPr>
+          <w:rFonts w:cs="David"/>
+          <w:szCs w:val="24"/>
+          <w:rtl/>
+        </w:rPr>
+      </w:pPr>
+      <w:r>
+        <w:rPr>
+          <w:rFonts w:cs="David"/>
+          <w:szCs w:val="24"/>
+          <w:rtl/>
+        </w:rPr>
+        <w:t xml:space="preserve">שני שרתים, אחד </w:t>
+      </w:r>
+      <w:r>
+        <w:rPr>
+          <w:rFonts w:cs="David"/>
+          <w:szCs w:val="24"/>
+        </w:rPr>
+        <w:t>Node.js</w:t>
+      </w:r>
+      <w:r>
+        <w:rPr>
+          <w:rFonts w:cs="David"/>
+          <w:szCs w:val="24"/>
+          <w:rtl/>
+        </w:rPr>
+        <w:t xml:space="preserve"> והשני </w:t>
+      </w:r>
+      <w:r>
+        <w:rPr>
+          <w:rFonts w:cs="David"/>
+          <w:szCs w:val="24"/>
+        </w:rPr>
+        <w:t>Socket.io</w:t>
+      </w:r>
+      <w:r>
+        <w:rPr>
+          <w:rFonts w:cs="David"/>
+          <w:szCs w:val="24"/>
+          <w:rtl/>
+        </w:rPr>
+        <w:t xml:space="preserve">. </w:t>
+      </w:r>
+    </w:p>
+    <w:p>
+      <w:pPr>
+        <w:bidi/>
+        <w:rPr>
+          <w:rFonts w:cs="David"/>
+          <w:szCs w:val="24"/>
+          <w:rtl/>
+        </w:rPr>
+      </w:pPr>
+      <w:r>
+        <w:rPr>
+          <w:rFonts w:cs="David"/>
+          <w:szCs w:val="24"/>
+          <w:rtl/>
+        </w:rPr>
+        <w:t>שרת ה-</w:t>
+      </w:r>
+      <w:r>
+        <w:rPr>
+          <w:rFonts w:cs="David"/>
+          <w:szCs w:val="24"/>
+        </w:rPr>
+        <w:t>Node.js</w:t>
+      </w:r>
+      <w:r>
+        <w:rPr>
+          <w:rFonts w:cs="David"/>
+          <w:szCs w:val="24"/>
+          <w:rtl/>
+        </w:rPr>
+        <w:t xml:space="preserve"> מחובר למסד הנתונים.</w:t>
+      </w:r>
+    </w:p>
+    <w:p>
+      <w:pPr>
+        <w:bidi/>
+        <w:rPr>
+          <w:rFonts w:cs="David"/>
+          <w:szCs w:val="24"/>
+          <w:rtl/>
+        </w:rPr>
+      </w:pPr>
+      <w:r>
+        <w:rPr>
+          <w:rFonts w:cs="David"/>
+          <w:szCs w:val="24"/>
+          <w:rtl/>
+        </w:rPr>
+        <w:t>לקוח מתחבר לממשק למשתמש, אשר מחובר גם ל</w:t>
+      </w:r>
+      <w:r>
+        <w:rPr>
+          <w:rFonts w:cs="David"/>
+          <w:szCs w:val="24"/>
+        </w:rPr>
+        <w:t>API Node.js</w:t>
+      </w:r>
+      <w:r>
+        <w:rPr>
+          <w:rFonts w:cs="David"/>
+          <w:szCs w:val="24"/>
+          <w:rtl/>
+        </w:rPr>
+        <w:t xml:space="preserve"> וגם לשרת </w:t>
+      </w:r>
+      <w:r>
+        <w:rPr>
+          <w:rFonts w:cs="David"/>
+          <w:szCs w:val="24"/>
+        </w:rPr>
+        <w:t>Socket</w:t>
+      </w:r>
+      <w:r>
+        <w:rPr>
+          <w:rFonts w:cs="David"/>
+          <w:szCs w:val="24"/>
+          <w:rtl/>
+        </w:rPr>
+        <w:t>.</w:t>
+      </w:r>
+    </w:p>
+    <w:p>
+      <w:pPr>
+        <w:bidi/>
+        <w:rPr>
+          <w:rtl/>
+        </w:rPr>
+      </w:pPr>
+    </w:p>
+    <w:p>
+      <w:pPr>
+        <w:bidi/>
+        <w:rPr>
+          <w:rFonts w:cs="David"/>
+          <w:szCs w:val="24"/>
+          <w:rtl/>
+        </w:rPr>
+      </w:pPr>
+      <w:r>
+        <w:rPr>
+          <w:rFonts w:cs="David"/>
+          <w:noProof/>
+          <w:szCs w:val="24"/>
+          <w:rtl/>
+          <w:lang w:val="he-IL"/>
+        </w:rPr>
+        <w:drawing>
+          <wp:inline distT="0" distB="0" distL="0" distR="0" wp14:anchorId="51CFE0E4" wp14:editId="16A61C5A">
+            <wp:extent cx="5745480" cy="4876800"/>
+            <wp:effectExtent l="0" t="0" r="7620" b="0"/>
+            <wp:docPr id="1" name="תמונה 1" descr="תמונה שמכילה טקסט, מפה&#10;&#10;התיאור נוצר באופן אוטומטי"/>
+            <wp:cNvGraphicFramePr>
+              <a:graphicFrameLocks xmlns:a="http://schemas.openxmlformats.org/drawingml/2006/main" noChangeAspect="1"/>
+            </wp:cNvGraphicFramePr>
+            <a:graphic xmlns:a="http://schemas.openxmlformats.org/drawingml/2006/main">
+              <a:graphicData uri="http://schemas.openxmlformats.org/drawingml/2006/picture">
+                <pic:pic xmlns:pic="http://schemas.openxmlformats.org/drawingml/2006/picture">
+                  <pic:nvPicPr>
+                    <pic:cNvPr id="1" name="basic_arcitecture.png"/>
+                    <pic:cNvPicPr/>
+                  </pic:nvPicPr>
+                  <pic:blipFill>
+                    <a:blip r:embed="rId9">
+                      <a:extLst>
+                        <a:ext uri="{28A0092B-C50C-407E-A947-70E740481C1C}">
+                          <a14:useLocalDpi xmlns:a14="http://schemas.microsoft.com/office/drawing/2010/main" val="0"/>
+                        </a:ext>
+                      </a:extLst>
+                    </a:blip>
+                    <a:stretch>
+                      <a:fillRect/>
+                    </a:stretch>
+                  </pic:blipFill>
+                  <pic:spPr>
+                    <a:xfrm>
+                      <a:off x="0" y="0"/>
+                      <a:ext cx="5745987" cy="4877230"/>
+                    </a:xfrm>
+                    <a:prstGeom prst="rect">
+                      <a:avLst/>
+                    </a:prstGeom>
+                  </pic:spPr>
+                </pic:pic>
+              </a:graphicData>
+            </a:graphic>
+          </wp:inline>
+        </w:drawing>
+      </w:r>
+    </w:p>
+    <w:p>
+      <w:pPr>
+        <w:bidi/>
+        <w:rPr>
+          <w:rFonts w:cs="David"/>
+          <w:szCs w:val="24"/>
+          <w:rtl/>
+        </w:rPr>
+      </w:pPr>
+    </w:p>
+    <w:p>
+      <w:pPr>
+        <w:bidi/>
+        <w:rPr>
+          <w:rFonts w:cs="David"/>
+          <w:szCs w:val="24"/>
+          <w:rtl/>
+        </w:rPr>
+      </w:pPr>
+    </w:p>
+    <w:p>
+      <w:pPr>
+        <w:bidi/>
+        <w:rPr>
+          <w:rFonts w:cs="David"/>
+          <w:szCs w:val="24"/>
+          <w:rtl/>
+        </w:rPr>
+      </w:pPr>
+    </w:p>
+    <w:p>
+      <w:pPr>
+        <w:bidi/>
+        <w:rPr>
+          <w:rFonts w:cs="David"/>
+          <w:szCs w:val="24"/>
+          <w:rtl/>
+        </w:rPr>
+      </w:pPr>
+    </w:p>
+    <w:p>
+      <w:pPr>
+        <w:pStyle w:val="1"/>
+        <w:bidi/>
+        <w:rPr>
+          <w:rFonts w:cs="David"/>
+          <w:b w:val="0"/>
+          <w:bCs/>
+          <w:rtl/>
+        </w:rPr>
+      </w:pPr>
+      <w:bookmarkStart w:id="6" w:name="_Toc38446587"/>
+      <w:r>
+        <w:rPr>
+          <w:rFonts w:cs="David" w:hint="cs"/>
+          <w:b w:val="0"/>
+          <w:bCs/>
+          <w:rtl/>
+        </w:rPr>
+        <w:lastRenderedPageBreak/>
+        <w:t>תהליכים מרכזיים בפרויקט</w:t>
+      </w:r>
+      <w:bookmarkEnd w:id="6"/>
+    </w:p>
+    <w:p>
+      <w:pPr>
+        <w:bidi/>
+        <w:rPr>
+          <w:rtl/>
+        </w:rPr>
+      </w:pPr>
+    </w:p>
+    <w:p>
+      <w:pPr>
+        <w:pStyle w:val="2"/>
+        <w:bidi/>
+        <w:rPr>
+          <w:rFonts w:cs="David"/>
+          <w:szCs w:val="28"/>
+          <w:rtl/>
+        </w:rPr>
+      </w:pPr>
+      <w:bookmarkStart w:id="7" w:name="_Toc38446588"/>
+      <w:r>
+        <w:rPr>
+          <w:rFonts w:cs="David" w:hint="cs"/>
+          <w:szCs w:val="28"/>
+          <w:rtl/>
+        </w:rPr>
+        <w:t>ה</w:t>
+      </w:r>
+      <w:r>
+        <w:rPr>
+          <w:rFonts w:cs="David" w:hint="cs"/>
+          <w:szCs w:val="28"/>
+          <w:rtl/>
+        </w:rPr>
+        <w:t>תחברות</w:t>
+      </w:r>
+      <w:bookmarkEnd w:id="7"/>
+    </w:p>
+    <w:p>
+      <w:pPr>
+        <w:bidi/>
+        <w:rPr>
+          <w:rtl/>
+        </w:rPr>
+      </w:pPr>
+      <w:r>
+        <w:rPr>
+          <w:noProof/>
+          <w:rtl/>
+          <w:lang w:val="he-IL"/>
+        </w:rPr>
+        <w:drawing>
+          <wp:inline distT="0" distB="0" distL="0" distR="0" wp14:anchorId="48EFD453" wp14:editId="7245057A">
+            <wp:extent cx="5974175" cy="5915025"/>
+            <wp:effectExtent l="0" t="0" r="7620" b="0"/>
+            <wp:docPr id="2" name="תמונה 2" descr="תמונה שמכילה צילום מסך&#10;&#10;התיאור נוצר באופן אוטומטי"/>
+            <wp:cNvGraphicFramePr>
+              <a:graphicFrameLocks xmlns:a="http://schemas.openxmlformats.org/drawingml/2006/main" noChangeAspect="1"/>
+            </wp:cNvGraphicFramePr>
+            <a:graphic xmlns:a="http://schemas.openxmlformats.org/drawingml/2006/main">
+              <a:graphicData uri="http://schemas.openxmlformats.org/drawingml/2006/picture">
+                <pic:pic xmlns:pic="http://schemas.openxmlformats.org/drawingml/2006/picture">
+                  <pic:nvPicPr>
+                    <pic:cNvPr id="2" name="Login_process.png"/>
+                    <pic:cNvPicPr/>
+                  </pic:nvPicPr>
+                  <pic:blipFill>
+                    <a:blip r:embed="rId10">
+                      <a:extLst>
+                        <a:ext uri="{28A0092B-C50C-407E-A947-70E740481C1C}">
+                          <a14:useLocalDpi xmlns:a14="http://schemas.microsoft.com/office/drawing/2010/main" val="0"/>
+                        </a:ext>
+                      </a:extLst>
+                    </a:blip>
+                    <a:stretch>
+                      <a:fillRect/>
+                    </a:stretch>
+                  </pic:blipFill>
+                  <pic:spPr>
+                    <a:xfrm>
+                      <a:off x="0" y="0"/>
+                      <a:ext cx="5985190" cy="5925931"/>
+                    </a:xfrm>
+                    <a:prstGeom prst="rect">
+                      <a:avLst/>
+                    </a:prstGeom>
+                  </pic:spPr>
+                </pic:pic>
+              </a:graphicData>
+            </a:graphic>
+          </wp:inline>
+        </w:drawing>
+      </w:r>
+    </w:p>
+    <w:p>
+      <w:pPr>
+        <w:bidi/>
+        <w:rPr>
+          <w:rtl/>
+        </w:rPr>
+      </w:pPr>
+    </w:p>
+    <w:p>
+      <w:pPr>
+        <w:bidi/>
+        <w:rPr>
+          <w:rFonts w:cs="David"/>
+          <w:szCs w:val="24"/>
+          <w:rtl/>
+        </w:rPr>
+      </w:pPr>
+    </w:p>
+    <w:p>
+      <w:pPr>
+        <w:bidi/>
+        <w:rPr>
+          <w:rFonts w:cs="David"/>
+          <w:szCs w:val="24"/>
+          <w:rtl/>
+        </w:rPr>
+      </w:pPr>
+    </w:p>
+    <w:p>
+      <w:pPr>
+        <w:bidi/>
+        <w:rPr>
+          <w:rFonts w:cs="David"/>
+          <w:szCs w:val="24"/>
+          <w:rtl/>
+        </w:rPr>
+      </w:pPr>
+    </w:p>
+    <w:p>
+      <w:pPr>
+        <w:bidi/>
+        <w:rPr>
+          <w:rFonts w:cs="David"/>
+          <w:szCs w:val="24"/>
+          <w:rtl/>
+        </w:rPr>
+      </w:pPr>
+    </w:p>
+    <w:p>
+      <w:pPr>
+        <w:bidi/>
+        <w:rPr>
+          <w:rFonts w:cs="David"/>
+          <w:szCs w:val="24"/>
+          <w:rtl/>
+        </w:rPr>
+      </w:pPr>
+    </w:p>
+    <w:p>
+      <w:pPr>
+        <w:pStyle w:val="2"/>
+        <w:bidi/>
+        <w:rPr>
+          <w:rFonts w:cs="David"/>
+          <w:szCs w:val="28"/>
+          <w:rtl/>
+        </w:rPr>
+      </w:pPr>
+      <w:bookmarkStart w:id="8" w:name="_Toc38446589"/>
+      <w:r>
+        <w:rPr>
+          <w:rFonts w:cs="David" w:hint="cs"/>
+          <w:szCs w:val="28"/>
+          <w:rtl/>
+        </w:rPr>
+        <w:lastRenderedPageBreak/>
+        <w:t>הצגת כל שיחות המשתמש</w:t>
+      </w:r>
+      <w:bookmarkEnd w:id="8"/>
+    </w:p>
+    <w:p>
+      <w:pPr>
+        <w:bidi/>
+        <w:rPr>
+          <w:rtl/>
+        </w:rPr>
+      </w:pPr>
+    </w:p>
+    <w:p>
+      <w:pPr>
+        <w:bidi/>
+        <w:rPr>
+          <w:rtl/>
+        </w:rPr>
+      </w:pPr>
+      <w:r>
+        <w:rPr>
+          <w:noProof/>
+          <w:rtl/>
+          <w:lang w:val="he-IL"/>
+        </w:rPr>
+        <w:drawing>
+          <wp:anchor distT="0" distB="0" distL="114300" distR="114300" simplePos="0" relativeHeight="251659264" behindDoc="0" locked="0" layoutInCell="1" allowOverlap="1" wp14:anchorId="1CBEFD3A" wp14:editId="4CC34D1A">
+            <wp:simplePos x="0" y="0"/>
+            <wp:positionH relativeFrom="margin">
+              <wp:align>center</wp:align>
+            </wp:positionH>
+            <wp:positionV relativeFrom="paragraph">
+              <wp:posOffset>6985</wp:posOffset>
+            </wp:positionV>
+            <wp:extent cx="5086198" cy="6456218"/>
+            <wp:effectExtent l="0" t="0" r="635" b="1905"/>
+            <wp:wrapNone/>
+            <wp:docPr id="3" name="תמונה 3"/>
+            <wp:cNvGraphicFramePr>
+              <a:graphicFrameLocks xmlns:a="http://schemas.openxmlformats.org/drawingml/2006/main" noChangeAspect="1"/>
+            </wp:cNvGraphicFramePr>
+            <a:graphic xmlns:a="http://schemas.openxmlformats.org/drawingml/2006/main">
+              <a:graphicData uri="http://schemas.openxmlformats.org/drawingml/2006/picture">
+                <pic:pic xmlns:pic="http://schemas.openxmlformats.org/drawingml/2006/picture">
+                  <pic:nvPicPr>
+                    <pic:cNvPr id="3" name="GET_convs.png"/>
+                    <pic:cNvPicPr/>
+                  </pic:nvPicPr>
+                  <pic:blipFill>
+                    <a:blip r:embed="rId11">
+                      <a:extLst>
+                        <a:ext uri="{28A0092B-C50C-407E-A947-70E740481C1C}">
+                          <a14:useLocalDpi xmlns:a14="http://schemas.microsoft.com/office/drawing/2010/main" val="0"/>
+                        </a:ext>
+                      </a:extLst>
+                    </a:blip>
+                    <a:stretch>
+                      <a:fillRect/>
+                    </a:stretch>
+                  </pic:blipFill>
+                  <pic:spPr>
+                    <a:xfrm>
+                      <a:off x="0" y="0"/>
+                      <a:ext cx="5086198" cy="6456218"/>
+                    </a:xfrm>
+                    <a:prstGeom prst="rect">
+                      <a:avLst/>
+                    </a:prstGeom>
+                  </pic:spPr>
+                </pic:pic>
+              </a:graphicData>
+            </a:graphic>
+            <wp14:sizeRelH relativeFrom="page">
+              <wp14:pctWidth>0</wp14:pctWidth>
+            </wp14:sizeRelH>
+            <wp14:sizeRelV relativeFrom="page">
+              <wp14:pctHeight>0</wp14:pctHeight>
+            </wp14:sizeRelV>
+          </wp:anchor>
+        </w:drawing>
+      </w:r>
+    </w:p>
+    <w:p>
+      <w:pPr>
+        <w:bidi/>
+        <w:rPr>
+          <w:rFonts w:cs="David"/>
+          <w:szCs w:val="24"/>
+          <w:rtl/>
+        </w:rPr>
+      </w:pPr>
+    </w:p>
+    <w:p>
+      <w:pPr>
+        <w:bidi/>
+        <w:rPr>
+          <w:rFonts w:cs="David"/>
+          <w:szCs w:val="24"/>
+          <w:rtl/>
+        </w:rPr>
+      </w:pPr>
+    </w:p>
+    <w:p>
+      <w:pPr>
+        <w:bidi/>
+        <w:rPr>
+          <w:rFonts w:cs="David"/>
+          <w:szCs w:val="24"/>
+        </w:rPr>
+      </w:pPr>
+    </w:p>
+    <w:p>
+      <w:pPr>
+        <w:bidi/>
+        <w:rPr>
+          <w:rFonts w:cs="David"/>
+          <w:szCs w:val="24"/>
+        </w:rPr>
+      </w:pPr>
+    </w:p>
+    <w:p>
+      <w:pPr>
+        <w:bidi/>
+        <w:rPr>
+          <w:rFonts w:cs="David"/>
+          <w:szCs w:val="24"/>
+        </w:rPr>
+      </w:pPr>
+    </w:p>
+    <w:p>
+      <w:pPr>
+        <w:bidi/>
+        <w:rPr>
+          <w:rFonts w:cs="David"/>
+          <w:szCs w:val="24"/>
+        </w:rPr>
+      </w:pPr>
+    </w:p>
+    <w:p>
+      <w:pPr>
+        <w:bidi/>
+        <w:rPr>
+          <w:rFonts w:cs="David"/>
+          <w:szCs w:val="24"/>
+        </w:rPr>
+      </w:pPr>
+    </w:p>
+    <w:p>
+      <w:pPr>
+        <w:bidi/>
+        <w:rPr>
+          <w:rFonts w:cs="David"/>
+          <w:szCs w:val="24"/>
+        </w:rPr>
+      </w:pPr>
+    </w:p>
+    <w:p>
+      <w:pPr>
+        <w:bidi/>
+        <w:rPr>
+          <w:rFonts w:cs="David"/>
+          <w:szCs w:val="24"/>
+        </w:rPr>
+      </w:pPr>
+    </w:p>
+    <w:p>
+      <w:pPr>
+        <w:bidi/>
+        <w:rPr>
+          <w:rFonts w:cs="David"/>
+          <w:szCs w:val="24"/>
+        </w:rPr>
+      </w:pPr>
+    </w:p>
+    <w:p>
+      <w:pPr>
+        <w:bidi/>
+        <w:rPr>
+          <w:rFonts w:cs="David"/>
+          <w:szCs w:val="24"/>
+        </w:rPr>
+      </w:pPr>
+    </w:p>
+    <w:p>
+      <w:pPr>
+        <w:bidi/>
+        <w:rPr>
+          <w:rFonts w:cs="David"/>
+          <w:szCs w:val="24"/>
+        </w:rPr>
+      </w:pPr>
+    </w:p>
+    <w:p>
+      <w:pPr>
+        <w:bidi/>
+        <w:rPr>
+          <w:rFonts w:cs="David"/>
+          <w:szCs w:val="24"/>
+        </w:rPr>
+      </w:pPr>
+    </w:p>
+    <w:p>
+      <w:pPr>
+        <w:bidi/>
+        <w:rPr>
+          <w:rFonts w:cs="David"/>
+          <w:szCs w:val="24"/>
+        </w:rPr>
+      </w:pPr>
+    </w:p>
+    <w:p>
+      <w:pPr>
+        <w:bidi/>
+        <w:rPr>
+          <w:rFonts w:cs="David"/>
+          <w:szCs w:val="24"/>
+        </w:rPr>
+      </w:pPr>
+    </w:p>
+    <w:p>
+      <w:pPr>
+        <w:bidi/>
+        <w:rPr>
+          <w:rFonts w:cs="David"/>
+          <w:szCs w:val="24"/>
+        </w:rPr>
+      </w:pPr>
+    </w:p>
+    <w:p>
+      <w:pPr>
+        <w:bidi/>
+        <w:rPr>
+          <w:rFonts w:cs="David"/>
+          <w:szCs w:val="24"/>
+        </w:rPr>
+      </w:pPr>
+    </w:p>
+    <w:p>
+      <w:pPr>
+        <w:bidi/>
+        <w:rPr>
+          <w:rFonts w:cs="David"/>
+          <w:szCs w:val="24"/>
+        </w:rPr>
+      </w:pPr>
+    </w:p>
+    <w:p>
+      <w:pPr>
+        <w:bidi/>
+        <w:rPr>
+          <w:rFonts w:cs="David"/>
+          <w:szCs w:val="24"/>
+        </w:rPr>
+      </w:pPr>
+    </w:p>
+    <w:p>
+      <w:pPr>
+        <w:bidi/>
+        <w:rPr>
+          <w:rFonts w:cs="David"/>
+          <w:szCs w:val="24"/>
+        </w:rPr>
+      </w:pPr>
+    </w:p>
+    <w:p>
+      <w:pPr>
+        <w:bidi/>
+        <w:rPr>
+          <w:rFonts w:cs="David"/>
+          <w:szCs w:val="24"/>
+        </w:rPr>
+      </w:pPr>
+    </w:p>
+    <w:p>
+      <w:pPr>
+        <w:bidi/>
+        <w:rPr>
+          <w:rFonts w:cs="David"/>
+          <w:szCs w:val="24"/>
+        </w:rPr>
+      </w:pPr>
+    </w:p>
+    <w:p>
+      <w:pPr>
+        <w:bidi/>
+        <w:rPr>
+          <w:rFonts w:cs="David"/>
+          <w:szCs w:val="24"/>
+        </w:rPr>
+      </w:pPr>
+    </w:p>
+    <w:p>
+      <w:pPr>
+        <w:bidi/>
+        <w:rPr>
+          <w:rFonts w:cs="David"/>
+          <w:szCs w:val="24"/>
+        </w:rPr>
+      </w:pPr>
+    </w:p>
+    <w:p>
+      <w:pPr>
+        <w:bidi/>
+        <w:rPr>
+          <w:rFonts w:cs="David"/>
+          <w:szCs w:val="24"/>
+        </w:rPr>
+      </w:pPr>
+    </w:p>
+    <w:p>
+      <w:pPr>
+        <w:bidi/>
+        <w:rPr>
+          <w:rFonts w:cs="David"/>
+          <w:szCs w:val="24"/>
+        </w:rPr>
+      </w:pPr>
+    </w:p>
+    <w:p>
+      <w:pPr>
+        <w:bidi/>
+        <w:rPr>
+          <w:rFonts w:cs="David"/>
+          <w:szCs w:val="24"/>
+        </w:rPr>
+      </w:pPr>
+    </w:p>
+    <w:p>
+      <w:pPr>
+        <w:bidi/>
+        <w:rPr>
+          <w:rFonts w:cs="David"/>
+          <w:szCs w:val="24"/>
+        </w:rPr>
+      </w:pPr>
+    </w:p>
+    <w:p>
+      <w:pPr>
+        <w:pStyle w:val="2"/>
+        <w:bidi/>
+        <w:rPr>
+          <w:rFonts w:cs="David"/>
+          <w:szCs w:val="28"/>
+        </w:rPr>
+      </w:pPr>
+      <w:bookmarkStart w:id="9" w:name="_Toc38446590"/>
+      <w:r>
+        <w:rPr>
+          <w:rFonts w:cs="David"/>
+          <w:szCs w:val="28"/>
+          <w:rtl/>
+        </w:rPr>
+        <w:lastRenderedPageBreak/>
+        <w:t>תהליך שליחת הודעה</w:t>
+      </w:r>
+      <w:bookmarkEnd w:id="9"/>
+    </w:p>
+    <w:p>
+      <w:pPr>
+        <w:bidi/>
+        <w:rPr>
+          <w:rFonts w:cs="David"/>
+          <w:szCs w:val="24"/>
+        </w:rPr>
+      </w:pPr>
+      <w:r>
+        <w:rPr>
+          <w:rFonts w:cs="David"/>
+          <w:noProof/>
+          <w:szCs w:val="24"/>
+        </w:rPr>
+        <w:drawing>
+          <wp:anchor distT="0" distB="0" distL="114300" distR="114300" simplePos="0" relativeHeight="251660288" behindDoc="0" locked="0" layoutInCell="1" allowOverlap="1" wp14:anchorId="4F39B055" wp14:editId="546BA4BA">
+            <wp:simplePos x="0" y="0"/>
+            <wp:positionH relativeFrom="margin">
+              <wp:align>center</wp:align>
+            </wp:positionH>
+            <wp:positionV relativeFrom="paragraph">
+              <wp:posOffset>247015</wp:posOffset>
+            </wp:positionV>
+            <wp:extent cx="6362700" cy="4572000"/>
+            <wp:effectExtent l="0" t="0" r="0" b="0"/>
+            <wp:wrapNone/>
+            <wp:docPr id="4" name="תמונה 4" descr="תמונה שמכילה צילום מסך&#10;&#10;התיאור נוצר באופן אוטומטי"/>
+            <wp:cNvGraphicFramePr>
+              <a:graphicFrameLocks xmlns:a="http://schemas.openxmlformats.org/drawingml/2006/main" noChangeAspect="1"/>
+            </wp:cNvGraphicFramePr>
+            <a:graphic xmlns:a="http://schemas.openxmlformats.org/drawingml/2006/main">
+              <a:graphicData uri="http://schemas.openxmlformats.org/drawingml/2006/picture">
+                <pic:pic xmlns:pic="http://schemas.openxmlformats.org/drawingml/2006/picture">
+                  <pic:nvPicPr>
+                    <pic:cNvPr id="4" name="Send_Message_Flow.png"/>
+                    <pic:cNvPicPr/>
+                  </pic:nvPicPr>
+                  <pic:blipFill>
+                    <a:blip r:embed="rId12">
+                      <a:extLst>
+                        <a:ext uri="{28A0092B-C50C-407E-A947-70E740481C1C}">
+                          <a14:useLocalDpi xmlns:a14="http://schemas.microsoft.com/office/drawing/2010/main" val="0"/>
+                        </a:ext>
+                      </a:extLst>
+                    </a:blip>
+                    <a:stretch>
+                      <a:fillRect/>
+                    </a:stretch>
+                  </pic:blipFill>
+                  <pic:spPr>
+                    <a:xfrm>
+                      <a:off x="0" y="0"/>
+                      <a:ext cx="6363293" cy="4572426"/>
+                    </a:xfrm>
+                    <a:prstGeom prst="rect">
+                      <a:avLst/>
+                    </a:prstGeom>
+                  </pic:spPr>
+                </pic:pic>
+              </a:graphicData>
+            </a:graphic>
+            <wp14:sizeRelH relativeFrom="page">
+              <wp14:pctWidth>0</wp14:pctWidth>
+            </wp14:sizeRelH>
+            <wp14:sizeRelV relativeFrom="page">
+              <wp14:pctHeight>0</wp14:pctHeight>
+            </wp14:sizeRelV>
+          </wp:anchor>
+        </w:drawing>
+      </w:r>
+    </w:p>
+    <w:p>
+      <w:pPr>
+        <w:bidi/>
+        <w:rPr>
+          <w:rFonts w:cs="David"/>
+          <w:szCs w:val="24"/>
+        </w:rPr>
+      </w:pPr>
+    </w:p>
+    <w:p>
+      <w:pPr>
+        <w:bidi/>
+        <w:rPr>
+          <w:rFonts w:cs="David"/>
+          <w:szCs w:val="24"/>
+        </w:rPr>
+      </w:pPr>
+    </w:p>
+    <w:p>
+      <w:pPr>
+        <w:bidi/>
+        <w:rPr>
+          <w:rFonts w:cs="David"/>
+          <w:szCs w:val="24"/>
+        </w:rPr>
+      </w:pPr>
+    </w:p>
+    <w:p>
+      <w:pPr>
+        <w:bidi/>
+        <w:rPr>
+          <w:rFonts w:cs="David"/>
+          <w:szCs w:val="24"/>
+        </w:rPr>
+      </w:pPr>
+    </w:p>
+    <w:p>
+      <w:pPr>
+        <w:bidi/>
+        <w:rPr>
+          <w:rFonts w:cs="David"/>
+          <w:szCs w:val="24"/>
+        </w:rPr>
+      </w:pPr>
+    </w:p>
+    <w:p>
+      <w:pPr>
+        <w:bidi/>
+        <w:rPr>
+          <w:rFonts w:cs="David"/>
+          <w:szCs w:val="24"/>
+        </w:rPr>
+      </w:pPr>
+    </w:p>
+    <w:p>
+      <w:pPr>
+        <w:bidi/>
+        <w:rPr>
+          <w:rFonts w:cs="David"/>
+          <w:szCs w:val="24"/>
+        </w:rPr>
+      </w:pPr>
+    </w:p>
+    <w:p>
+      <w:pPr>
+        <w:bidi/>
+        <w:rPr>
+          <w:rFonts w:cs="David"/>
+          <w:szCs w:val="24"/>
+        </w:rPr>
+      </w:pPr>
+    </w:p>
+    <w:p>
+      <w:pPr>
+        <w:bidi/>
+        <w:rPr>
+          <w:rFonts w:cs="David"/>
+          <w:szCs w:val="24"/>
+        </w:rPr>
+      </w:pPr>
+    </w:p>
+    <w:p>
+      <w:pPr>
+        <w:bidi/>
+        <w:rPr>
+          <w:rFonts w:cs="David"/>
+          <w:szCs w:val="24"/>
+        </w:rPr>
+      </w:pPr>
+    </w:p>
+    <w:p>
+      <w:pPr>
+        <w:bidi/>
+        <w:rPr>
+          <w:rFonts w:cs="David"/>
+          <w:szCs w:val="24"/>
+        </w:rPr>
+      </w:pPr>
+    </w:p>
+    <w:p>
+      <w:pPr>
+        <w:bidi/>
+        <w:rPr>
+          <w:rFonts w:cs="David"/>
+          <w:szCs w:val="24"/>
+        </w:rPr>
+      </w:pPr>
+    </w:p>
+    <w:p>
+      <w:pPr>
+        <w:bidi/>
+        <w:rPr>
+          <w:rFonts w:cs="David"/>
+          <w:szCs w:val="24"/>
+        </w:rPr>
+      </w:pPr>
+    </w:p>
+    <w:p>
+      <w:pPr>
+        <w:bidi/>
+        <w:rPr>
+          <w:rFonts w:cs="David"/>
+          <w:szCs w:val="24"/>
+        </w:rPr>
+      </w:pPr>
+    </w:p>
+    <w:p>
+      <w:pPr>
+        <w:bidi/>
+        <w:rPr>
+          <w:rFonts w:cs="David"/>
+          <w:szCs w:val="24"/>
+        </w:rPr>
+      </w:pPr>
+    </w:p>
+    <w:p>
+      <w:pPr>
+        <w:bidi/>
+        <w:rPr>
+          <w:rFonts w:cs="David"/>
+          <w:szCs w:val="24"/>
+        </w:rPr>
+      </w:pPr>
+    </w:p>
+    <w:p>
+      <w:pPr>
+        <w:bidi/>
+        <w:rPr>
+          <w:rFonts w:cs="David"/>
+          <w:szCs w:val="24"/>
+        </w:rPr>
+      </w:pPr>
+    </w:p>
+    <w:p>
+      <w:pPr>
+        <w:bidi/>
+        <w:rPr>
+          <w:rFonts w:cs="David"/>
+          <w:szCs w:val="24"/>
+        </w:rPr>
+      </w:pPr>
+    </w:p>
+    <w:p>
+      <w:pPr>
+        <w:bidi/>
+        <w:rPr>
+          <w:rFonts w:cs="David"/>
+          <w:szCs w:val="24"/>
+        </w:rPr>
+      </w:pPr>
+    </w:p>
+    <w:p>
+      <w:pPr>
+        <w:bidi/>
+        <w:rPr>
+          <w:rFonts w:cs="David"/>
+          <w:szCs w:val="24"/>
+        </w:rPr>
+      </w:pPr>
+    </w:p>
+    <w:p>
+      <w:pPr>
+        <w:bidi/>
+        <w:rPr>
+          <w:rFonts w:cs="David"/>
+          <w:szCs w:val="24"/>
+        </w:rPr>
+      </w:pPr>
+    </w:p>
+    <w:p>
+      <w:pPr>
+        <w:bidi/>
+        <w:rPr>
+          <w:rFonts w:cs="David"/>
+          <w:szCs w:val="24"/>
+        </w:rPr>
+      </w:pPr>
+    </w:p>
+    <w:p>
+      <w:pPr>
+        <w:bidi/>
+        <w:rPr>
+          <w:rFonts w:cs="David"/>
+          <w:szCs w:val="24"/>
+        </w:rPr>
+      </w:pPr>
+    </w:p>
+    <w:p>
+      <w:pPr>
+        <w:bidi/>
+        <w:rPr>
+          <w:rFonts w:cs="David"/>
+          <w:szCs w:val="24"/>
+        </w:rPr>
+      </w:pPr>
+    </w:p>
+    <w:p>
+      <w:pPr>
+        <w:bidi/>
+        <w:rPr>
+          <w:rFonts w:cs="David"/>
+          <w:szCs w:val="24"/>
+        </w:rPr>
+      </w:pPr>
+    </w:p>
+    <w:p>
+      <w:pPr>
+        <w:bidi/>
+        <w:rPr>
+          <w:rFonts w:cs="David"/>
+          <w:szCs w:val="24"/>
+        </w:rPr>
+      </w:pPr>
+    </w:p>
+    <w:p>
+      <w:pPr>
+        <w:bidi/>
+        <w:rPr>
+          <w:rFonts w:cs="David"/>
+          <w:szCs w:val="24"/>
+        </w:rPr>
+      </w:pPr>
+    </w:p>
+    <w:p>
+      <w:pPr>
+        <w:bidi/>
+        <w:rPr>
+          <w:rFonts w:cs="David"/>
+          <w:szCs w:val="24"/>
+          <w:rtl/>
+        </w:rPr>
+      </w:pPr>
+    </w:p>
+    <w:p>
+      <w:pPr>
+        <w:pStyle w:val="1"/>
+        <w:bidi/>
+        <w:rPr>
+          <w:rFonts w:cs="David"/>
+          <w:b w:val="0"/>
+          <w:bCs/>
+          <w:rtl/>
+        </w:rPr>
+      </w:pPr>
+      <w:bookmarkStart w:id="10" w:name="_Toc38446591"/>
+      <w:r>
+        <w:rPr>
+          <w:rFonts w:cs="David" w:hint="cs"/>
+          <w:b w:val="0"/>
+          <w:bCs/>
+          <w:rtl/>
+        </w:rPr>
+        <w:lastRenderedPageBreak/>
         <w:t>היררכיה עסקית בפרויקט</w:t>
       </w:r>
-      <w:bookmarkEnd w:id="4"/>
+      <w:bookmarkEnd w:id="10"/>
     </w:p>
     <w:p>
       <w:pPr>
@@ -5235,12 +7152,12 @@
         <w:pStyle w:val="2"/>
         <w:bidi/>
         <w:rPr>
-          <w:rFonts w:cs="David" w:hint="cs"/>
+          <w:rFonts w:cs="David"/>
           <w:szCs w:val="28"/>
           <w:rtl/>
         </w:rPr>
       </w:pPr>
-      <w:bookmarkStart w:id="5" w:name="_Toc38261782"/>
+      <w:bookmarkStart w:id="11" w:name="_Toc38446592"/>
       <w:r>
         <w:rPr>
           <w:rFonts w:cs="David"/>
@@ -5248,7 +7165,7 @@
         </w:rPr>
         <w:t>Front End</w:t>
       </w:r>
-      <w:bookmarkEnd w:id="5"/>
+      <w:bookmarkEnd w:id="11"/>
     </w:p>
     <w:p>
       <w:pPr>
@@ -5917,7 +7834,7 @@
           <w:rtl/>
         </w:rPr>
       </w:pPr>
-      <w:bookmarkStart w:id="6" w:name="_Toc38261783"/>
+      <w:bookmarkStart w:id="12" w:name="_Toc38446593"/>
       <w:r>
         <w:rPr>
           <w:rFonts w:cs="David"/>
@@ -5926,7 +7843,7 @@
         <w:lastRenderedPageBreak/>
         <w:t>Back End</w:t>
       </w:r>
-      <w:bookmarkEnd w:id="6"/>
+      <w:bookmarkEnd w:id="12"/>
     </w:p>
     <w:p>
       <w:pPr>
@@ -5994,15 +7911,7 @@
           <w:szCs w:val="24"/>
           <w:rtl/>
         </w:rPr>
-        <w:t xml:space="preserve">– חלק זה הינו </w:t>
-      </w:r>
-      <w:r>
-        <w:rPr>
-          <w:rFonts w:cs="David"/>
-          <w:szCs w:val="24"/>
-          <w:rtl/>
-        </w:rPr>
-        <w:t>החלק האחראי על תקשורת מול מסד הנתונים, קבלת נתונים מהבקשה, לעבד אותם ולבצע את הבקשה עצמה ולאחר מכן להחזיר את התוצאה.</w:t>
+        <w:t>– חלק זה הינו החלק האחראי על תקשורת מול מסד הנתונים, קבלת נתונים מהבקשה, לעבד אותם ולבצע את הבקשה עצמה ולאחר מכן להחזיר את התוצאה.</w:t>
       </w:r>
       <w:r>
         <w:rPr>
@@ -6041,15 +7950,7 @@
           <w:szCs w:val="24"/>
           <w:rtl/>
         </w:rPr>
-        <w:t xml:space="preserve"> – כשמו הוא, מחיצה זו מכילה את המודולים שנשתמש בהם בחלקים רבים ברחבי הפרויקט.  </w:t>
-      </w:r>
-      <w:r>
-        <w:rPr>
-          <w:rFonts w:cs="David"/>
-          <w:szCs w:val="24"/>
-          <w:rtl/>
-        </w:rPr>
-        <w:t>בחלק זה ניתן יהיה למצוא את המודלים אשר מתאים את מבנה ה</w:t>
+        <w:t xml:space="preserve"> – כשמו הוא, מחיצה זו מכילה את המודולים שנשתמש בהם בחלקים רבים ברחבי הפרויקט.  בחלק זה ניתן יהיה למצוא את המודלים אשר מתאים את מבנה ה</w:t>
       </w:r>
       <w:r>
         <w:rPr>
@@ -6119,15 +8020,7 @@
           <w:szCs w:val="24"/>
           <w:rtl/>
         </w:rPr>
-        <w:t xml:space="preserve">מחיצה זו מיועדת למודולים אשר מהווים חלק בסיסי מאוד במערכת. </w:t>
-      </w:r>
-      <w:r>
-        <w:rPr>
-          <w:rFonts w:cs="David"/>
-          <w:szCs w:val="24"/>
-          <w:rtl/>
-        </w:rPr>
-        <w:t>תחת תפקיד זה ניתן יהיה למצוא את סיווג ה</w:t>
+        <w:t>מחיצה זו מיועדת למודולים אשר מהווים חלק בסיסי מאוד במערכת. תחת תפקיד זה ניתן יהיה למצוא את סיווג ה</w:t>
       </w:r>
       <w:r>
         <w:rPr>
@@ -6206,15 +8099,7 @@
           <w:szCs w:val="24"/>
           <w:rtl/>
         </w:rPr>
-        <w:t xml:space="preserve">– </w:t>
-      </w:r>
-      <w:r>
-        <w:rPr>
-          <w:rFonts w:cs="David"/>
-          <w:szCs w:val="24"/>
-          <w:rtl/>
-        </w:rPr>
-        <w:t>תחת חלק זה נמצאים הקבצים אותם הגדרנו כציבוריים. כלומר, בעת גלישה לכתובת ה</w:t>
+        <w:t>– תחת חלק זה נמצאים הקבצים אותם הגדרנו כציבוריים. כלומר, בעת גלישה לכתובת ה</w:t>
       </w:r>
       <w:r>
         <w:rPr>
@@ -6578,7 +8463,7 @@
           <w:rtl/>
         </w:rPr>
       </w:pPr>
-      <w:bookmarkStart w:id="7" w:name="_Toc38261784"/>
+      <w:bookmarkStart w:id="13" w:name="_Toc38446594"/>
       <w:r>
         <w:rPr>
           <w:rFonts w:cs="David" w:hint="cs"/>
@@ -6607,7 +8492,7 @@
         </w:rPr>
         <w:t xml:space="preserve"> בפרויקט</w:t>
       </w:r>
-      <w:bookmarkEnd w:id="7"/>
+      <w:bookmarkEnd w:id="13"/>
     </w:p>
     <w:p>
       <w:pPr>
@@ -6624,7 +8509,7 @@
           <w:rtl/>
         </w:rPr>
       </w:pPr>
-      <w:bookmarkStart w:id="8" w:name="_Toc38261785"/>
+      <w:bookmarkStart w:id="14" w:name="_Toc38446595"/>
       <w:r>
         <w:rPr>
           <w:rFonts w:cs="David"/>
@@ -6632,7 +8517,7 @@
         </w:rPr>
         <w:t>Front End</w:t>
       </w:r>
-      <w:bookmarkEnd w:id="8"/>
+      <w:bookmarkEnd w:id="14"/>
     </w:p>
     <w:p>
       <w:pPr>
@@ -6645,13 +8530,15 @@
         <w:bidi/>
         <w:rPr>
           <w:rFonts w:ascii="David" w:hAnsi="David" w:cs="David"/>
-          <w:rtl/>
-        </w:rPr>
-      </w:pPr>
-      <w:bookmarkStart w:id="9" w:name="_Toc38261786"/>
+          <w:u w:val="single"/>
+          <w:rtl/>
+        </w:rPr>
+      </w:pPr>
+      <w:bookmarkStart w:id="15" w:name="_Toc38446596"/>
       <w:r>
         <w:rPr>
           <w:rFonts w:ascii="David" w:hAnsi="David" w:cs="David"/>
+          <w:u w:val="single"/>
         </w:rPr>
         <w:t>Semantic-</w:t>
       </w:r>
@@ -6659,6 +8546,7 @@
       <w:r>
         <w:rPr>
           <w:rFonts w:ascii="David" w:hAnsi="David" w:cs="David"/>
+          <w:u w:val="single"/>
         </w:rPr>
         <w:t>ui</w:t>
       </w:r>
@@ -6666,10 +8554,11 @@
       <w:r>
         <w:rPr>
           <w:rFonts w:ascii="David" w:hAnsi="David" w:cs="David"/>
+          <w:u w:val="single"/>
         </w:rPr>
         <w:t>-react</w:t>
       </w:r>
-      <w:bookmarkEnd w:id="9"/>
+      <w:bookmarkEnd w:id="15"/>
     </w:p>
     <w:p>
       <w:pPr>
@@ -6703,18 +8592,20 @@
         <w:bidi/>
         <w:rPr>
           <w:rFonts w:ascii="David" w:hAnsi="David" w:cs="David"/>
-          <w:rtl/>
-        </w:rPr>
-      </w:pPr>
-      <w:bookmarkStart w:id="10" w:name="_Toc38261787"/>
+          <w:u w:val="single"/>
+          <w:rtl/>
+        </w:rPr>
+      </w:pPr>
+      <w:bookmarkStart w:id="16" w:name="_Toc38446597"/>
       <w:proofErr w:type="spellStart"/>
       <w:r>
         <w:rPr>
           <w:rFonts w:ascii="David" w:hAnsi="David" w:cs="David"/>
+          <w:u w:val="single"/>
         </w:rPr>
         <w:t>Axios</w:t>
       </w:r>
-      <w:bookmarkEnd w:id="10"/>
+      <w:bookmarkEnd w:id="16"/>
       <w:proofErr w:type="spellEnd"/>
     </w:p>
     <w:p>
@@ -6846,13 +8737,15 @@
         <w:bidi/>
         <w:rPr>
           <w:rFonts w:ascii="David" w:hAnsi="David" w:cs="David"/>
-          <w:rtl/>
-        </w:rPr>
-      </w:pPr>
-      <w:bookmarkStart w:id="11" w:name="_Toc38261788"/>
+          <w:u w:val="single"/>
+          <w:rtl/>
+        </w:rPr>
+      </w:pPr>
+      <w:bookmarkStart w:id="17" w:name="_Toc38446598"/>
       <w:r>
         <w:rPr>
           <w:rFonts w:ascii="David" w:hAnsi="David" w:cs="David"/>
+          <w:u w:val="single"/>
         </w:rPr>
         <w:t>React-router-</w:t>
       </w:r>
@@ -6860,10 +8753,11 @@
       <w:r>
         <w:rPr>
           <w:rFonts w:ascii="David" w:hAnsi="David" w:cs="David"/>
+          <w:u w:val="single"/>
         </w:rPr>
         <w:t>dom</w:t>
       </w:r>
-      <w:bookmarkEnd w:id="11"/>
+      <w:bookmarkEnd w:id="17"/>
       <w:proofErr w:type="spellEnd"/>
     </w:p>
     <w:p>
@@ -6954,13 +8848,15 @@
         <w:bidi/>
         <w:rPr>
           <w:rFonts w:ascii="David" w:hAnsi="David" w:cs="David"/>
-          <w:rtl/>
-        </w:rPr>
-      </w:pPr>
-      <w:bookmarkStart w:id="12" w:name="_Toc38261789"/>
+          <w:u w:val="single"/>
+          <w:rtl/>
+        </w:rPr>
+      </w:pPr>
+      <w:bookmarkStart w:id="18" w:name="_Toc38446599"/>
       <w:r>
         <w:rPr>
           <w:rFonts w:ascii="David" w:hAnsi="David" w:cs="David"/>
+          <w:u w:val="single"/>
         </w:rPr>
         <w:t>Socket-</w:t>
       </w:r>
@@ -6969,10 +8865,11 @@
       <w:r>
         <w:rPr>
           <w:rFonts w:ascii="David" w:hAnsi="David" w:cs="David"/>
+          <w:u w:val="single"/>
         </w:rPr>
         <w:t>io.client</w:t>
       </w:r>
-      <w:bookmarkEnd w:id="12"/>
+      <w:bookmarkEnd w:id="18"/>
       <w:proofErr w:type="spellEnd"/>
       <w:proofErr w:type="gramEnd"/>
     </w:p>
@@ -7060,17 +8957,19 @@
         <w:bidi/>
         <w:rPr>
           <w:rFonts w:ascii="David" w:hAnsi="David" w:cs="David"/>
-          <w:rtl/>
-        </w:rPr>
-      </w:pPr>
-      <w:bookmarkStart w:id="13" w:name="_Toc38261790"/>
+          <w:u w:val="single"/>
+          <w:rtl/>
+        </w:rPr>
+      </w:pPr>
+      <w:bookmarkStart w:id="19" w:name="_Toc38446600"/>
       <w:r>
         <w:rPr>
           <w:rFonts w:ascii="David" w:hAnsi="David" w:cs="David"/>
+          <w:u w:val="single"/>
         </w:rPr>
         <w:t>sweetAlert2</w:t>
       </w:r>
-      <w:bookmarkEnd w:id="13"/>
+      <w:bookmarkEnd w:id="19"/>
     </w:p>
     <w:p>
       <w:pPr>
@@ -7190,29 +9089,33 @@
         <w:bidi/>
         <w:rPr>
           <w:rFonts w:ascii="David" w:hAnsi="David" w:cs="David"/>
-          <w:rtl/>
-        </w:rPr>
-      </w:pPr>
-      <w:bookmarkStart w:id="14" w:name="_Toc38261791"/>
+          <w:u w:val="single"/>
+          <w:rtl/>
+        </w:rPr>
+      </w:pPr>
+      <w:bookmarkStart w:id="20" w:name="_Toc38446601"/>
       <w:r>
         <w:rPr>
           <w:rFonts w:ascii="David" w:hAnsi="David" w:cs="David"/>
+          <w:u w:val="single"/>
         </w:rPr>
         <w:t>node-s</w:t>
       </w:r>
       <w:r>
         <w:rPr>
           <w:rFonts w:ascii="David" w:hAnsi="David" w:cs="David"/>
+          <w:u w:val="single"/>
         </w:rPr>
         <w:t>a</w:t>
       </w:r>
       <w:r>
         <w:rPr>
           <w:rFonts w:ascii="David" w:hAnsi="David" w:cs="David"/>
+          <w:u w:val="single"/>
         </w:rPr>
         <w:t>ss</w:t>
       </w:r>
-      <w:bookmarkEnd w:id="14"/>
+      <w:bookmarkEnd w:id="20"/>
     </w:p>
     <w:p>
       <w:pPr>
@@ -7346,7 +9249,7 @@
           <w:szCs w:val="28"/>
         </w:rPr>
       </w:pPr>
-      <w:bookmarkStart w:id="15" w:name="_Toc38261792"/>
+      <w:bookmarkStart w:id="21" w:name="_Toc38446602"/>
       <w:r>
         <w:rPr>
           <w:rFonts w:cs="David"/>
@@ -7355,7 +9258,7 @@
         <w:lastRenderedPageBreak/>
         <w:t>Back End</w:t>
       </w:r>
-      <w:bookmarkEnd w:id="15"/>
+      <w:bookmarkEnd w:id="21"/>
     </w:p>
     <w:p>
       <w:pPr>
@@ -7368,22 +9271,24 @@
         <w:bidi/>
         <w:rPr>
           <w:rFonts w:ascii="David" w:hAnsi="David" w:cs="David"/>
-        </w:rPr>
-      </w:pPr>
-      <w:bookmarkStart w:id="16" w:name="_Toc38261793"/>
+          <w:u w:val="single"/>
+        </w:rPr>
+      </w:pPr>
+      <w:bookmarkStart w:id="22" w:name="_Toc38446603"/>
       <w:r>
         <w:rPr>
           <w:rFonts w:ascii="David" w:hAnsi="David" w:cs="David"/>
+          <w:u w:val="single"/>
         </w:rPr>
         <w:t>Body-parser</w:t>
       </w:r>
-      <w:bookmarkEnd w:id="16"/>
-    </w:p>
-    <w:p>
-      <w:pPr>
-        <w:bidi/>
-        <w:rPr>
-          <w:rFonts w:cs="David" w:hint="cs"/>
+      <w:bookmarkEnd w:id="22"/>
+    </w:p>
+    <w:p>
+      <w:pPr>
+        <w:bidi/>
+        <w:rPr>
+          <w:rFonts w:cs="David"/>
           <w:szCs w:val="24"/>
           <w:rtl/>
         </w:rPr>
@@ -7478,25 +9383,27 @@
         <w:bidi/>
         <w:rPr>
           <w:rFonts w:ascii="David" w:hAnsi="David" w:cs="David"/>
-          <w:rtl/>
-        </w:rPr>
-      </w:pPr>
-      <w:bookmarkStart w:id="17" w:name="_Toc38261794"/>
+          <w:u w:val="single"/>
+          <w:rtl/>
+        </w:rPr>
+      </w:pPr>
+      <w:bookmarkStart w:id="23" w:name="_Toc38446604"/>
       <w:proofErr w:type="spellStart"/>
       <w:r>
         <w:rPr>
           <w:rFonts w:ascii="David" w:hAnsi="David" w:cs="David"/>
+          <w:u w:val="single"/>
         </w:rPr>
         <w:t>Cors</w:t>
       </w:r>
-      <w:bookmarkEnd w:id="17"/>
+      <w:bookmarkEnd w:id="23"/>
       <w:proofErr w:type="spellEnd"/>
     </w:p>
     <w:p>
       <w:pPr>
         <w:bidi/>
         <w:rPr>
-          <w:rFonts w:cs="David" w:hint="cs"/>
+          <w:rFonts w:cs="David"/>
           <w:szCs w:val="24"/>
           <w:rtl/>
         </w:rPr>
@@ -7565,23 +9472,26 @@
         <w:bidi/>
         <w:rPr>
           <w:rFonts w:ascii="David" w:hAnsi="David" w:cs="David"/>
-          <w:rtl/>
-        </w:rPr>
-      </w:pPr>
-      <w:bookmarkStart w:id="18" w:name="_Toc38261795"/>
+          <w:u w:val="single"/>
+          <w:rtl/>
+        </w:rPr>
+      </w:pPr>
+      <w:bookmarkStart w:id="24" w:name="_Toc38446605"/>
       <w:r>
         <w:rPr>
           <w:rFonts w:ascii="David" w:hAnsi="David" w:cs="David"/>
+          <w:u w:val="single"/>
         </w:rPr>
         <w:t>M</w:t>
       </w:r>
       <w:r>
         <w:rPr>
           <w:rFonts w:ascii="David" w:hAnsi="David" w:cs="David"/>
+          <w:u w:val="single"/>
         </w:rPr>
         <w:t>ongoose</w:t>
       </w:r>
-      <w:bookmarkEnd w:id="18"/>
+      <w:bookmarkEnd w:id="24"/>
     </w:p>
     <w:p>
       <w:pPr>
@@ -7859,7 +9769,7 @@
       <w:pPr>
         <w:bidi/>
         <w:rPr>
-          <w:rFonts w:cs="David" w:hint="cs"/>
+          <w:rFonts w:cs="David"/>
           <w:szCs w:val="24"/>
           <w:rtl/>
         </w:rPr>
@@ -7876,7 +9786,7 @@
           <w:rtl/>
         </w:rPr>
       </w:pPr>
-      <w:bookmarkStart w:id="19" w:name="_Toc38261796"/>
+      <w:bookmarkStart w:id="25" w:name="_Toc38446606"/>
       <w:r>
         <w:rPr>
           <w:rFonts w:cs="David"/>
@@ -7887,7 +9797,7 @@
         <w:lastRenderedPageBreak/>
         <w:t>אבטחת מידע</w:t>
       </w:r>
-      <w:bookmarkEnd w:id="19"/>
+      <w:bookmarkEnd w:id="25"/>
       <w:r>
         <w:rPr>
           <w:rFonts w:cs="David" w:hint="cs"/>
@@ -8171,7 +10081,7 @@
       <w:pPr>
         <w:bidi/>
         <w:rPr>
-          <w:rFonts w:cs="David" w:hint="cs"/>
+          <w:rFonts w:cs="David"/>
           <w:szCs w:val="24"/>
           <w:rtl/>
         </w:rPr>
@@ -8642,7 +10552,7 @@
       <w:pPr>
         <w:bidi/>
         <w:rPr>
-          <w:rFonts w:cs="David" w:hint="cs"/>
+          <w:rFonts w:cs="David"/>
           <w:szCs w:val="24"/>
           <w:rtl/>
         </w:rPr>
@@ -8891,7 +10801,7 @@
       <w:pPr>
         <w:bidi/>
         <w:rPr>
-          <w:rFonts w:cs="David" w:hint="cs"/>
+          <w:rFonts w:cs="David"/>
           <w:b/>
           <w:bCs/>
           <w:strike/>
@@ -9063,7 +10973,7 @@
           <w:rtl/>
         </w:rPr>
       </w:pPr>
-      <w:bookmarkStart w:id="20" w:name="_Toc38261797"/>
+      <w:bookmarkStart w:id="26" w:name="_Toc38446607"/>
       <w:r>
         <w:rPr>
           <w:rFonts w:cs="David" w:hint="cs"/>
@@ -9074,7 +10984,7 @@
         <w:lastRenderedPageBreak/>
         <w:t>מבט אישי על העבודה ועל תהליך הפיתוח</w:t>
       </w:r>
-      <w:bookmarkEnd w:id="20"/>
+      <w:bookmarkEnd w:id="26"/>
     </w:p>
     <w:p>
       <w:pPr>
@@ -9437,7 +11347,7 @@
           <w:rtl/>
         </w:rPr>
       </w:pPr>
-      <w:bookmarkStart w:id="21" w:name="_Toc38261798"/>
+      <w:bookmarkStart w:id="27" w:name="_Toc38446608"/>
       <w:r>
         <w:rPr>
           <w:rFonts w:cs="David"/>
@@ -9448,7 +11358,7 @@
         <w:lastRenderedPageBreak/>
         <w:t>ביבליוגרפיה</w:t>
       </w:r>
-      <w:bookmarkEnd w:id="21"/>
+      <w:bookmarkEnd w:id="27"/>
       <w:r>
         <w:rPr>
           <w:rFonts w:cs="David"/>
@@ -9488,11 +11398,10 @@
       <w:pPr>
         <w:bidi/>
         <w:rPr>
-          <w:rFonts w:hint="cs"/>
-          <w:rtl/>
-        </w:rPr>
-      </w:pPr>
-      <w:hyperlink r:id="rId9" w:history="1">
+          <w:rtl/>
+        </w:rPr>
+      </w:pPr>
+      <w:hyperlink r:id="rId13" w:history="1">
         <w:r>
           <w:rPr>
             <w:rStyle w:val="Hyperlink"/>
@@ -9555,7 +11464,7 @@
       <w:r>
         <w:br/>
       </w:r>
-      <w:hyperlink r:id="rId10" w:history="1">
+      <w:hyperlink r:id="rId14" w:history="1">
         <w:r>
           <w:rPr>
             <w:rStyle w:val="Hyperlink"/>
@@ -9596,7 +11505,7 @@
       <w:r>
         <w:br/>
       </w:r>
-      <w:hyperlink r:id="rId11" w:history="1">
+      <w:hyperlink r:id="rId15" w:history="1">
         <w:r>
           <w:rPr>
             <w:rStyle w:val="Hyperlink"/>
@@ -9637,7 +11546,7 @@
       <w:r>
         <w:br/>
       </w:r>
-      <w:hyperlink r:id="rId12" w:history="1">
+      <w:hyperlink r:id="rId16" w:history="1">
         <w:r>
           <w:rPr>
             <w:rStyle w:val="Hyperlink"/>
@@ -9681,7 +11590,7 @@
         </w:rPr>
         <w:br/>
       </w:r>
-      <w:hyperlink r:id="rId13" w:history="1">
+      <w:hyperlink r:id="rId17" w:history="1">
         <w:r>
           <w:rPr>
             <w:rStyle w:val="Hyperlink"/>
@@ -9715,7 +11624,7 @@
       <w:r>
         <w:br/>
       </w:r>
-      <w:hyperlink r:id="rId14" w:history="1">
+      <w:hyperlink r:id="rId18" w:history="1">
         <w:r>
           <w:rPr>
             <w:rStyle w:val="Hyperlink"/>
@@ -9761,7 +11670,7 @@
         </w:rPr>
         <w:br/>
       </w:r>
-      <w:hyperlink r:id="rId15" w:history="1">
+      <w:hyperlink r:id="rId19" w:history="1">
         <w:r>
           <w:rPr>
             <w:rStyle w:val="Hyperlink"/>
@@ -9813,7 +11722,7 @@
         </w:rPr>
         <w:br/>
       </w:r>
-      <w:hyperlink r:id="rId16" w:history="1">
+      <w:hyperlink r:id="rId20" w:history="1">
         <w:r>
           <w:rPr>
             <w:rStyle w:val="Hyperlink"/>
@@ -9862,7 +11771,7 @@
         </w:rPr>
         <w:br/>
       </w:r>
-      <w:hyperlink r:id="rId17" w:history="1">
+      <w:hyperlink r:id="rId21" w:history="1">
         <w:r>
           <w:rPr>
             <w:rStyle w:val="Hyperlink"/>
@@ -9911,7 +11820,7 @@
         </w:rPr>
         <w:br/>
       </w:r>
-      <w:hyperlink r:id="rId18" w:history="1">
+      <w:hyperlink r:id="rId22" w:history="1">
         <w:r>
           <w:rPr>
             <w:rStyle w:val="Hyperlink"/>
@@ -9958,7 +11867,7 @@
         </w:rPr>
         <w:br/>
       </w:r>
-      <w:hyperlink r:id="rId19" w:history="1">
+      <w:hyperlink r:id="rId23" w:history="1">
         <w:r>
           <w:rPr>
             <w:rStyle w:val="Hyperlink"/>
@@ -10005,7 +11914,7 @@
         </w:rPr>
         <w:br/>
       </w:r>
-      <w:hyperlink r:id="rId20" w:history="1">
+      <w:hyperlink r:id="rId24" w:history="1">
         <w:r>
           <w:rPr>
             <w:rStyle w:val="Hyperlink"/>
@@ -10049,7 +11958,7 @@
         </w:rPr>
         <w:br/>
       </w:r>
-      <w:hyperlink r:id="rId21" w:history="1">
+      <w:hyperlink r:id="rId25" w:history="1">
         <w:r>
           <w:rPr>
             <w:rStyle w:val="Hyperlink"/>
@@ -10096,7 +12005,7 @@
         </w:rPr>
         <w:br/>
       </w:r>
-      <w:hyperlink r:id="rId22" w:history="1">
+      <w:hyperlink r:id="rId26" w:history="1">
         <w:r>
           <w:rPr>
             <w:rStyle w:val="Hyperlink"/>
@@ -10146,7 +12055,7 @@
         </w:rPr>
         <w:br/>
       </w:r>
-      <w:hyperlink r:id="rId23" w:history="1">
+      <w:hyperlink r:id="rId27" w:history="1">
         <w:r>
           <w:rPr>
             <w:rStyle w:val="Hyperlink"/>
@@ -10169,25 +12078,22 @@
           <w:numId w:val="1"/>
         </w:numPr>
         <w:bidi/>
+      </w:pPr>
+      <w:r>
         <w:rPr>
           <w:rFonts w:hint="cs"/>
-        </w:rPr>
-      </w:pPr>
+          <w:rtl/>
+        </w:rPr>
+        <w:t xml:space="preserve">אתר הסבר על </w:t>
+      </w:r>
+      <w:r>
+        <w:t>mongoose</w:t>
+      </w:r>
       <w:r>
         <w:rPr>
           <w:rFonts w:hint="cs"/>
           <w:rtl/>
         </w:rPr>
-        <w:t xml:space="preserve">אתר הסבר על </w:t>
-      </w:r>
-      <w:r>
-        <w:t>mongoose</w:t>
-      </w:r>
-      <w:r>
-        <w:rPr>
-          <w:rFonts w:hint="cs"/>
-          <w:rtl/>
-        </w:rPr>
         <w:t>:</w:t>
       </w:r>
       <w:r>
@@ -10196,7 +12102,7 @@
         </w:rPr>
         <w:br/>
       </w:r>
-      <w:hyperlink r:id="rId24" w:history="1">
+      <w:hyperlink r:id="rId28" w:history="1">
         <w:r>
           <w:rPr>
             <w:rStyle w:val="Hyperlink"/>
@@ -10206,8 +12112,8 @@
       </w:hyperlink>
     </w:p>
     <w:sectPr>
-      <w:headerReference w:type="default" r:id="rId25"/>
-      <w:footerReference w:type="default" r:id="rId26"/>
+      <w:headerReference w:type="default" r:id="rId29"/>
+      <w:footerReference w:type="default" r:id="rId30"/>
       <w:pgSz w:w="12240" w:h="15840"/>
       <w:pgMar w:top="1440" w:right="1800" w:bottom="1440" w:left="1800" w:header="720" w:footer="720" w:gutter="0"/>
       <w:cols w:space="720"/>
@@ -10253,6 +12159,7 @@
         <w:docPartUnique/>
       </w:docPartObj>
     </w:sdtPr>
+    <w:sdtEndPr/>
     <w:sdtContent>
       <w:p>
         <w:pPr>
@@ -10265,7 +12172,7 @@
           <mc:AlternateContent>
             <mc:Choice Requires="wps">
               <w:drawing>
-                <wp:anchor distT="0" distB="0" distL="114300" distR="114300" simplePos="0" relativeHeight="251660288" behindDoc="0" locked="0" layoutInCell="1" allowOverlap="1">
+                <wp:anchor distT="0" distB="0" distL="114300" distR="114300" simplePos="0" relativeHeight="251660288" behindDoc="0" locked="0" layoutInCell="1" allowOverlap="1" wp14:anchorId="6BB4CF81" wp14:editId="12896A79">
                   <wp:simplePos x="0" y="0"/>
                   <wp:positionH relativeFrom="margin">
                     <wp:align>center</wp:align>
@@ -10355,7 +12262,7 @@
             </mc:Choice>
             <mc:Fallback>
               <w:pict>
-                <v:shapetype id="_x0000_t185" coordsize="21600,21600" o:spt="185" adj="3600" path="m@0,nfqx0@0l0@2qy@0,21600em@1,nfqx21600@0l21600@2qy@1,21600em@0,nsqx0@0l0@2qy@0,21600l@1,21600qx21600@2l21600@0qy@1,xe" filled="f">
+                <v:shapetype w14:anchorId="6BB4CF81" id="_x0000_t185" coordsize="21600,21600" o:spt="185" adj="3600" path="m@0,nfqx0@0l0@2qy@0,21600em@1,nfqx21600@0l21600@2qy@1,21600em@0,nsqx0@0l0@2qy@0,21600l@1,21600qx21600@2l21600@0qy@1,xe" filled="f">
                   <v:formulas>
                     <v:f eqn="val #0"/>
                     <v:f eqn="sum width 0 #0"/>
@@ -10417,7 +12324,7 @@
           <mc:AlternateContent>
             <mc:Choice Requires="wps">
               <w:drawing>
-                <wp:anchor distT="0" distB="0" distL="114300" distR="114300" simplePos="0" relativeHeight="251659264" behindDoc="0" locked="0" layoutInCell="1" allowOverlap="1">
+                <wp:anchor distT="0" distB="0" distL="114300" distR="114300" simplePos="0" relativeHeight="251659264" behindDoc="0" locked="0" layoutInCell="1" allowOverlap="1" wp14:anchorId="3CC658EF" wp14:editId="204E8C69">
                   <wp:simplePos x="0" y="0"/>
                   <wp:positionH relativeFrom="margin">
                     <wp:align>center</wp:align>
@@ -10528,7 +12435,7 @@
       <w:bidi/>
       <w:jc w:val="center"/>
       <w:rPr>
-        <w:rFonts w:cs="David" w:hint="cs"/>
+        <w:rFonts w:cs="David"/>
         <w:sz w:val="22"/>
       </w:rPr>
     </w:pPr>
@@ -10787,6 +12694,7 @@
     <w:lsdException w:name="HTML Sample" w:semiHidden="1" w:unhideWhenUsed="1"/>
     <w:lsdException w:name="HTML Typewriter" w:semiHidden="1" w:unhideWhenUsed="1"/>
     <w:lsdException w:name="HTML Variable" w:semiHidden="1" w:unhideWhenUsed="1"/>
+    <w:lsdException w:name="Normal Table" w:semiHidden="1" w:unhideWhenUsed="1"/>
     <w:lsdException w:name="annotation subject" w:semiHidden="1" w:unhideWhenUsed="1"/>
     <w:lsdException w:name="No List" w:semiHidden="1" w:unhideWhenUsed="1"/>
     <w:lsdException w:name="Outline List 1" w:semiHidden="1" w:unhideWhenUsed="1"/>
@@ -10833,8 +12741,10 @@
     <w:lsdException w:name="Table Subtle 2" w:semiHidden="1" w:unhideWhenUsed="1"/>
     <w:lsdException w:name="Table Web 1" w:semiHidden="1" w:unhideWhenUsed="1"/>
     <w:lsdException w:name="Table Web 2" w:semiHidden="1" w:unhideWhenUsed="1"/>
+    <w:lsdException w:name="Table Web 3" w:semiHidden="1" w:unhideWhenUsed="1"/>
     <w:lsdException w:name="Balloon Text" w:semiHidden="1" w:unhideWhenUsed="1"/>
     <w:lsdException w:name="Table Grid" w:uiPriority="39"/>
+    <w:lsdException w:name="Table Theme" w:semiHidden="1" w:unhideWhenUsed="1"/>
     <w:lsdException w:name="Placeholder Text" w:semiHidden="1"/>
     <w:lsdException w:name="No Spacing" w:uiPriority="1" w:qFormat="1"/>
     <w:lsdException w:name="Light Shading" w:uiPriority="60"/>
@@ -11134,6 +13044,7 @@
   <w:style w:type="character" w:default="1" w:styleId="a0">
     <w:name w:val="Default Paragraph Font"/>
     <w:uiPriority w:val="1"/>
+    <w:semiHidden/>
     <w:unhideWhenUsed/>
   </w:style>
   <w:style w:type="table" w:default="1" w:styleId="a1">
@@ -11637,7 +13548,7 @@
 </file>
 
 <file path=customXml/itemProps1.xml><?xml version="1.0" encoding="utf-8"?>
-<ds:datastoreItem xmlns:ds="http://schemas.openxmlformats.org/officeDocument/2006/customXml" ds:itemID="{514156D3-CEA6-41A1-8A46-FB8D38E3C532}">
+<ds:datastoreItem xmlns:ds="http://schemas.openxmlformats.org/officeDocument/2006/customXml" ds:itemID="{F39F07A1-EBB9-481A-96CF-42861BD4F7D5}">
   <ds:schemaRefs>
     <ds:schemaRef ds:uri="http://schemas.openxmlformats.org/officeDocument/2006/bibliography"/>
   </ds:schemaRefs>
